--- a/doc/design.docx
+++ b/doc/design.docx
@@ -354,6 +354,9 @@
         </mc:AlternateContent>
       </w:r>
       <w:r>
+        <w:rPr>
+          <w:noProof/>
+        </w:rPr>
         <w:drawing>
           <wp:inline distT="0" distB="0" distL="0" distR="0" wp14:anchorId="09E51AED" wp14:editId="6AE9C737">
             <wp:extent cx="5114925" cy="443948"/>
@@ -447,16 +450,16 @@
         <mc:AlternateContent>
           <mc:Choice Requires="wps">
             <w:drawing>
-              <wp:anchor distT="0" distB="0" distL="114300" distR="114300" simplePos="0" relativeHeight="251671552" behindDoc="0" locked="0" layoutInCell="1" allowOverlap="1" wp14:anchorId="7527F454" wp14:editId="18D52CEF">
+              <wp:anchor distT="0" distB="0" distL="114300" distR="114300" simplePos="0" relativeHeight="251671552" behindDoc="0" locked="0" layoutInCell="1" allowOverlap="1" wp14:anchorId="3C08044A" wp14:editId="1A996F84">
                 <wp:simplePos x="0" y="0"/>
                 <wp:positionH relativeFrom="column">
-                  <wp:posOffset>-182880</wp:posOffset>
+                  <wp:posOffset>-185195</wp:posOffset>
                 </wp:positionH>
                 <wp:positionV relativeFrom="paragraph">
-                  <wp:posOffset>231140</wp:posOffset>
+                  <wp:posOffset>228849</wp:posOffset>
                 </wp:positionV>
-                <wp:extent cx="6499860" cy="2674620"/>
-                <wp:effectExtent l="0" t="0" r="15240" b="11430"/>
+                <wp:extent cx="6499860" cy="1423686"/>
+                <wp:effectExtent l="0" t="0" r="15240" b="24130"/>
                 <wp:wrapNone/>
                 <wp:docPr id="15" name="Rounded Rectangle 15"/>
                 <wp:cNvGraphicFramePr/>
@@ -467,7 +470,7 @@
                       <wps:spPr>
                         <a:xfrm>
                           <a:off x="0" y="0"/>
-                          <a:ext cx="6499860" cy="2674620"/>
+                          <a:ext cx="6499860" cy="1423686"/>
                         </a:xfrm>
                         <a:prstGeom prst="roundRect">
                           <a:avLst/>
@@ -512,6 +515,7 @@
                               <w:t xml:space="preserve"> </w:t>
                             </w:r>
                             <w:proofErr w:type="spellStart"/>
+                            <w:proofErr w:type="gramStart"/>
                             <w:r>
                               <w:t>phẩm</w:t>
                             </w:r>
@@ -519,11 +523,15 @@
                             <w:r>
                               <w:t xml:space="preserve"> </w:t>
                             </w:r>
+                            <w:r>
+                              <w:t xml:space="preserve"> </w:t>
+                            </w:r>
                             <w:proofErr w:type="spellStart"/>
                             <w:r>
                               <w:t>trong</w:t>
                             </w:r>
                             <w:proofErr w:type="spellEnd"/>
+                            <w:proofErr w:type="gramEnd"/>
                             <w:r>
                               <w:t xml:space="preserve"> menu</w:t>
                             </w:r>
@@ -539,12 +547,15 @@
                     </wps:wsp>
                   </a:graphicData>
                 </a:graphic>
+                <wp14:sizeRelV relativeFrom="margin">
+                  <wp14:pctHeight>0</wp14:pctHeight>
+                </wp14:sizeRelV>
               </wp:anchor>
             </w:drawing>
           </mc:Choice>
           <mc:Fallback>
             <w:pict>
-              <v:roundrect w14:anchorId="7527F454" id="Rounded Rectangle 15" o:spid="_x0000_s1028" style="position:absolute;left:0;text-align:left;margin-left:-14.4pt;margin-top:18.2pt;width:511.8pt;height:210.6pt;z-index:251671552;visibility:visible;mso-wrap-style:square;mso-wrap-distance-left:9pt;mso-wrap-distance-top:0;mso-wrap-distance-right:9pt;mso-wrap-distance-bottom:0;mso-position-horizontal:absolute;mso-position-horizontal-relative:text;mso-position-vertical:absolute;mso-position-vertical-relative:text;v-text-anchor:middle" arcsize="10923f" o:gfxdata="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" fillcolor="#5b9bd5 [3204]" strokecolor="#1f4d78 [1604]" strokeweight="1pt">
+              <v:roundrect w14:anchorId="3C08044A" id="Rounded Rectangle 15" o:spid="_x0000_s1028" style="position:absolute;left:0;text-align:left;margin-left:-14.6pt;margin-top:18pt;width:511.8pt;height:112.1pt;z-index:251671552;visibility:visible;mso-wrap-style:square;mso-height-percent:0;mso-wrap-distance-left:9pt;mso-wrap-distance-top:0;mso-wrap-distance-right:9pt;mso-wrap-distance-bottom:0;mso-position-horizontal:absolute;mso-position-horizontal-relative:text;mso-position-vertical:absolute;mso-position-vertical-relative:text;mso-height-percent:0;mso-height-relative:margin;v-text-anchor:middle" arcsize="10923f" o:gfxdata="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" fillcolor="#5b9bd5 [3204]" strokecolor="#1f4d78 [1604]" strokeweight="1pt">
                 <v:stroke joinstyle="miter"/>
                 <v:textbox>
                   <w:txbxContent>
@@ -569,6 +580,7 @@
                         <w:t xml:space="preserve"> </w:t>
                       </w:r>
                       <w:proofErr w:type="spellStart"/>
+                      <w:proofErr w:type="gramStart"/>
                       <w:r>
                         <w:t>phẩm</w:t>
                       </w:r>
@@ -576,11 +588,15 @@
                       <w:r>
                         <w:t xml:space="preserve"> </w:t>
                       </w:r>
+                      <w:r>
+                        <w:t xml:space="preserve"> </w:t>
+                      </w:r>
                       <w:proofErr w:type="spellStart"/>
                       <w:r>
                         <w:t>trong</w:t>
                       </w:r>
                       <w:proofErr w:type="spellEnd"/>
+                      <w:proofErr w:type="gramEnd"/>
                       <w:r>
                         <w:t xml:space="preserve"> menu</w:t>
                       </w:r>
@@ -622,6 +638,11 @@
       <w:pPr>
         <w:jc w:val="center"/>
       </w:pPr>
+    </w:p>
+    <w:p>
+      <w:pPr>
+        <w:jc w:val="center"/>
+      </w:pPr>
       <w:r>
         <w:rPr>
           <w:noProof/>
@@ -629,16 +650,16 @@
         <mc:AlternateContent>
           <mc:Choice Requires="wps">
             <w:drawing>
-              <wp:anchor distT="0" distB="0" distL="114300" distR="114300" simplePos="0" relativeHeight="251672576" behindDoc="0" locked="0" layoutInCell="1" allowOverlap="1" wp14:anchorId="45298E63" wp14:editId="66484354">
+              <wp:anchor distT="0" distB="0" distL="114300" distR="114300" simplePos="0" relativeHeight="251672576" behindDoc="0" locked="0" layoutInCell="1" allowOverlap="1" wp14:anchorId="3EC7601E" wp14:editId="01BF2FC0">
                 <wp:simplePos x="0" y="0"/>
                 <wp:positionH relativeFrom="column">
-                  <wp:posOffset>2202180</wp:posOffset>
+                  <wp:posOffset>2002420</wp:posOffset>
                 </wp:positionH>
                 <wp:positionV relativeFrom="paragraph">
-                  <wp:posOffset>163195</wp:posOffset>
+                  <wp:posOffset>11735</wp:posOffset>
                 </wp:positionV>
-                <wp:extent cx="1950720" cy="563880"/>
-                <wp:effectExtent l="0" t="0" r="11430" b="26670"/>
+                <wp:extent cx="1950720" cy="451413"/>
+                <wp:effectExtent l="0" t="0" r="11430" b="25400"/>
                 <wp:wrapNone/>
                 <wp:docPr id="16" name="Rounded Rectangle 16"/>
                 <wp:cNvGraphicFramePr/>
@@ -649,7 +670,7 @@
                       <wps:spPr>
                         <a:xfrm>
                           <a:off x="0" y="0"/>
-                          <a:ext cx="1950720" cy="563880"/>
+                          <a:ext cx="1950720" cy="451413"/>
                         </a:xfrm>
                         <a:prstGeom prst="roundRect">
                           <a:avLst/>
@@ -727,12 +748,15 @@
                     </wps:wsp>
                   </a:graphicData>
                 </a:graphic>
+                <wp14:sizeRelV relativeFrom="margin">
+                  <wp14:pctHeight>0</wp14:pctHeight>
+                </wp14:sizeRelV>
               </wp:anchor>
             </w:drawing>
           </mc:Choice>
           <mc:Fallback>
             <w:pict>
-              <v:roundrect w14:anchorId="45298E63" id="Rounded Rectangle 16" o:spid="_x0000_s1029" style="position:absolute;left:0;text-align:left;margin-left:173.4pt;margin-top:12.85pt;width:153.6pt;height:44.4pt;z-index:251672576;visibility:visible;mso-wrap-style:square;mso-wrap-distance-left:9pt;mso-wrap-distance-top:0;mso-wrap-distance-right:9pt;mso-wrap-distance-bottom:0;mso-position-horizontal:absolute;mso-position-horizontal-relative:text;mso-position-vertical:absolute;mso-position-vertical-relative:text;v-text-anchor:middle" arcsize="10923f" o:gfxdata="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" fillcolor="white [3201]" strokecolor="#70ad47 [3209]" strokeweight="1pt">
+              <v:roundrect w14:anchorId="3EC7601E" id="Rounded Rectangle 16" o:spid="_x0000_s1029" style="position:absolute;left:0;text-align:left;margin-left:157.65pt;margin-top:.9pt;width:153.6pt;height:35.55pt;z-index:251672576;visibility:visible;mso-wrap-style:square;mso-height-percent:0;mso-wrap-distance-left:9pt;mso-wrap-distance-top:0;mso-wrap-distance-right:9pt;mso-wrap-distance-bottom:0;mso-position-horizontal:absolute;mso-position-horizontal-relative:text;mso-position-vertical:absolute;mso-position-vertical-relative:text;mso-height-percent:0;mso-height-relative:margin;v-text-anchor:middle" arcsize="10923f" o:gfxdata="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" fillcolor="white [3201]" strokecolor="#70ad47 [3209]" strokeweight="1pt">
                 <v:stroke joinstyle="miter"/>
                 <v:textbox>
                   <w:txbxContent>
@@ -808,11 +832,6 @@
       <w:pPr>
         <w:jc w:val="center"/>
       </w:pPr>
-    </w:p>
-    <w:p>
-      <w:pPr>
-        <w:jc w:val="center"/>
-      </w:pPr>
       <w:r>
         <w:rPr>
           <w:noProof/>
@@ -820,7 +839,81 @@
         <mc:AlternateContent>
           <mc:Choice Requires="wps">
             <w:drawing>
-              <wp:anchor distT="0" distB="0" distL="114300" distR="114300" simplePos="0" relativeHeight="251670528" behindDoc="0" locked="0" layoutInCell="1" allowOverlap="1" wp14:anchorId="78A6C402" wp14:editId="30BA6BA7">
+              <wp:anchor distT="0" distB="0" distL="114300" distR="114300" simplePos="0" relativeHeight="251935744" behindDoc="1" locked="0" layoutInCell="1" allowOverlap="1" wp14:anchorId="2055C7D3" wp14:editId="15DFAA52">
+                <wp:simplePos x="0" y="0"/>
+                <wp:positionH relativeFrom="column">
+                  <wp:posOffset>-486137</wp:posOffset>
+                </wp:positionH>
+                <wp:positionV relativeFrom="paragraph">
+                  <wp:posOffset>142586</wp:posOffset>
+                </wp:positionV>
+                <wp:extent cx="6713132" cy="2857500"/>
+                <wp:effectExtent l="0" t="0" r="12065" b="19050"/>
+                <wp:wrapNone/>
+                <wp:docPr id="20" name="Rectangle 20"/>
+                <wp:cNvGraphicFramePr/>
+                <a:graphic xmlns:a="http://schemas.openxmlformats.org/drawingml/2006/main">
+                  <a:graphicData uri="http://schemas.microsoft.com/office/word/2010/wordprocessingShape">
+                    <wps:wsp>
+                      <wps:cNvSpPr/>
+                      <wps:spPr>
+                        <a:xfrm>
+                          <a:off x="0" y="0"/>
+                          <a:ext cx="6713132" cy="2857500"/>
+                        </a:xfrm>
+                        <a:prstGeom prst="rect">
+                          <a:avLst/>
+                        </a:prstGeom>
+                      </wps:spPr>
+                      <wps:style>
+                        <a:lnRef idx="2">
+                          <a:schemeClr val="accent1">
+                            <a:shade val="50000"/>
+                          </a:schemeClr>
+                        </a:lnRef>
+                        <a:fillRef idx="1">
+                          <a:schemeClr val="accent1"/>
+                        </a:fillRef>
+                        <a:effectRef idx="0">
+                          <a:schemeClr val="accent1"/>
+                        </a:effectRef>
+                        <a:fontRef idx="minor">
+                          <a:schemeClr val="lt1"/>
+                        </a:fontRef>
+                      </wps:style>
+                      <wps:bodyPr rot="0" spcFirstLastPara="0" vertOverflow="overflow" horzOverflow="overflow" vert="horz" wrap="square" lIns="91440" tIns="45720" rIns="91440" bIns="45720" numCol="1" spcCol="0" rtlCol="0" fromWordArt="0" anchor="ctr" anchorCtr="0" forceAA="0" compatLnSpc="1">
+                        <a:prstTxWarp prst="textNoShape">
+                          <a:avLst/>
+                        </a:prstTxWarp>
+                        <a:noAutofit/>
+                      </wps:bodyPr>
+                    </wps:wsp>
+                  </a:graphicData>
+                </a:graphic>
+                <wp14:sizeRelH relativeFrom="margin">
+                  <wp14:pctWidth>0</wp14:pctWidth>
+                </wp14:sizeRelH>
+                <wp14:sizeRelV relativeFrom="margin">
+                  <wp14:pctHeight>0</wp14:pctHeight>
+                </wp14:sizeRelV>
+              </wp:anchor>
+            </w:drawing>
+          </mc:Choice>
+          <mc:Fallback>
+            <w:pict>
+              <v:rect w14:anchorId="7EE848CE" id="Rectangle 20" o:spid="_x0000_s1026" style="position:absolute;margin-left:-38.3pt;margin-top:11.25pt;width:528.6pt;height:225pt;z-index:-251380736;visibility:visible;mso-wrap-style:square;mso-width-percent:0;mso-height-percent:0;mso-wrap-distance-left:9pt;mso-wrap-distance-top:0;mso-wrap-distance-right:9pt;mso-wrap-distance-bottom:0;mso-position-horizontal:absolute;mso-position-horizontal-relative:text;mso-position-vertical:absolute;mso-position-vertical-relative:text;mso-width-percent:0;mso-height-percent:0;mso-width-relative:margin;mso-height-relative:margin;v-text-anchor:middle" o:gfxdata="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" fillcolor="#5b9bd5 [3204]" strokecolor="#1f4d78 [1604]" strokeweight="1pt"/>
+            </w:pict>
+          </mc:Fallback>
+        </mc:AlternateContent>
+      </w:r>
+      <w:r>
+        <w:rPr>
+          <w:noProof/>
+        </w:rPr>
+        <mc:AlternateContent>
+          <mc:Choice Requires="wps">
+            <w:drawing>
+              <wp:anchor distT="0" distB="0" distL="114300" distR="114300" simplePos="0" relativeHeight="251670528" behindDoc="0" locked="0" layoutInCell="1" allowOverlap="1" wp14:anchorId="24615423" wp14:editId="44E57631">
                 <wp:simplePos x="0" y="0"/>
                 <wp:positionH relativeFrom="column">
                   <wp:posOffset>3027509</wp:posOffset>
@@ -1037,7 +1130,7 @@
           </mc:Choice>
           <mc:Fallback>
             <w:pict>
-              <v:roundrect w14:anchorId="78A6C402" id="Rounded Rectangle 13" o:spid="_x0000_s1030" style="position:absolute;left:0;text-align:left;margin-left:238.4pt;margin-top:12.95pt;width:252.6pt;height:166.4pt;z-index:251670528;visibility:visible;mso-wrap-style:square;mso-height-percent:0;mso-wrap-distance-left:9pt;mso-wrap-distance-top:0;mso-wrap-distance-right:9pt;mso-wrap-distance-bottom:0;mso-position-horizontal:absolute;mso-position-horizontal-relative:text;mso-position-vertical:absolute;mso-position-vertical-relative:text;mso-height-percent:0;mso-height-relative:margin;v-text-anchor:middle" arcsize="10923f" o:gfxdata="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" fillcolor="#5b9bd5 [3204]" strokecolor="#1f4d78 [1604]" strokeweight="1pt">
+              <v:roundrect w14:anchorId="24615423" id="Rounded Rectangle 13" o:spid="_x0000_s1030" style="position:absolute;left:0;text-align:left;margin-left:238.4pt;margin-top:12.95pt;width:252.6pt;height:166.4pt;z-index:251670528;visibility:visible;mso-wrap-style:square;mso-height-percent:0;mso-wrap-distance-left:9pt;mso-wrap-distance-top:0;mso-wrap-distance-right:9pt;mso-wrap-distance-bottom:0;mso-position-horizontal:absolute;mso-position-horizontal-relative:text;mso-position-vertical:absolute;mso-position-vertical-relative:text;mso-height-percent:0;mso-height-relative:margin;v-text-anchor:middle" arcsize="10923f" o:gfxdata="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" fillcolor="#5b9bd5 [3204]" strokecolor="#1f4d78 [1604]" strokeweight="1pt">
                 <v:stroke joinstyle="miter"/>
                 <v:textbox>
                   <w:txbxContent>
@@ -1209,7 +1302,7 @@
         <mc:AlternateContent>
           <mc:Choice Requires="wps">
             <w:drawing>
-              <wp:anchor distT="0" distB="0" distL="114300" distR="114300" simplePos="0" relativeHeight="251668480" behindDoc="0" locked="0" layoutInCell="1" allowOverlap="1" wp14:anchorId="540CB13E" wp14:editId="05F87962">
+              <wp:anchor distT="0" distB="0" distL="114300" distR="114300" simplePos="0" relativeHeight="251668480" behindDoc="0" locked="0" layoutInCell="1" allowOverlap="1" wp14:anchorId="59C15512" wp14:editId="68E98295">
                 <wp:simplePos x="0" y="0"/>
                 <wp:positionH relativeFrom="column">
                   <wp:posOffset>-487680</wp:posOffset>
@@ -1335,7 +1428,7 @@
           </mc:Choice>
           <mc:Fallback>
             <w:pict>
-              <v:roundrect w14:anchorId="540CB13E" id="Rounded Rectangle 11" o:spid="_x0000_s1031" style="position:absolute;left:0;text-align:left;margin-left:-38.4pt;margin-top:11.25pt;width:252.6pt;height:225pt;z-index:251668480;visibility:visible;mso-wrap-style:square;mso-wrap-distance-left:9pt;mso-wrap-distance-top:0;mso-wrap-distance-right:9pt;mso-wrap-distance-bottom:0;mso-position-horizontal:absolute;mso-position-horizontal-relative:text;mso-position-vertical:absolute;mso-position-vertical-relative:text;v-text-anchor:middle" arcsize="10923f" o:gfxdata="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" fillcolor="#5b9bd5 [3204]" strokecolor="#1f4d78 [1604]" strokeweight="1pt">
+              <v:roundrect w14:anchorId="59C15512" id="Rounded Rectangle 11" o:spid="_x0000_s1031" style="position:absolute;left:0;text-align:left;margin-left:-38.4pt;margin-top:11.25pt;width:252.6pt;height:225pt;z-index:251668480;visibility:visible;mso-wrap-style:square;mso-wrap-distance-left:9pt;mso-wrap-distance-top:0;mso-wrap-distance-right:9pt;mso-wrap-distance-bottom:0;mso-position-horizontal:absolute;mso-position-horizontal-relative:text;mso-position-vertical:absolute;mso-position-vertical-relative:text;v-text-anchor:middle" arcsize="10923f" o:gfxdata="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" fillcolor="#5b9bd5 [3204]" strokecolor="#1f4d78 [1604]" strokeweight="1pt">
                 <v:stroke joinstyle="miter"/>
                 <v:textbox>
                   <w:txbxContent>
@@ -1439,7 +1532,7 @@
         <mc:AlternateContent>
           <mc:Choice Requires="wps">
             <w:drawing>
-              <wp:anchor distT="0" distB="0" distL="114300" distR="114300" simplePos="0" relativeHeight="251809792" behindDoc="0" locked="0" layoutInCell="1" allowOverlap="1" wp14:anchorId="3EF8DA07" wp14:editId="6BD11D7A">
+              <wp:anchor distT="0" distB="0" distL="114300" distR="114300" simplePos="0" relativeHeight="251809792" behindDoc="0" locked="0" layoutInCell="1" allowOverlap="1" wp14:anchorId="07A32168" wp14:editId="184536E6">
                 <wp:simplePos x="0" y="0"/>
                 <wp:positionH relativeFrom="column">
                   <wp:posOffset>-347922</wp:posOffset>
@@ -1521,7 +1614,7 @@
         <mc:AlternateContent>
           <mc:Choice Requires="wps">
             <w:drawing>
-              <wp:anchor distT="0" distB="0" distL="114300" distR="114300" simplePos="0" relativeHeight="251807744" behindDoc="0" locked="0" layoutInCell="1" allowOverlap="1">
+              <wp:anchor distT="0" distB="0" distL="114300" distR="114300" simplePos="0" relativeHeight="251807744" behindDoc="0" locked="0" layoutInCell="1" allowOverlap="1" wp14:anchorId="55E35ABA" wp14:editId="0E1C6B90">
                 <wp:simplePos x="0" y="0"/>
                 <wp:positionH relativeFrom="column">
                   <wp:posOffset>2259106</wp:posOffset>
@@ -1607,7 +1700,7 @@
         <mc:AlternateContent>
           <mc:Choice Requires="wps">
             <w:drawing>
-              <wp:anchor distT="0" distB="0" distL="114300" distR="114300" simplePos="0" relativeHeight="251806720" behindDoc="0" locked="0" layoutInCell="1" allowOverlap="1">
+              <wp:anchor distT="0" distB="0" distL="114300" distR="114300" simplePos="0" relativeHeight="251806720" behindDoc="0" locked="0" layoutInCell="1" allowOverlap="1" wp14:anchorId="49EC9BAE" wp14:editId="151D4F3C">
                 <wp:simplePos x="0" y="0"/>
                 <wp:positionH relativeFrom="column">
                   <wp:posOffset>3103624</wp:posOffset>
@@ -1773,7 +1866,7 @@
           </mc:Choice>
           <mc:Fallback>
             <w:pict>
-              <v:roundrect id="Rounded Rectangle 2" o:spid="_x0000_s1032" style="position:absolute;left:0;text-align:left;margin-left:244.4pt;margin-top:11.5pt;width:248.65pt;height:40.55pt;z-index:251806720;visibility:visible;mso-wrap-style:square;mso-wrap-distance-left:9pt;mso-wrap-distance-top:0;mso-wrap-distance-right:9pt;mso-wrap-distance-bottom:0;mso-position-horizontal:absolute;mso-position-horizontal-relative:text;mso-position-vertical:absolute;mso-position-vertical-relative:text;v-text-anchor:middle" arcsize="10923f" o:gfxdata="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" fillcolor="#5b9bd5 [3204]" strokecolor="#1f4d78 [1604]" strokeweight="1pt">
+              <v:roundrect w14:anchorId="49EC9BAE" id="Rounded Rectangle 2" o:spid="_x0000_s1032" style="position:absolute;left:0;text-align:left;margin-left:244.4pt;margin-top:11.5pt;width:248.65pt;height:40.55pt;z-index:251806720;visibility:visible;mso-wrap-style:square;mso-wrap-distance-left:9pt;mso-wrap-distance-top:0;mso-wrap-distance-right:9pt;mso-wrap-distance-bottom:0;mso-position-horizontal:absolute;mso-position-horizontal-relative:text;mso-position-vertical:absolute;mso-position-vertical-relative:text;v-text-anchor:middle" arcsize="10923f" o:gfxdata="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" fillcolor="#5b9bd5 [3204]" strokecolor="#1f4d78 [1604]" strokeweight="1pt">
                 <v:stroke joinstyle="miter"/>
                 <v:textbox>
                   <w:txbxContent>
@@ -1902,7 +1995,7 @@
         <mc:AlternateContent>
           <mc:Choice Requires="wps">
             <w:drawing>
-              <wp:anchor distT="0" distB="0" distL="114300" distR="114300" simplePos="0" relativeHeight="251902976" behindDoc="0" locked="0" layoutInCell="1" allowOverlap="1" wp14:anchorId="4FD0823C" wp14:editId="0D212A11">
+              <wp:anchor distT="0" distB="0" distL="114300" distR="114300" simplePos="0" relativeHeight="251902976" behindDoc="0" locked="0" layoutInCell="1" allowOverlap="1" wp14:anchorId="4B7826E9" wp14:editId="5B798AFD">
                 <wp:simplePos x="0" y="0"/>
                 <wp:positionH relativeFrom="column">
                   <wp:posOffset>1565797</wp:posOffset>
@@ -1970,7 +2063,7 @@
         <mc:AlternateContent>
           <mc:Choice Requires="wps">
             <w:drawing>
-              <wp:anchor distT="0" distB="0" distL="114300" distR="114300" simplePos="0" relativeHeight="251900928" behindDoc="0" locked="0" layoutInCell="1" allowOverlap="1" wp14:anchorId="4FD0823C" wp14:editId="0D212A11">
+              <wp:anchor distT="0" distB="0" distL="114300" distR="114300" simplePos="0" relativeHeight="251900928" behindDoc="0" locked="0" layoutInCell="1" allowOverlap="1" wp14:anchorId="60D5FDA6" wp14:editId="0C70BF2C">
                 <wp:simplePos x="0" y="0"/>
                 <wp:positionH relativeFrom="column">
                   <wp:posOffset>1197242</wp:posOffset>
@@ -2038,7 +2131,7 @@
         <mc:AlternateContent>
           <mc:Choice Requires="wps">
             <w:drawing>
-              <wp:anchor distT="0" distB="0" distL="114300" distR="114300" simplePos="0" relativeHeight="251898880" behindDoc="0" locked="0" layoutInCell="1" allowOverlap="1" wp14:anchorId="4FD0823C" wp14:editId="0D212A11">
+              <wp:anchor distT="0" distB="0" distL="114300" distR="114300" simplePos="0" relativeHeight="251898880" behindDoc="0" locked="0" layoutInCell="1" allowOverlap="1" wp14:anchorId="5C62A3BE" wp14:editId="4F30A908">
                 <wp:simplePos x="0" y="0"/>
                 <wp:positionH relativeFrom="column">
                   <wp:posOffset>859043</wp:posOffset>
@@ -2106,7 +2199,7 @@
         <mc:AlternateContent>
           <mc:Choice Requires="wps">
             <w:drawing>
-              <wp:anchor distT="0" distB="0" distL="114300" distR="114300" simplePos="0" relativeHeight="251896832" behindDoc="0" locked="0" layoutInCell="1" allowOverlap="1" wp14:anchorId="4FD0823C" wp14:editId="0D212A11">
+              <wp:anchor distT="0" distB="0" distL="114300" distR="114300" simplePos="0" relativeHeight="251896832" behindDoc="0" locked="0" layoutInCell="1" allowOverlap="1" wp14:anchorId="18D17F29" wp14:editId="380806E9">
                 <wp:simplePos x="0" y="0"/>
                 <wp:positionH relativeFrom="column">
                   <wp:posOffset>490487</wp:posOffset>
@@ -2160,7 +2253,7 @@
           </mc:Choice>
           <mc:Fallback>
             <w:pict>
-              <v:oval w14:anchorId="67034108" id="Oval 85" o:spid="_x0000_s1026" style="position:absolute;margin-left:38.6pt;margin-top:1pt;width:18.75pt;height:16.35pt;z-index:251896832;visibility:visible;mso-wrap-style:square;mso-wrap-distance-left:9pt;mso-wrap-distance-top:0;mso-wrap-distance-right:9pt;mso-wrap-distance-bottom:0;mso-position-horizontal:absolute;mso-position-horizontal-relative:text;mso-position-vertical:absolute;mso-position-vertical-relative:text;v-text-anchor:middle" o:gfxdata="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" fillcolor="white [3201]" strokecolor="#70ad47 [3209]" strokeweight="1pt">
+              <v:oval w14:anchorId="6A94BD00" id="Oval 85" o:spid="_x0000_s1026" style="position:absolute;margin-left:38.6pt;margin-top:1pt;width:18.75pt;height:16.35pt;z-index:251896832;visibility:visible;mso-wrap-style:square;mso-wrap-distance-left:9pt;mso-wrap-distance-top:0;mso-wrap-distance-right:9pt;mso-wrap-distance-bottom:0;mso-position-horizontal:absolute;mso-position-horizontal-relative:text;mso-position-vertical:absolute;mso-position-vertical-relative:text;v-text-anchor:middle" o:gfxdata="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" fillcolor="white [3201]" strokecolor="#70ad47 [3209]" strokeweight="1pt">
                 <v:stroke joinstyle="miter"/>
               </v:oval>
             </w:pict>
@@ -2174,7 +2267,7 @@
         <mc:AlternateContent>
           <mc:Choice Requires="wps">
             <w:drawing>
-              <wp:anchor distT="0" distB="0" distL="114300" distR="114300" simplePos="0" relativeHeight="251894784" behindDoc="0" locked="0" layoutInCell="1" allowOverlap="1">
+              <wp:anchor distT="0" distB="0" distL="114300" distR="114300" simplePos="0" relativeHeight="251894784" behindDoc="0" locked="0" layoutInCell="1" allowOverlap="1" wp14:anchorId="26FDE945" wp14:editId="75EAC09F">
                 <wp:simplePos x="0" y="0"/>
                 <wp:positionH relativeFrom="column">
                   <wp:posOffset>153681</wp:posOffset>
@@ -2228,7 +2321,7 @@
           </mc:Choice>
           <mc:Fallback>
             <w:pict>
-              <v:oval w14:anchorId="27098B0F" id="Oval 9" o:spid="_x0000_s1026" style="position:absolute;margin-left:12.1pt;margin-top:2.3pt;width:18.75pt;height:16.35pt;z-index:251894784;visibility:visible;mso-wrap-style:square;mso-wrap-distance-left:9pt;mso-wrap-distance-top:0;mso-wrap-distance-right:9pt;mso-wrap-distance-bottom:0;mso-position-horizontal:absolute;mso-position-horizontal-relative:text;mso-position-vertical:absolute;mso-position-vertical-relative:text;v-text-anchor:middle" o:gfxdata="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" fillcolor="white [3201]" strokecolor="#70ad47 [3209]" strokeweight="1pt">
+              <v:oval w14:anchorId="712D4C94" id="Oval 9" o:spid="_x0000_s1026" style="position:absolute;margin-left:12.1pt;margin-top:2.3pt;width:18.75pt;height:16.35pt;z-index:251894784;visibility:visible;mso-wrap-style:square;mso-wrap-distance-left:9pt;mso-wrap-distance-top:0;mso-wrap-distance-right:9pt;mso-wrap-distance-bottom:0;mso-position-horizontal:absolute;mso-position-horizontal-relative:text;mso-position-vertical:absolute;mso-position-vertical-relative:text;v-text-anchor:middle" o:gfxdata="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" fillcolor="white [3201]" strokecolor="#70ad47 [3209]" strokeweight="1pt">
                 <v:stroke joinstyle="miter"/>
               </v:oval>
             </w:pict>
@@ -3124,6 +3217,9 @@
         </mc:AlternateContent>
       </w:r>
       <w:r>
+        <w:rPr>
+          <w:noProof/>
+        </w:rPr>
         <w:drawing>
           <wp:inline distT="0" distB="0" distL="0" distR="0" wp14:anchorId="5E79B655" wp14:editId="7E54BDB5">
             <wp:extent cx="4583878" cy="443865"/>
@@ -3663,10 +3759,10 @@
               <wp:anchor distT="0" distB="0" distL="114300" distR="114300" simplePos="0" relativeHeight="251679744" behindDoc="0" locked="0" layoutInCell="1" allowOverlap="1" wp14:anchorId="3BB967E5" wp14:editId="52D38865">
                 <wp:simplePos x="0" y="0"/>
                 <wp:positionH relativeFrom="column">
-                  <wp:posOffset>-13855</wp:posOffset>
+                  <wp:posOffset>-117507</wp:posOffset>
                 </wp:positionH>
                 <wp:positionV relativeFrom="paragraph">
-                  <wp:posOffset>148013</wp:posOffset>
+                  <wp:posOffset>20633</wp:posOffset>
                 </wp:positionV>
                 <wp:extent cx="6386946" cy="5084618"/>
                 <wp:effectExtent l="0" t="0" r="13970" b="20955"/>
@@ -3873,7 +3969,7 @@
           </mc:Choice>
           <mc:Fallback>
             <w:pict>
-              <v:roundrect w14:anchorId="3BB967E5" id="Rounded Rectangle 25" o:spid="_x0000_s1040" style="position:absolute;left:0;text-align:left;margin-left:-1.1pt;margin-top:11.65pt;width:502.9pt;height:400.35pt;z-index:251679744;visibility:visible;mso-wrap-style:square;mso-wrap-distance-left:9pt;mso-wrap-distance-top:0;mso-wrap-distance-right:9pt;mso-wrap-distance-bottom:0;mso-position-horizontal:absolute;mso-position-horizontal-relative:text;mso-position-vertical:absolute;mso-position-vertical-relative:text;v-text-anchor:middle" arcsize="10923f" o:gfxdata="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" fillcolor="#5b9bd5 [3204]" strokecolor="#1f4d78 [1604]" strokeweight="1pt">
+              <v:roundrect w14:anchorId="3BB967E5" id="Rounded Rectangle 25" o:spid="_x0000_s1040" style="position:absolute;left:0;text-align:left;margin-left:-9.25pt;margin-top:1.6pt;width:502.9pt;height:400.35pt;z-index:251679744;visibility:visible;mso-wrap-style:square;mso-wrap-distance-left:9pt;mso-wrap-distance-top:0;mso-wrap-distance-right:9pt;mso-wrap-distance-bottom:0;mso-position-horizontal:absolute;mso-position-horizontal-relative:text;mso-position-vertical:absolute;mso-position-vertical-relative:text;v-text-anchor:middle" arcsize="10923f" o:gfxdata="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" fillcolor="#5b9bd5 [3204]" strokecolor="#1f4d78 [1604]" strokeweight="1pt">
                 <v:stroke joinstyle="miter"/>
                 <v:textbox>
                   <w:txbxContent>
@@ -4433,6 +4529,228 @@
         <mc:AlternateContent>
           <mc:Choice Requires="wps">
             <w:drawing>
+              <wp:anchor distT="0" distB="0" distL="114300" distR="114300" simplePos="0" relativeHeight="251939840" behindDoc="0" locked="0" layoutInCell="1" allowOverlap="1" wp14:anchorId="445312E5" wp14:editId="4208A6A5">
+                <wp:simplePos x="0" y="0"/>
+                <wp:positionH relativeFrom="column">
+                  <wp:posOffset>3843936</wp:posOffset>
+                </wp:positionH>
+                <wp:positionV relativeFrom="paragraph">
+                  <wp:posOffset>17804</wp:posOffset>
+                </wp:positionV>
+                <wp:extent cx="1143000" cy="249382"/>
+                <wp:effectExtent l="0" t="0" r="19050" b="17780"/>
+                <wp:wrapNone/>
+                <wp:docPr id="23" name="Rectangle 23"/>
+                <wp:cNvGraphicFramePr/>
+                <a:graphic xmlns:a="http://schemas.openxmlformats.org/drawingml/2006/main">
+                  <a:graphicData uri="http://schemas.microsoft.com/office/word/2010/wordprocessingShape">
+                    <wps:wsp>
+                      <wps:cNvSpPr/>
+                      <wps:spPr>
+                        <a:xfrm>
+                          <a:off x="0" y="0"/>
+                          <a:ext cx="1143000" cy="249382"/>
+                        </a:xfrm>
+                        <a:prstGeom prst="rect">
+                          <a:avLst/>
+                        </a:prstGeom>
+                      </wps:spPr>
+                      <wps:style>
+                        <a:lnRef idx="2">
+                          <a:schemeClr val="accent6"/>
+                        </a:lnRef>
+                        <a:fillRef idx="1">
+                          <a:schemeClr val="lt1"/>
+                        </a:fillRef>
+                        <a:effectRef idx="0">
+                          <a:schemeClr val="accent6"/>
+                        </a:effectRef>
+                        <a:fontRef idx="minor">
+                          <a:schemeClr val="dk1"/>
+                        </a:fontRef>
+                      </wps:style>
+                      <wps:txbx>
+                        <w:txbxContent>
+                          <w:p>
+                            <w:pPr>
+                              <w:jc w:val="center"/>
+                            </w:pPr>
+                            <w:proofErr w:type="spellStart"/>
+                            <w:r>
+                              <w:t>Giá</w:t>
+                            </w:r>
+                            <w:proofErr w:type="spellEnd"/>
+                            <w:r>
+                              <w:t xml:space="preserve"> </w:t>
+                            </w:r>
+                            <w:proofErr w:type="spellStart"/>
+                            <w:r>
+                              <w:t>tiền</w:t>
+                            </w:r>
+                            <w:proofErr w:type="spellEnd"/>
+                          </w:p>
+                        </w:txbxContent>
+                      </wps:txbx>
+                      <wps:bodyPr rot="0" spcFirstLastPara="0" vertOverflow="overflow" horzOverflow="overflow" vert="horz" wrap="square" lIns="91440" tIns="45720" rIns="91440" bIns="45720" numCol="1" spcCol="0" rtlCol="0" fromWordArt="0" anchor="ctr" anchorCtr="0" forceAA="0" compatLnSpc="1">
+                        <a:prstTxWarp prst="textNoShape">
+                          <a:avLst/>
+                        </a:prstTxWarp>
+                        <a:noAutofit/>
+                      </wps:bodyPr>
+                    </wps:wsp>
+                  </a:graphicData>
+                </a:graphic>
+              </wp:anchor>
+            </w:drawing>
+          </mc:Choice>
+          <mc:Fallback>
+            <w:pict>
+              <v:rect w14:anchorId="445312E5" id="Rectangle 23" o:spid="_x0000_s1042" style="position:absolute;margin-left:302.65pt;margin-top:1.4pt;width:90pt;height:19.65pt;z-index:251939840;visibility:visible;mso-wrap-style:square;mso-wrap-distance-left:9pt;mso-wrap-distance-top:0;mso-wrap-distance-right:9pt;mso-wrap-distance-bottom:0;mso-position-horizontal:absolute;mso-position-horizontal-relative:text;mso-position-vertical:absolute;mso-position-vertical-relative:text;v-text-anchor:middle" o:gfxdata="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" fillcolor="white [3201]" strokecolor="#70ad47 [3209]" strokeweight="1pt">
+                <v:textbox>
+                  <w:txbxContent>
+                    <w:p>
+                      <w:pPr>
+                        <w:jc w:val="center"/>
+                      </w:pPr>
+                      <w:proofErr w:type="spellStart"/>
+                      <w:r>
+                        <w:t>Giá</w:t>
+                      </w:r>
+                      <w:proofErr w:type="spellEnd"/>
+                      <w:r>
+                        <w:t xml:space="preserve"> </w:t>
+                      </w:r>
+                      <w:proofErr w:type="spellStart"/>
+                      <w:r>
+                        <w:t>tiền</w:t>
+                      </w:r>
+                      <w:proofErr w:type="spellEnd"/>
+                    </w:p>
+                  </w:txbxContent>
+                </v:textbox>
+              </v:rect>
+            </w:pict>
+          </mc:Fallback>
+        </mc:AlternateContent>
+      </w:r>
+      <w:r>
+        <w:rPr>
+          <w:noProof/>
+        </w:rPr>
+        <mc:AlternateContent>
+          <mc:Choice Requires="wps">
+            <w:drawing>
+              <wp:anchor distT="0" distB="0" distL="114300" distR="114300" simplePos="0" relativeHeight="251937792" behindDoc="0" locked="0" layoutInCell="1" allowOverlap="1" wp14:anchorId="4880A817" wp14:editId="0ABD4BA8">
+                <wp:simplePos x="0" y="0"/>
+                <wp:positionH relativeFrom="column">
+                  <wp:posOffset>2026920</wp:posOffset>
+                </wp:positionH>
+                <wp:positionV relativeFrom="paragraph">
+                  <wp:posOffset>17981</wp:posOffset>
+                </wp:positionV>
+                <wp:extent cx="1143000" cy="249382"/>
+                <wp:effectExtent l="0" t="0" r="19050" b="17780"/>
+                <wp:wrapNone/>
+                <wp:docPr id="21" name="Rectangle 21"/>
+                <wp:cNvGraphicFramePr/>
+                <a:graphic xmlns:a="http://schemas.openxmlformats.org/drawingml/2006/main">
+                  <a:graphicData uri="http://schemas.microsoft.com/office/word/2010/wordprocessingShape">
+                    <wps:wsp>
+                      <wps:cNvSpPr/>
+                      <wps:spPr>
+                        <a:xfrm>
+                          <a:off x="0" y="0"/>
+                          <a:ext cx="1143000" cy="249382"/>
+                        </a:xfrm>
+                        <a:prstGeom prst="rect">
+                          <a:avLst/>
+                        </a:prstGeom>
+                      </wps:spPr>
+                      <wps:style>
+                        <a:lnRef idx="2">
+                          <a:schemeClr val="accent6"/>
+                        </a:lnRef>
+                        <a:fillRef idx="1">
+                          <a:schemeClr val="lt1"/>
+                        </a:fillRef>
+                        <a:effectRef idx="0">
+                          <a:schemeClr val="accent6"/>
+                        </a:effectRef>
+                        <a:fontRef idx="minor">
+                          <a:schemeClr val="dk1"/>
+                        </a:fontRef>
+                      </wps:style>
+                      <wps:txbx>
+                        <w:txbxContent>
+                          <w:p>
+                            <w:pPr>
+                              <w:jc w:val="center"/>
+                            </w:pPr>
+                            <w:proofErr w:type="spellStart"/>
+                            <w:r>
+                              <w:t>Giá</w:t>
+                            </w:r>
+                            <w:proofErr w:type="spellEnd"/>
+                            <w:r>
+                              <w:t xml:space="preserve"> </w:t>
+                            </w:r>
+                            <w:proofErr w:type="spellStart"/>
+                            <w:r>
+                              <w:t>tiền</w:t>
+                            </w:r>
+                            <w:proofErr w:type="spellEnd"/>
+                          </w:p>
+                        </w:txbxContent>
+                      </wps:txbx>
+                      <wps:bodyPr rot="0" spcFirstLastPara="0" vertOverflow="overflow" horzOverflow="overflow" vert="horz" wrap="square" lIns="91440" tIns="45720" rIns="91440" bIns="45720" numCol="1" spcCol="0" rtlCol="0" fromWordArt="0" anchor="ctr" anchorCtr="0" forceAA="0" compatLnSpc="1">
+                        <a:prstTxWarp prst="textNoShape">
+                          <a:avLst/>
+                        </a:prstTxWarp>
+                        <a:noAutofit/>
+                      </wps:bodyPr>
+                    </wps:wsp>
+                  </a:graphicData>
+                </a:graphic>
+              </wp:anchor>
+            </w:drawing>
+          </mc:Choice>
+          <mc:Fallback>
+            <w:pict>
+              <v:rect w14:anchorId="4880A817" id="Rectangle 21" o:spid="_x0000_s1043" style="position:absolute;margin-left:159.6pt;margin-top:1.4pt;width:90pt;height:19.65pt;z-index:251937792;visibility:visible;mso-wrap-style:square;mso-wrap-distance-left:9pt;mso-wrap-distance-top:0;mso-wrap-distance-right:9pt;mso-wrap-distance-bottom:0;mso-position-horizontal:absolute;mso-position-horizontal-relative:text;mso-position-vertical:absolute;mso-position-vertical-relative:text;v-text-anchor:middle" o:gfxdata="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" fillcolor="white [3201]" strokecolor="#70ad47 [3209]" strokeweight="1pt">
+                <v:textbox>
+                  <w:txbxContent>
+                    <w:p>
+                      <w:pPr>
+                        <w:jc w:val="center"/>
+                      </w:pPr>
+                      <w:proofErr w:type="spellStart"/>
+                      <w:r>
+                        <w:t>Giá</w:t>
+                      </w:r>
+                      <w:proofErr w:type="spellEnd"/>
+                      <w:r>
+                        <w:t xml:space="preserve"> </w:t>
+                      </w:r>
+                      <w:proofErr w:type="spellStart"/>
+                      <w:r>
+                        <w:t>tiền</w:t>
+                      </w:r>
+                      <w:proofErr w:type="spellEnd"/>
+                    </w:p>
+                  </w:txbxContent>
+                </v:textbox>
+              </v:rect>
+            </w:pict>
+          </mc:Fallback>
+        </mc:AlternateContent>
+      </w:r>
+      <w:r>
+        <w:rPr>
+          <w:noProof/>
+        </w:rPr>
+        <mc:AlternateContent>
+          <mc:Choice Requires="wps">
+            <w:drawing>
               <wp:anchor distT="0" distB="0" distL="114300" distR="114300" simplePos="0" relativeHeight="251692032" behindDoc="0" locked="0" layoutInCell="1" allowOverlap="1" wp14:anchorId="177D568F" wp14:editId="3E6E5C94">
                 <wp:simplePos x="0" y="0"/>
                 <wp:positionH relativeFrom="column">
@@ -4509,7 +4827,7 @@
           </mc:Choice>
           <mc:Fallback>
             <w:pict>
-              <v:rect w14:anchorId="177D568F" id="Rectangle 32" o:spid="_x0000_s1042" style="position:absolute;margin-left:31.1pt;margin-top:3.25pt;width:90pt;height:19.65pt;z-index:251692032;visibility:visible;mso-wrap-style:square;mso-wrap-distance-left:9pt;mso-wrap-distance-top:0;mso-wrap-distance-right:9pt;mso-wrap-distance-bottom:0;mso-position-horizontal:absolute;mso-position-horizontal-relative:text;mso-position-vertical:absolute;mso-position-vertical-relative:text;v-text-anchor:middle" o:gfxdata="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" fillcolor="white [3201]" strokecolor="#70ad47 [3209]" strokeweight="1pt">
+              <v:rect w14:anchorId="177D568F" id="Rectangle 32" o:spid="_x0000_s1044" style="position:absolute;margin-left:31.1pt;margin-top:3.25pt;width:90pt;height:19.65pt;z-index:251692032;visibility:visible;mso-wrap-style:square;mso-wrap-distance-left:9pt;mso-wrap-distance-top:0;mso-wrap-distance-right:9pt;mso-wrap-distance-bottom:0;mso-position-horizontal:absolute;mso-position-horizontal-relative:text;mso-position-vertical:absolute;mso-position-vertical-relative:text;v-text-anchor:middle" o:gfxdata="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" fillcolor="white [3201]" strokecolor="#70ad47 [3209]" strokeweight="1pt">
                 <v:textbox>
                   <w:txbxContent>
                     <w:p>
@@ -4746,6 +5064,7 @@
     <w:p/>
     <w:p/>
     <w:p>
+      <w:bookmarkStart w:id="0" w:name="_GoBack"/>
       <w:r>
         <w:rPr>
           <w:noProof/>
@@ -4753,13 +5072,13 @@
         <mc:AlternateContent>
           <mc:Choice Requires="wps">
             <w:drawing>
-              <wp:anchor distT="0" distB="0" distL="114300" distR="114300" simplePos="0" relativeHeight="251815936" behindDoc="0" locked="0" layoutInCell="1" allowOverlap="1" wp14:anchorId="2121A58F" wp14:editId="22D931D2">
+              <wp:anchor distT="0" distB="0" distL="114300" distR="114300" simplePos="0" relativeHeight="251815936" behindDoc="0" locked="0" layoutInCell="1" allowOverlap="1" wp14:anchorId="4A4B6C90" wp14:editId="4A90BA7C">
                 <wp:simplePos x="0" y="0"/>
                 <wp:positionH relativeFrom="column">
-                  <wp:posOffset>3947837</wp:posOffset>
+                  <wp:posOffset>4005668</wp:posOffset>
                 </wp:positionH>
                 <wp:positionV relativeFrom="paragraph">
-                  <wp:posOffset>163691</wp:posOffset>
+                  <wp:posOffset>46821</wp:posOffset>
                 </wp:positionV>
                 <wp:extent cx="1212272" cy="768217"/>
                 <wp:effectExtent l="0" t="0" r="26035" b="13335"/>
@@ -4810,11 +5129,12 @@
           </mc:Choice>
           <mc:Fallback>
             <w:pict>
-              <v:rect w14:anchorId="5B795A5C" id="Rectangle 12" o:spid="_x0000_s1026" style="position:absolute;margin-left:310.85pt;margin-top:12.9pt;width:95.45pt;height:60.5pt;z-index:251815936;visibility:visible;mso-wrap-style:square;mso-height-percent:0;mso-wrap-distance-left:9pt;mso-wrap-distance-top:0;mso-wrap-distance-right:9pt;mso-wrap-distance-bottom:0;mso-position-horizontal:absolute;mso-position-horizontal-relative:text;mso-position-vertical:absolute;mso-position-vertical-relative:text;mso-height-percent:0;mso-height-relative:margin;v-text-anchor:middle" o:gfxdata="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" fillcolor="white [3201]" strokecolor="#70ad47 [3209]" strokeweight="1pt"/>
+              <v:rect w14:anchorId="3A796E9B" id="Rectangle 12" o:spid="_x0000_s1026" style="position:absolute;margin-left:315.4pt;margin-top:3.7pt;width:95.45pt;height:60.5pt;z-index:251815936;visibility:visible;mso-wrap-style:square;mso-height-percent:0;mso-wrap-distance-left:9pt;mso-wrap-distance-top:0;mso-wrap-distance-right:9pt;mso-wrap-distance-bottom:0;mso-position-horizontal:absolute;mso-position-horizontal-relative:text;mso-position-vertical:absolute;mso-position-vertical-relative:text;mso-height-percent:0;mso-height-relative:margin;v-text-anchor:middle" o:gfxdata="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" fillcolor="white [3201]" strokecolor="#70ad47 [3209]" strokeweight="1pt"/>
             </w:pict>
           </mc:Fallback>
         </mc:AlternateContent>
       </w:r>
+      <w:bookmarkEnd w:id="0"/>
       <w:r>
         <w:rPr>
           <w:noProof/>
@@ -4822,13 +5142,13 @@
         <mc:AlternateContent>
           <mc:Choice Requires="wps">
             <w:drawing>
-              <wp:anchor distT="0" distB="0" distL="114300" distR="114300" simplePos="0" relativeHeight="251813888" behindDoc="0" locked="0" layoutInCell="1" allowOverlap="1" wp14:anchorId="2121A58F" wp14:editId="22D931D2">
+              <wp:anchor distT="0" distB="0" distL="114300" distR="114300" simplePos="0" relativeHeight="251813888" behindDoc="0" locked="0" layoutInCell="1" allowOverlap="1" wp14:anchorId="57999832" wp14:editId="3A7093E6">
                 <wp:simplePos x="0" y="0"/>
                 <wp:positionH relativeFrom="column">
-                  <wp:posOffset>2265216</wp:posOffset>
+                  <wp:posOffset>2265045</wp:posOffset>
                 </wp:positionH>
                 <wp:positionV relativeFrom="paragraph">
-                  <wp:posOffset>179060</wp:posOffset>
+                  <wp:posOffset>85838</wp:posOffset>
                 </wp:positionV>
                 <wp:extent cx="1212272" cy="768217"/>
                 <wp:effectExtent l="0" t="0" r="26035" b="13335"/>
@@ -4879,7 +5199,7 @@
           </mc:Choice>
           <mc:Fallback>
             <w:pict>
-              <v:rect w14:anchorId="0CAEA8C2" id="Rectangle 10" o:spid="_x0000_s1026" style="position:absolute;margin-left:178.35pt;margin-top:14.1pt;width:95.45pt;height:60.5pt;z-index:251813888;visibility:visible;mso-wrap-style:square;mso-height-percent:0;mso-wrap-distance-left:9pt;mso-wrap-distance-top:0;mso-wrap-distance-right:9pt;mso-wrap-distance-bottom:0;mso-position-horizontal:absolute;mso-position-horizontal-relative:text;mso-position-vertical:absolute;mso-position-vertical-relative:text;mso-height-percent:0;mso-height-relative:margin;v-text-anchor:middle" o:gfxdata="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" fillcolor="white [3201]" strokecolor="#70ad47 [3209]" strokeweight="1pt"/>
+              <v:rect w14:anchorId="538E372B" id="Rectangle 10" o:spid="_x0000_s1026" style="position:absolute;margin-left:178.35pt;margin-top:6.75pt;width:95.45pt;height:60.5pt;z-index:251813888;visibility:visible;mso-wrap-style:square;mso-height-percent:0;mso-wrap-distance-left:9pt;mso-wrap-distance-top:0;mso-wrap-distance-right:9pt;mso-wrap-distance-bottom:0;mso-position-horizontal:absolute;mso-position-horizontal-relative:text;mso-position-vertical:absolute;mso-position-vertical-relative:text;mso-height-percent:0;mso-height-relative:margin;v-text-anchor:middle" o:gfxdata="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" fillcolor="white [3201]" strokecolor="#70ad47 [3209]" strokeweight="1pt"/>
             </w:pict>
           </mc:Fallback>
         </mc:AlternateContent>
@@ -4891,13 +5211,13 @@
         <mc:AlternateContent>
           <mc:Choice Requires="wps">
             <w:drawing>
-              <wp:anchor distT="0" distB="0" distL="114300" distR="114300" simplePos="0" relativeHeight="251811840" behindDoc="0" locked="0" layoutInCell="1" allowOverlap="1" wp14:anchorId="019D3CF5" wp14:editId="0838252D">
+              <wp:anchor distT="0" distB="0" distL="114300" distR="114300" simplePos="0" relativeHeight="251811840" behindDoc="0" locked="0" layoutInCell="1" allowOverlap="1" wp14:anchorId="0BE6C150" wp14:editId="2E92DCFA">
                 <wp:simplePos x="0" y="0"/>
                 <wp:positionH relativeFrom="column">
-                  <wp:posOffset>568592</wp:posOffset>
+                  <wp:posOffset>545175</wp:posOffset>
                 </wp:positionH>
                 <wp:positionV relativeFrom="paragraph">
-                  <wp:posOffset>178772</wp:posOffset>
+                  <wp:posOffset>85838</wp:posOffset>
                 </wp:positionV>
                 <wp:extent cx="1212272" cy="768217"/>
                 <wp:effectExtent l="0" t="0" r="26035" b="13335"/>
@@ -4948,7 +5268,7 @@
           </mc:Choice>
           <mc:Fallback>
             <w:pict>
-              <v:rect w14:anchorId="400DFC41" id="Rectangle 8" o:spid="_x0000_s1026" style="position:absolute;margin-left:44.75pt;margin-top:14.1pt;width:95.45pt;height:60.5pt;z-index:251811840;visibility:visible;mso-wrap-style:square;mso-height-percent:0;mso-wrap-distance-left:9pt;mso-wrap-distance-top:0;mso-wrap-distance-right:9pt;mso-wrap-distance-bottom:0;mso-position-horizontal:absolute;mso-position-horizontal-relative:text;mso-position-vertical:absolute;mso-position-vertical-relative:text;mso-height-percent:0;mso-height-relative:margin;v-text-anchor:middle" o:gfxdata="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" fillcolor="white [3201]" strokecolor="#70ad47 [3209]" strokeweight="1pt"/>
+              <v:rect w14:anchorId="50AEEF92" id="Rectangle 8" o:spid="_x0000_s1026" style="position:absolute;margin-left:42.95pt;margin-top:6.75pt;width:95.45pt;height:60.5pt;z-index:251811840;visibility:visible;mso-wrap-style:square;mso-height-percent:0;mso-wrap-distance-left:9pt;mso-wrap-distance-top:0;mso-wrap-distance-right:9pt;mso-wrap-distance-bottom:0;mso-position-horizontal:absolute;mso-position-horizontal-relative:text;mso-position-vertical:absolute;mso-position-vertical-relative:text;mso-height-percent:0;mso-height-relative:margin;v-text-anchor:middle" o:gfxdata="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" fillcolor="white [3201]" strokecolor="#70ad47 [3209]" strokeweight="1pt"/>
             </w:pict>
           </mc:Fallback>
         </mc:AlternateContent>
@@ -5074,7 +5394,7 @@
           </mc:Choice>
           <mc:Fallback>
             <w:pict>
-              <v:rect w14:anchorId="687AED64" id="Rectangle 24" o:spid="_x0000_s1043" style="position:absolute;margin-left:-37.55pt;margin-top:26.4pt;width:546.6pt;height:88.15pt;z-index:251678720;visibility:visible;mso-wrap-style:square;mso-width-percent:0;mso-height-percent:0;mso-wrap-distance-left:9pt;mso-wrap-distance-top:0;mso-wrap-distance-right:9pt;mso-wrap-distance-bottom:0;mso-position-horizontal:absolute;mso-position-horizontal-relative:margin;mso-position-vertical:absolute;mso-position-vertical-relative:text;mso-width-percent:0;mso-height-percent:0;mso-width-relative:margin;mso-height-relative:margin;v-text-anchor:middle" o:gfxdata="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" fillcolor="#5b9bd5 [3204]" strokecolor="#1f4d78 [1604]" strokeweight="1pt">
+              <v:rect w14:anchorId="687AED64" id="Rectangle 24" o:spid="_x0000_s1045" style="position:absolute;margin-left:-37.55pt;margin-top:26.4pt;width:546.6pt;height:88.15pt;z-index:251678720;visibility:visible;mso-wrap-style:square;mso-width-percent:0;mso-height-percent:0;mso-wrap-distance-left:9pt;mso-wrap-distance-top:0;mso-wrap-distance-right:9pt;mso-wrap-distance-bottom:0;mso-position-horizontal:absolute;mso-position-horizontal-relative:margin;mso-position-vertical:absolute;mso-position-vertical-relative:text;mso-width-percent:0;mso-height-percent:0;mso-width-relative:margin;mso-height-relative:margin;v-text-anchor:middle" o:gfxdata="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" fillcolor="#5b9bd5 [3204]" strokecolor="#1f4d78 [1604]" strokeweight="1pt">
                 <v:textbox>
                   <w:txbxContent>
                     <w:p>
@@ -5226,7 +5546,7 @@
           </mc:Choice>
           <mc:Fallback>
             <w:pict>
-              <v:roundrect w14:anchorId="64F7AD81" id="Rounded Rectangle 114" o:spid="_x0000_s1044" style="position:absolute;margin-left:374.4pt;margin-top:48.5pt;width:125.2pt;height:25.4pt;z-index:251767808;visibility:visible;mso-wrap-style:square;mso-height-percent:0;mso-wrap-distance-left:9pt;mso-wrap-distance-top:0;mso-wrap-distance-right:9pt;mso-wrap-distance-bottom:0;mso-position-horizontal:absolute;mso-position-horizontal-relative:text;mso-position-vertical:absolute;mso-position-vertical-relative:text;mso-height-percent:0;mso-height-relative:margin;v-text-anchor:middle" arcsize="10923f" o:gfxdata="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" fillcolor="white [3201]" strokecolor="#70ad47 [3209]" strokeweight="1pt">
+              <v:roundrect w14:anchorId="64F7AD81" id="Rounded Rectangle 114" o:spid="_x0000_s1046" style="position:absolute;margin-left:374.4pt;margin-top:48.5pt;width:125.2pt;height:25.4pt;z-index:251767808;visibility:visible;mso-wrap-style:square;mso-height-percent:0;mso-wrap-distance-left:9pt;mso-wrap-distance-top:0;mso-wrap-distance-right:9pt;mso-wrap-distance-bottom:0;mso-position-horizontal:absolute;mso-position-horizontal-relative:text;mso-position-vertical:absolute;mso-position-vertical-relative:text;mso-height-percent:0;mso-height-relative:margin;v-text-anchor:middle" arcsize="10923f" o:gfxdata="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" fillcolor="white [3201]" strokecolor="#70ad47 [3209]" strokeweight="1pt">
                 <v:stroke joinstyle="miter"/>
                 <v:textbox>
                   <w:txbxContent>
@@ -5336,7 +5656,7 @@
           </mc:Choice>
           <mc:Fallback>
             <w:pict>
-              <v:roundrect w14:anchorId="0E22573E" id="Rounded Rectangle 113" o:spid="_x0000_s1045" style="position:absolute;margin-left:373.65pt;margin-top:13.65pt;width:125.25pt;height:25.4pt;z-index:251765760;visibility:visible;mso-wrap-style:square;mso-height-percent:0;mso-wrap-distance-left:9pt;mso-wrap-distance-top:0;mso-wrap-distance-right:9pt;mso-wrap-distance-bottom:0;mso-position-horizontal:absolute;mso-position-horizontal-relative:text;mso-position-vertical:absolute;mso-position-vertical-relative:text;mso-height-percent:0;mso-height-relative:margin;v-text-anchor:middle" arcsize="10923f" o:gfxdata="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" fillcolor="white [3201]" strokecolor="#70ad47 [3209]" strokeweight="1pt">
+              <v:roundrect w14:anchorId="0E22573E" id="Rounded Rectangle 113" o:spid="_x0000_s1047" style="position:absolute;margin-left:373.65pt;margin-top:13.65pt;width:125.25pt;height:25.4pt;z-index:251765760;visibility:visible;mso-wrap-style:square;mso-height-percent:0;mso-wrap-distance-left:9pt;mso-wrap-distance-top:0;mso-wrap-distance-right:9pt;mso-wrap-distance-bottom:0;mso-position-horizontal:absolute;mso-position-horizontal-relative:text;mso-position-vertical:absolute;mso-position-vertical-relative:text;mso-height-percent:0;mso-height-relative:margin;v-text-anchor:middle" arcsize="10923f" o:gfxdata="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" fillcolor="white [3201]" strokecolor="#70ad47 [3209]" strokeweight="1pt">
                 <v:stroke joinstyle="miter"/>
                 <v:textbox>
                   <w:txbxContent>
@@ -5428,7 +5748,7 @@
           </mc:Choice>
           <mc:Fallback>
             <w:pict>
-              <v:roundrect w14:anchorId="70E11B81" id="Rounded Rectangle 110" o:spid="_x0000_s1046" style="position:absolute;margin-left:-23.75pt;margin-top:56.6pt;width:125.25pt;height:25.4pt;z-index:251763712;visibility:visible;mso-wrap-style:square;mso-height-percent:0;mso-wrap-distance-left:9pt;mso-wrap-distance-top:0;mso-wrap-distance-right:9pt;mso-wrap-distance-bottom:0;mso-position-horizontal:absolute;mso-position-horizontal-relative:text;mso-position-vertical:absolute;mso-position-vertical-relative:text;mso-height-percent:0;mso-height-relative:margin;v-text-anchor:middle" arcsize="10923f" o:gfxdata="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" fillcolor="white [3201]" strokecolor="#70ad47 [3209]" strokeweight="1pt">
+              <v:roundrect w14:anchorId="70E11B81" id="Rounded Rectangle 110" o:spid="_x0000_s1048" style="position:absolute;margin-left:-23.75pt;margin-top:56.6pt;width:125.25pt;height:25.4pt;z-index:251763712;visibility:visible;mso-wrap-style:square;mso-height-percent:0;mso-wrap-distance-left:9pt;mso-wrap-distance-top:0;mso-wrap-distance-right:9pt;mso-wrap-distance-bottom:0;mso-position-horizontal:absolute;mso-position-horizontal-relative:text;mso-position-vertical:absolute;mso-position-vertical-relative:text;mso-height-percent:0;mso-height-relative:margin;v-text-anchor:middle" arcsize="10923f" o:gfxdata="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" fillcolor="white [3201]" strokecolor="#70ad47 [3209]" strokeweight="1pt">
                 <v:stroke joinstyle="miter"/>
                 <v:textbox>
                   <w:txbxContent>
@@ -5523,7 +5843,7 @@
           </mc:Choice>
           <mc:Fallback>
             <w:pict>
-              <v:roundrect w14:anchorId="6916977C" id="Rounded Rectangle 109" o:spid="_x0000_s1047" style="position:absolute;margin-left:-21.4pt;margin-top:22.05pt;width:125.25pt;height:25.4pt;z-index:251761664;visibility:visible;mso-wrap-style:square;mso-height-percent:0;mso-wrap-distance-left:9pt;mso-wrap-distance-top:0;mso-wrap-distance-right:9pt;mso-wrap-distance-bottom:0;mso-position-horizontal:absolute;mso-position-horizontal-relative:text;mso-position-vertical:absolute;mso-position-vertical-relative:text;mso-height-percent:0;mso-height-relative:margin;v-text-anchor:middle" arcsize="10923f" o:gfxdata="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" fillcolor="white [3201]" strokecolor="#70ad47 [3209]" strokeweight="1pt">
+              <v:roundrect w14:anchorId="6916977C" id="Rounded Rectangle 109" o:spid="_x0000_s1049" style="position:absolute;margin-left:-21.4pt;margin-top:22.05pt;width:125.25pt;height:25.4pt;z-index:251761664;visibility:visible;mso-wrap-style:square;mso-height-percent:0;mso-wrap-distance-left:9pt;mso-wrap-distance-top:0;mso-wrap-distance-right:9pt;mso-wrap-distance-bottom:0;mso-position-horizontal:absolute;mso-position-horizontal-relative:text;mso-position-vertical:absolute;mso-position-vertical-relative:text;mso-height-percent:0;mso-height-relative:margin;v-text-anchor:middle" arcsize="10923f" o:gfxdata="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" fillcolor="white [3201]" strokecolor="#70ad47 [3209]" strokeweight="1pt">
                 <v:stroke joinstyle="miter"/>
                 <v:textbox>
                   <w:txbxContent>
@@ -5744,6 +6064,9 @@
         </mc:AlternateContent>
       </w:r>
       <w:r>
+        <w:rPr>
+          <w:noProof/>
+        </w:rPr>
         <w:drawing>
           <wp:inline distT="0" distB="0" distL="0" distR="0" wp14:anchorId="394C784F" wp14:editId="45B0452B">
             <wp:extent cx="4583878" cy="443865"/>
@@ -5860,7 +6183,7 @@
           </mc:Choice>
           <mc:Fallback>
             <w:pict>
-              <v:rect w14:anchorId="165A4DA1" id="Rectangle 33" o:spid="_x0000_s1048" style="position:absolute;left:0;text-align:left;margin-left:0;margin-top:5.8pt;width:82.2pt;height:27pt;z-index:251694080;visibility:visible;mso-wrap-style:square;mso-wrap-distance-left:9pt;mso-wrap-distance-top:0;mso-wrap-distance-right:9pt;mso-wrap-distance-bottom:0;mso-position-horizontal:left;mso-position-horizontal-relative:margin;mso-position-vertical:absolute;mso-position-vertical-relative:text;v-text-anchor:middle" o:gfxdata="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" fillcolor="#5b9bd5 [3204]" strokecolor="#1f4d78 [1604]" strokeweight="1pt">
+              <v:rect w14:anchorId="165A4DA1" id="Rectangle 33" o:spid="_x0000_s1050" style="position:absolute;left:0;text-align:left;margin-left:0;margin-top:5.8pt;width:82.2pt;height:27pt;z-index:251694080;visibility:visible;mso-wrap-style:square;mso-wrap-distance-left:9pt;mso-wrap-distance-top:0;mso-wrap-distance-right:9pt;mso-wrap-distance-bottom:0;mso-position-horizontal:left;mso-position-horizontal-relative:margin;mso-position-vertical:absolute;mso-position-vertical-relative:text;v-text-anchor:middle" o:gfxdata="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" fillcolor="#5b9bd5 [3204]" strokecolor="#1f4d78 [1604]" strokeweight="1pt">
                 <v:textbox>
                   <w:txbxContent>
                     <w:p>
@@ -5970,7 +6293,7 @@
           </mc:Choice>
           <mc:Fallback>
             <w:pict>
-              <v:rect w14:anchorId="189E5D2C" id="Rectangle 190" o:spid="_x0000_s1049" style="position:absolute;left:0;text-align:left;margin-left:115.55pt;margin-top:.4pt;width:101.6pt;height:24pt;z-index:251907072;visibility:visible;mso-wrap-style:square;mso-width-percent:0;mso-height-percent:0;mso-wrap-distance-left:9pt;mso-wrap-distance-top:0;mso-wrap-distance-right:9pt;mso-wrap-distance-bottom:0;mso-position-horizontal:absolute;mso-position-horizontal-relative:margin;mso-position-vertical:absolute;mso-position-vertical-relative:text;mso-width-percent:0;mso-height-percent:0;mso-width-relative:margin;mso-height-relative:margin;v-text-anchor:middle" o:gfxdata="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" fillcolor="#5b9bd5 [3204]" strokecolor="#1f4d78 [1604]" strokeweight="1pt">
+              <v:rect w14:anchorId="189E5D2C" id="Rectangle 190" o:spid="_x0000_s1051" style="position:absolute;left:0;text-align:left;margin-left:115.55pt;margin-top:.4pt;width:101.6pt;height:24pt;z-index:251907072;visibility:visible;mso-wrap-style:square;mso-width-percent:0;mso-height-percent:0;mso-wrap-distance-left:9pt;mso-wrap-distance-top:0;mso-wrap-distance-right:9pt;mso-wrap-distance-bottom:0;mso-position-horizontal:absolute;mso-position-horizontal-relative:margin;mso-position-vertical:absolute;mso-position-vertical-relative:text;mso-width-percent:0;mso-height-percent:0;mso-width-relative:margin;mso-height-relative:margin;v-text-anchor:middle" o:gfxdata="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" fillcolor="#5b9bd5 [3204]" strokecolor="#1f4d78 [1604]" strokeweight="1pt">
                 <v:textbox>
                   <w:txbxContent>
                     <w:p>
@@ -6486,7 +6809,7 @@
           </mc:Choice>
           <mc:Fallback>
             <w:pict>
-              <v:roundrect w14:anchorId="176BB0B4" id="Rounded Rectangle 35" o:spid="_x0000_s1050" style="position:absolute;left:0;text-align:left;margin-left:-1.1pt;margin-top:11.65pt;width:502.9pt;height:400.35pt;z-index:251697152;visibility:visible;mso-wrap-style:square;mso-wrap-distance-left:9pt;mso-wrap-distance-top:0;mso-wrap-distance-right:9pt;mso-wrap-distance-bottom:0;mso-position-horizontal:absolute;mso-position-horizontal-relative:text;mso-position-vertical:absolute;mso-position-vertical-relative:text;v-text-anchor:middle" arcsize="10923f" o:gfxdata="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" fillcolor="#5b9bd5 [3204]" strokecolor="#1f4d78 [1604]" strokeweight="1pt">
+              <v:roundrect w14:anchorId="176BB0B4" id="Rounded Rectangle 35" o:spid="_x0000_s1052" style="position:absolute;left:0;text-align:left;margin-left:-1.1pt;margin-top:11.65pt;width:502.9pt;height:400.35pt;z-index:251697152;visibility:visible;mso-wrap-style:square;mso-wrap-distance-left:9pt;mso-wrap-distance-top:0;mso-wrap-distance-right:9pt;mso-wrap-distance-bottom:0;mso-position-horizontal:absolute;mso-position-horizontal-relative:text;mso-position-vertical:absolute;mso-position-vertical-relative:text;v-text-anchor:middle" arcsize="10923f" o:gfxdata="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" fillcolor="#5b9bd5 [3204]" strokecolor="#1f4d78 [1604]" strokeweight="1pt">
                 <v:stroke joinstyle="miter"/>
                 <v:textbox>
                   <w:txbxContent>
@@ -6870,7 +7193,7 @@
           </mc:Choice>
           <mc:Fallback>
             <w:pict>
-              <v:rect w14:anchorId="42366ACD" id="Rectangle 38" o:spid="_x0000_s1051" style="position:absolute;left:0;text-align:left;margin-left:29.45pt;margin-top:7.15pt;width:95.45pt;height:94.9pt;z-index:251698176;visibility:visible;mso-wrap-style:square;mso-wrap-distance-left:9pt;mso-wrap-distance-top:0;mso-wrap-distance-right:9pt;mso-wrap-distance-bottom:0;mso-position-horizontal:absolute;mso-position-horizontal-relative:text;mso-position-vertical:absolute;mso-position-vertical-relative:text;v-text-anchor:middle" o:gfxdata="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" fillcolor="white [3201]" strokecolor="#70ad47 [3209]" strokeweight="1pt">
+              <v:rect w14:anchorId="42366ACD" id="Rectangle 38" o:spid="_x0000_s1053" style="position:absolute;left:0;text-align:left;margin-left:29.45pt;margin-top:7.15pt;width:95.45pt;height:94.9pt;z-index:251698176;visibility:visible;mso-wrap-style:square;mso-wrap-distance-left:9pt;mso-wrap-distance-top:0;mso-wrap-distance-right:9pt;mso-wrap-distance-bottom:0;mso-position-horizontal:absolute;mso-position-horizontal-relative:text;mso-position-vertical:absolute;mso-position-vertical-relative:text;v-text-anchor:middle" o:gfxdata="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" fillcolor="white [3201]" strokecolor="#70ad47 [3209]" strokeweight="1pt">
                 <v:textbox>
                   <w:txbxContent>
                     <w:p>
@@ -7123,7 +7446,7 @@
           </mc:Choice>
           <mc:Fallback>
             <w:pict>
-              <v:rect w14:anchorId="3854E649" id="Rectangle 39" o:spid="_x0000_s1052" style="position:absolute;margin-left:31.1pt;margin-top:3.25pt;width:90pt;height:19.65pt;z-index:251704320;visibility:visible;mso-wrap-style:square;mso-wrap-distance-left:9pt;mso-wrap-distance-top:0;mso-wrap-distance-right:9pt;mso-wrap-distance-bottom:0;mso-position-horizontal:absolute;mso-position-horizontal-relative:text;mso-position-vertical:absolute;mso-position-vertical-relative:text;v-text-anchor:middle" o:gfxdata="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" fillcolor="white [3201]" strokecolor="#70ad47 [3209]" strokeweight="1pt">
+              <v:rect w14:anchorId="3854E649" id="Rectangle 39" o:spid="_x0000_s1054" style="position:absolute;margin-left:31.1pt;margin-top:3.25pt;width:90pt;height:19.65pt;z-index:251704320;visibility:visible;mso-wrap-style:square;mso-wrap-distance-left:9pt;mso-wrap-distance-top:0;mso-wrap-distance-right:9pt;mso-wrap-distance-bottom:0;mso-position-horizontal:absolute;mso-position-horizontal-relative:text;mso-position-vertical:absolute;mso-position-vertical-relative:text;v-text-anchor:middle" o:gfxdata="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" fillcolor="white [3201]" strokecolor="#70ad47 [3209]" strokeweight="1pt">
                 <v:textbox>
                   <w:txbxContent>
                     <w:p>
@@ -7690,7 +8013,7 @@
           </mc:Choice>
           <mc:Fallback>
             <w:pict>
-              <v:rect w14:anchorId="7654C267" id="Rectangle 117" o:spid="_x0000_s1053" style="position:absolute;margin-left:-38.1pt;margin-top:19.85pt;width:546.6pt;height:88.15pt;z-index:251769856;visibility:visible;mso-wrap-style:square;mso-width-percent:0;mso-height-percent:0;mso-wrap-distance-left:9pt;mso-wrap-distance-top:0;mso-wrap-distance-right:9pt;mso-wrap-distance-bottom:0;mso-position-horizontal:absolute;mso-position-horizontal-relative:margin;mso-position-vertical:absolute;mso-position-vertical-relative:text;mso-width-percent:0;mso-height-percent:0;mso-width-relative:margin;mso-height-relative:margin;v-text-anchor:middle" o:gfxdata="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" fillcolor="#5b9bd5 [3204]" strokecolor="#1f4d78 [1604]" strokeweight="1pt">
+              <v:rect w14:anchorId="7654C267" id="Rectangle 117" o:spid="_x0000_s1055" style="position:absolute;margin-left:-38.1pt;margin-top:19.85pt;width:546.6pt;height:88.15pt;z-index:251769856;visibility:visible;mso-wrap-style:square;mso-width-percent:0;mso-height-percent:0;mso-wrap-distance-left:9pt;mso-wrap-distance-top:0;mso-wrap-distance-right:9pt;mso-wrap-distance-bottom:0;mso-position-horizontal:absolute;mso-position-horizontal-relative:margin;mso-position-vertical:absolute;mso-position-vertical-relative:text;mso-width-percent:0;mso-height-percent:0;mso-width-relative:margin;mso-height-relative:margin;v-text-anchor:middle" o:gfxdata="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" fillcolor="#5b9bd5 [3204]" strokecolor="#1f4d78 [1604]" strokeweight="1pt">
                 <v:textbox>
                   <w:txbxContent>
                     <w:p>
@@ -7824,7 +8147,7 @@
           </mc:Choice>
           <mc:Fallback>
             <w:pict>
-              <v:roundrect w14:anchorId="62BFB84A" id="Rounded Rectangle 121" o:spid="_x0000_s1054" style="position:absolute;margin-left:-26.85pt;margin-top:7.65pt;width:125.25pt;height:25.4pt;z-index:251770880;visibility:visible;mso-wrap-style:square;mso-height-percent:0;mso-wrap-distance-left:9pt;mso-wrap-distance-top:0;mso-wrap-distance-right:9pt;mso-wrap-distance-bottom:0;mso-position-horizontal:absolute;mso-position-horizontal-relative:text;mso-position-vertical:absolute;mso-position-vertical-relative:text;mso-height-percent:0;mso-height-relative:margin;v-text-anchor:middle" arcsize="10923f" o:gfxdata="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" fillcolor="white [3201]" strokecolor="#70ad47 [3209]" strokeweight="1pt">
+              <v:roundrect w14:anchorId="62BFB84A" id="Rounded Rectangle 121" o:spid="_x0000_s1056" style="position:absolute;margin-left:-26.85pt;margin-top:7.65pt;width:125.25pt;height:25.4pt;z-index:251770880;visibility:visible;mso-wrap-style:square;mso-height-percent:0;mso-wrap-distance-left:9pt;mso-wrap-distance-top:0;mso-wrap-distance-right:9pt;mso-wrap-distance-bottom:0;mso-position-horizontal:absolute;mso-position-horizontal-relative:text;mso-position-vertical:absolute;mso-position-vertical-relative:text;mso-height-percent:0;mso-height-relative:margin;v-text-anchor:middle" arcsize="10923f" o:gfxdata="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" fillcolor="white [3201]" strokecolor="#70ad47 [3209]" strokeweight="1pt">
                 <v:stroke joinstyle="miter"/>
                 <v:textbox>
                   <w:txbxContent>
@@ -7916,7 +8239,7 @@
           </mc:Choice>
           <mc:Fallback>
             <w:pict>
-              <v:roundrect w14:anchorId="5CFC85D1" id="Rounded Rectangle 119" o:spid="_x0000_s1055" style="position:absolute;margin-left:374.8pt;margin-top:6.5pt;width:125.25pt;height:25.4pt;z-index:251772928;visibility:visible;mso-wrap-style:square;mso-height-percent:0;mso-wrap-distance-left:9pt;mso-wrap-distance-top:0;mso-wrap-distance-right:9pt;mso-wrap-distance-bottom:0;mso-position-horizontal:absolute;mso-position-horizontal-relative:text;mso-position-vertical:absolute;mso-position-vertical-relative:text;mso-height-percent:0;mso-height-relative:margin;v-text-anchor:middle" arcsize="10923f" o:gfxdata="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" fillcolor="white [3201]" strokecolor="#70ad47 [3209]" strokeweight="1pt">
+              <v:roundrect w14:anchorId="5CFC85D1" id="Rounded Rectangle 119" o:spid="_x0000_s1057" style="position:absolute;margin-left:374.8pt;margin-top:6.5pt;width:125.25pt;height:25.4pt;z-index:251772928;visibility:visible;mso-wrap-style:square;mso-height-percent:0;mso-wrap-distance-left:9pt;mso-wrap-distance-top:0;mso-wrap-distance-right:9pt;mso-wrap-distance-bottom:0;mso-position-horizontal:absolute;mso-position-horizontal-relative:text;mso-position-vertical:absolute;mso-position-vertical-relative:text;mso-height-percent:0;mso-height-relative:margin;v-text-anchor:middle" arcsize="10923f" o:gfxdata="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" fillcolor="white [3201]" strokecolor="#70ad47 [3209]" strokeweight="1pt">
                 <v:stroke joinstyle="miter"/>
                 <v:textbox>
                   <w:txbxContent>
@@ -8010,7 +8333,7 @@
           </mc:Choice>
           <mc:Fallback>
             <w:pict>
-              <v:roundrect w14:anchorId="34DC3391" id="Rounded Rectangle 120" o:spid="_x0000_s1056" style="position:absolute;margin-left:-29.75pt;margin-top:24.55pt;width:125.25pt;height:25.4pt;z-index:251771904;visibility:visible;mso-wrap-style:square;mso-height-percent:0;mso-wrap-distance-left:9pt;mso-wrap-distance-top:0;mso-wrap-distance-right:9pt;mso-wrap-distance-bottom:0;mso-position-horizontal:absolute;mso-position-horizontal-relative:text;mso-position-vertical:absolute;mso-position-vertical-relative:text;mso-height-percent:0;mso-height-relative:margin;v-text-anchor:middle" arcsize="10923f" o:gfxdata="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" fillcolor="white [3201]" strokecolor="#70ad47 [3209]" strokeweight="1pt">
+              <v:roundrect w14:anchorId="34DC3391" id="Rounded Rectangle 120" o:spid="_x0000_s1058" style="position:absolute;margin-left:-29.75pt;margin-top:24.55pt;width:125.25pt;height:25.4pt;z-index:251771904;visibility:visible;mso-wrap-style:square;mso-height-percent:0;mso-wrap-distance-left:9pt;mso-wrap-distance-top:0;mso-wrap-distance-right:9pt;mso-wrap-distance-bottom:0;mso-position-horizontal:absolute;mso-position-horizontal-relative:text;mso-position-vertical:absolute;mso-position-vertical-relative:text;mso-height-percent:0;mso-height-relative:margin;v-text-anchor:middle" arcsize="10923f" o:gfxdata="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" fillcolor="white [3201]" strokecolor="#70ad47 [3209]" strokeweight="1pt">
                 <v:stroke joinstyle="miter"/>
                 <v:textbox>
                   <w:txbxContent>
@@ -8123,7 +8446,7 @@
           </mc:Choice>
           <mc:Fallback>
             <w:pict>
-              <v:roundrect w14:anchorId="33E95A07" id="Rounded Rectangle 118" o:spid="_x0000_s1057" style="position:absolute;margin-left:373.15pt;margin-top:23.05pt;width:125.2pt;height:25.4pt;z-index:251773952;visibility:visible;mso-wrap-style:square;mso-height-percent:0;mso-wrap-distance-left:9pt;mso-wrap-distance-top:0;mso-wrap-distance-right:9pt;mso-wrap-distance-bottom:0;mso-position-horizontal:absolute;mso-position-horizontal-relative:text;mso-position-vertical:absolute;mso-position-vertical-relative:text;mso-height-percent:0;mso-height-relative:margin;v-text-anchor:middle" arcsize="10923f" o:gfxdata="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" fillcolor="white [3201]" strokecolor="#70ad47 [3209]" strokeweight="1pt">
+              <v:roundrect w14:anchorId="33E95A07" id="Rounded Rectangle 118" o:spid="_x0000_s1059" style="position:absolute;margin-left:373.15pt;margin-top:23.05pt;width:125.2pt;height:25.4pt;z-index:251773952;visibility:visible;mso-wrap-style:square;mso-height-percent:0;mso-wrap-distance-left:9pt;mso-wrap-distance-top:0;mso-wrap-distance-right:9pt;mso-wrap-distance-bottom:0;mso-position-horizontal:absolute;mso-position-horizontal-relative:text;mso-position-vertical:absolute;mso-position-vertical-relative:text;mso-height-percent:0;mso-height-relative:margin;v-text-anchor:middle" arcsize="10923f" o:gfxdata="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" fillcolor="white [3201]" strokecolor="#70ad47 [3209]" strokeweight="1pt">
                 <v:stroke joinstyle="miter"/>
                 <v:textbox>
                   <w:txbxContent>
@@ -8347,6 +8670,9 @@
         </mc:AlternateContent>
       </w:r>
       <w:r>
+        <w:rPr>
+          <w:noProof/>
+        </w:rPr>
         <w:drawing>
           <wp:inline distT="0" distB="0" distL="0" distR="0" wp14:anchorId="5E79B655" wp14:editId="7E54BDB5">
             <wp:extent cx="4583878" cy="443865"/>
@@ -8463,7 +8789,7 @@
           </mc:Choice>
           <mc:Fallback>
             <w:pict>
-              <v:rect w14:anchorId="13FEB900" id="Rectangle 202" o:spid="_x0000_s1058" style="position:absolute;left:0;text-align:left;margin-left:0;margin-top:5.8pt;width:82.2pt;height:27pt;z-index:251916288;visibility:visible;mso-wrap-style:square;mso-wrap-distance-left:9pt;mso-wrap-distance-top:0;mso-wrap-distance-right:9pt;mso-wrap-distance-bottom:0;mso-position-horizontal:left;mso-position-horizontal-relative:margin;mso-position-vertical:absolute;mso-position-vertical-relative:text;v-text-anchor:middle" o:gfxdata="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" fillcolor="#5b9bd5 [3204]" strokecolor="#1f4d78 [1604]" strokeweight="1pt">
+              <v:rect w14:anchorId="13FEB900" id="Rectangle 202" o:spid="_x0000_s1060" style="position:absolute;left:0;text-align:left;margin-left:0;margin-top:5.8pt;width:82.2pt;height:27pt;z-index:251916288;visibility:visible;mso-wrap-style:square;mso-wrap-distance-left:9pt;mso-wrap-distance-top:0;mso-wrap-distance-right:9pt;mso-wrap-distance-bottom:0;mso-position-horizontal:left;mso-position-horizontal-relative:margin;mso-position-vertical:absolute;mso-position-vertical-relative:text;v-text-anchor:middle" o:gfxdata="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" fillcolor="#5b9bd5 [3204]" strokecolor="#1f4d78 [1604]" strokeweight="1pt">
                 <v:textbox>
                   <w:txbxContent>
                     <w:p>
@@ -8573,7 +8899,7 @@
           </mc:Choice>
           <mc:Fallback>
             <w:pict>
-              <v:rect w14:anchorId="1A77DB45" id="Rectangle 203" o:spid="_x0000_s1059" style="position:absolute;left:0;text-align:left;margin-left:115.55pt;margin-top:.4pt;width:101.6pt;height:24pt;z-index:251917312;visibility:visible;mso-wrap-style:square;mso-width-percent:0;mso-height-percent:0;mso-wrap-distance-left:9pt;mso-wrap-distance-top:0;mso-wrap-distance-right:9pt;mso-wrap-distance-bottom:0;mso-position-horizontal:absolute;mso-position-horizontal-relative:margin;mso-position-vertical:absolute;mso-position-vertical-relative:text;mso-width-percent:0;mso-height-percent:0;mso-width-relative:margin;mso-height-relative:margin;v-text-anchor:middle" o:gfxdata="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" fillcolor="#5b9bd5 [3204]" strokecolor="#1f4d78 [1604]" strokeweight="1pt">
+              <v:rect w14:anchorId="1A77DB45" id="Rectangle 203" o:spid="_x0000_s1061" style="position:absolute;left:0;text-align:left;margin-left:115.55pt;margin-top:.4pt;width:101.6pt;height:24pt;z-index:251917312;visibility:visible;mso-wrap-style:square;mso-width-percent:0;mso-height-percent:0;mso-wrap-distance-left:9pt;mso-wrap-distance-top:0;mso-wrap-distance-right:9pt;mso-wrap-distance-bottom:0;mso-position-horizontal:absolute;mso-position-horizontal-relative:margin;mso-position-vertical:absolute;mso-position-vertical-relative:text;mso-width-percent:0;mso-height-percent:0;mso-width-relative:margin;mso-height-relative:margin;v-text-anchor:middle" o:gfxdata="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" fillcolor="#5b9bd5 [3204]" strokecolor="#1f4d78 [1604]" strokeweight="1pt">
                 <v:textbox>
                   <w:txbxContent>
                     <w:p>
@@ -9096,7 +9422,7 @@
           </mc:Choice>
           <mc:Fallback>
             <w:pict>
-              <v:roundrect w14:anchorId="0EBD496A" id="Rounded Rectangle 48" o:spid="_x0000_s1060" style="position:absolute;left:0;text-align:left;margin-left:-1.1pt;margin-top:11.65pt;width:502.9pt;height:400.35pt;z-index:251709440;visibility:visible;mso-wrap-style:square;mso-wrap-distance-left:9pt;mso-wrap-distance-top:0;mso-wrap-distance-right:9pt;mso-wrap-distance-bottom:0;mso-position-horizontal:absolute;mso-position-horizontal-relative:text;mso-position-vertical:absolute;mso-position-vertical-relative:text;v-text-anchor:middle" arcsize="10923f" o:gfxdata="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" fillcolor="#5b9bd5 [3204]" strokecolor="#1f4d78 [1604]" strokeweight="1pt">
+              <v:roundrect w14:anchorId="0EBD496A" id="Rounded Rectangle 48" o:spid="_x0000_s1062" style="position:absolute;left:0;text-align:left;margin-left:-1.1pt;margin-top:11.65pt;width:502.9pt;height:400.35pt;z-index:251709440;visibility:visible;mso-wrap-style:square;mso-wrap-distance-left:9pt;mso-wrap-distance-top:0;mso-wrap-distance-right:9pt;mso-wrap-distance-bottom:0;mso-position-horizontal:absolute;mso-position-horizontal-relative:text;mso-position-vertical:absolute;mso-position-vertical-relative:text;v-text-anchor:middle" arcsize="10923f" o:gfxdata="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" fillcolor="#5b9bd5 [3204]" strokecolor="#1f4d78 [1604]" strokeweight="1pt">
                 <v:stroke joinstyle="miter"/>
                 <v:textbox>
                   <w:txbxContent>
@@ -9480,7 +9806,7 @@
           </mc:Choice>
           <mc:Fallback>
             <w:pict>
-              <v:rect w14:anchorId="6004A2E1" id="Rectangle 51" o:spid="_x0000_s1061" style="position:absolute;left:0;text-align:left;margin-left:29.45pt;margin-top:7.15pt;width:95.45pt;height:94.9pt;z-index:251710464;visibility:visible;mso-wrap-style:square;mso-wrap-distance-left:9pt;mso-wrap-distance-top:0;mso-wrap-distance-right:9pt;mso-wrap-distance-bottom:0;mso-position-horizontal:absolute;mso-position-horizontal-relative:text;mso-position-vertical:absolute;mso-position-vertical-relative:text;v-text-anchor:middle" o:gfxdata="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" fillcolor="white [3201]" strokecolor="#70ad47 [3209]" strokeweight="1pt">
+              <v:rect w14:anchorId="6004A2E1" id="Rectangle 51" o:spid="_x0000_s1063" style="position:absolute;left:0;text-align:left;margin-left:29.45pt;margin-top:7.15pt;width:95.45pt;height:94.9pt;z-index:251710464;visibility:visible;mso-wrap-style:square;mso-wrap-distance-left:9pt;mso-wrap-distance-top:0;mso-wrap-distance-right:9pt;mso-wrap-distance-bottom:0;mso-position-horizontal:absolute;mso-position-horizontal-relative:text;mso-position-vertical:absolute;mso-position-vertical-relative:text;v-text-anchor:middle" o:gfxdata="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" fillcolor="white [3201]" strokecolor="#70ad47 [3209]" strokeweight="1pt">
                 <v:textbox>
                   <w:txbxContent>
                     <w:p>
@@ -9732,7 +10058,7 @@
           </mc:Choice>
           <mc:Fallback>
             <w:pict>
-              <v:rect w14:anchorId="0C5134EA" id="Rectangle 52" o:spid="_x0000_s1062" style="position:absolute;margin-left:31.1pt;margin-top:3.25pt;width:90pt;height:19.65pt;z-index:251716608;visibility:visible;mso-wrap-style:square;mso-wrap-distance-left:9pt;mso-wrap-distance-top:0;mso-wrap-distance-right:9pt;mso-wrap-distance-bottom:0;mso-position-horizontal:absolute;mso-position-horizontal-relative:text;mso-position-vertical:absolute;mso-position-vertical-relative:text;v-text-anchor:middle" o:gfxdata="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" fillcolor="white [3201]" strokecolor="#70ad47 [3209]" strokeweight="1pt">
+              <v:rect w14:anchorId="0C5134EA" id="Rectangle 52" o:spid="_x0000_s1064" style="position:absolute;margin-left:31.1pt;margin-top:3.25pt;width:90pt;height:19.65pt;z-index:251716608;visibility:visible;mso-wrap-style:square;mso-wrap-distance-left:9pt;mso-wrap-distance-top:0;mso-wrap-distance-right:9pt;mso-wrap-distance-bottom:0;mso-position-horizontal:absolute;mso-position-horizontal-relative:text;mso-position-vertical:absolute;mso-position-vertical-relative:text;v-text-anchor:middle" o:gfxdata="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" fillcolor="white [3201]" strokecolor="#70ad47 [3209]" strokeweight="1pt">
                 <v:textbox>
                   <w:txbxContent>
                     <w:p>
@@ -10091,7 +10417,7 @@
           </mc:Choice>
           <mc:Fallback>
             <w:pict>
-              <v:rect w14:anchorId="58DDAEED" id="Rectangle 123" o:spid="_x0000_s1063" style="position:absolute;margin-left:-39.3pt;margin-top:29.55pt;width:546.6pt;height:88.15pt;z-index:251776000;visibility:visible;mso-wrap-style:square;mso-width-percent:0;mso-height-percent:0;mso-wrap-distance-left:9pt;mso-wrap-distance-top:0;mso-wrap-distance-right:9pt;mso-wrap-distance-bottom:0;mso-position-horizontal:absolute;mso-position-horizontal-relative:margin;mso-position-vertical:absolute;mso-position-vertical-relative:text;mso-width-percent:0;mso-height-percent:0;mso-width-relative:margin;mso-height-relative:margin;v-text-anchor:middle" o:gfxdata="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" fillcolor="#5b9bd5 [3204]" strokecolor="#1f4d78 [1604]" strokeweight="1pt">
+              <v:rect w14:anchorId="58DDAEED" id="Rectangle 123" o:spid="_x0000_s1065" style="position:absolute;margin-left:-39.3pt;margin-top:29.55pt;width:546.6pt;height:88.15pt;z-index:251776000;visibility:visible;mso-wrap-style:square;mso-width-percent:0;mso-height-percent:0;mso-wrap-distance-left:9pt;mso-wrap-distance-top:0;mso-wrap-distance-right:9pt;mso-wrap-distance-bottom:0;mso-position-horizontal:absolute;mso-position-horizontal-relative:margin;mso-position-vertical:absolute;mso-position-vertical-relative:text;mso-width-percent:0;mso-height-percent:0;mso-width-relative:margin;mso-height-relative:margin;v-text-anchor:middle" o:gfxdata="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" fillcolor="#5b9bd5 [3204]" strokecolor="#1f4d78 [1604]" strokeweight="1pt">
                 <v:textbox>
                   <w:txbxContent>
                     <w:p>
@@ -10225,7 +10551,7 @@
           </mc:Choice>
           <mc:Fallback>
             <w:pict>
-              <v:roundrect w14:anchorId="27A7CE42" id="Rounded Rectangle 127" o:spid="_x0000_s1064" style="position:absolute;margin-left:-26.85pt;margin-top:18.55pt;width:125.25pt;height:25.4pt;z-index:251777024;visibility:visible;mso-wrap-style:square;mso-height-percent:0;mso-wrap-distance-left:9pt;mso-wrap-distance-top:0;mso-wrap-distance-right:9pt;mso-wrap-distance-bottom:0;mso-position-horizontal:absolute;mso-position-horizontal-relative:text;mso-position-vertical:absolute;mso-position-vertical-relative:text;mso-height-percent:0;mso-height-relative:margin;v-text-anchor:middle" arcsize="10923f" o:gfxdata="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" fillcolor="white [3201]" strokecolor="#70ad47 [3209]" strokeweight="1pt">
+              <v:roundrect w14:anchorId="27A7CE42" id="Rounded Rectangle 127" o:spid="_x0000_s1066" style="position:absolute;margin-left:-26.85pt;margin-top:18.55pt;width:125.25pt;height:25.4pt;z-index:251777024;visibility:visible;mso-wrap-style:square;mso-height-percent:0;mso-wrap-distance-left:9pt;mso-wrap-distance-top:0;mso-wrap-distance-right:9pt;mso-wrap-distance-bottom:0;mso-position-horizontal:absolute;mso-position-horizontal-relative:text;mso-position-vertical:absolute;mso-position-vertical-relative:text;mso-height-percent:0;mso-height-relative:margin;v-text-anchor:middle" arcsize="10923f" o:gfxdata="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" fillcolor="white [3201]" strokecolor="#70ad47 [3209]" strokeweight="1pt">
                 <v:stroke joinstyle="miter"/>
                 <v:textbox>
                   <w:txbxContent>
@@ -10340,7 +10666,7 @@
           </mc:Choice>
           <mc:Fallback>
             <w:pict>
-              <v:roundrect w14:anchorId="023104B6" id="Rounded Rectangle 124" o:spid="_x0000_s1065" style="position:absolute;margin-left:377.4pt;margin-top:34.55pt;width:125.2pt;height:25.4pt;z-index:251780096;visibility:visible;mso-wrap-style:square;mso-height-percent:0;mso-wrap-distance-left:9pt;mso-wrap-distance-top:0;mso-wrap-distance-right:9pt;mso-wrap-distance-bottom:0;mso-position-horizontal:absolute;mso-position-horizontal-relative:text;mso-position-vertical:absolute;mso-position-vertical-relative:text;mso-height-percent:0;mso-height-relative:margin;v-text-anchor:middle" arcsize="10923f" o:gfxdata="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" fillcolor="white [3201]" strokecolor="#70ad47 [3209]" strokeweight="1pt">
+              <v:roundrect w14:anchorId="023104B6" id="Rounded Rectangle 124" o:spid="_x0000_s1067" style="position:absolute;margin-left:377.4pt;margin-top:34.55pt;width:125.2pt;height:25.4pt;z-index:251780096;visibility:visible;mso-wrap-style:square;mso-height-percent:0;mso-wrap-distance-left:9pt;mso-wrap-distance-top:0;mso-wrap-distance-right:9pt;mso-wrap-distance-bottom:0;mso-position-horizontal:absolute;mso-position-horizontal-relative:text;mso-position-vertical:absolute;mso-position-vertical-relative:text;mso-height-percent:0;mso-height-relative:margin;v-text-anchor:middle" arcsize="10923f" o:gfxdata="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" fillcolor="white [3201]" strokecolor="#70ad47 [3209]" strokeweight="1pt">
                 <v:stroke joinstyle="miter"/>
                 <v:textbox>
                   <w:txbxContent>
@@ -10450,7 +10776,7 @@
           </mc:Choice>
           <mc:Fallback>
             <w:pict>
-              <v:roundrect w14:anchorId="0D6663F8" id="Rounded Rectangle 125" o:spid="_x0000_s1066" style="position:absolute;margin-left:376.8pt;margin-top:.95pt;width:125.25pt;height:25.4pt;z-index:251779072;visibility:visible;mso-wrap-style:square;mso-height-percent:0;mso-wrap-distance-left:9pt;mso-wrap-distance-top:0;mso-wrap-distance-right:9pt;mso-wrap-distance-bottom:0;mso-position-horizontal:absolute;mso-position-horizontal-relative:text;mso-position-vertical:absolute;mso-position-vertical-relative:text;mso-height-percent:0;mso-height-relative:margin;v-text-anchor:middle" arcsize="10923f" o:gfxdata="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" fillcolor="white [3201]" strokecolor="#70ad47 [3209]" strokeweight="1pt">
+              <v:roundrect w14:anchorId="0D6663F8" id="Rounded Rectangle 125" o:spid="_x0000_s1068" style="position:absolute;margin-left:376.8pt;margin-top:.95pt;width:125.25pt;height:25.4pt;z-index:251779072;visibility:visible;mso-wrap-style:square;mso-height-percent:0;mso-wrap-distance-left:9pt;mso-wrap-distance-top:0;mso-wrap-distance-right:9pt;mso-wrap-distance-bottom:0;mso-position-horizontal:absolute;mso-position-horizontal-relative:text;mso-position-vertical:absolute;mso-position-vertical-relative:text;mso-height-percent:0;mso-height-relative:margin;v-text-anchor:middle" arcsize="10923f" o:gfxdata="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" fillcolor="white [3201]" strokecolor="#70ad47 [3209]" strokeweight="1pt">
                 <v:stroke joinstyle="miter"/>
                 <v:textbox>
                   <w:txbxContent>
@@ -10542,7 +10868,7 @@
           </mc:Choice>
           <mc:Fallback>
             <w:pict>
-              <v:roundrect w14:anchorId="5C99F5EF" id="Rounded Rectangle 126" o:spid="_x0000_s1067" style="position:absolute;margin-left:-26.8pt;margin-top:33.6pt;width:125.25pt;height:25.4pt;z-index:251778048;visibility:visible;mso-wrap-style:square;mso-height-percent:0;mso-wrap-distance-left:9pt;mso-wrap-distance-top:0;mso-wrap-distance-right:9pt;mso-wrap-distance-bottom:0;mso-position-horizontal:absolute;mso-position-horizontal-relative:text;mso-position-vertical:absolute;mso-position-vertical-relative:text;mso-height-percent:0;mso-height-relative:margin;v-text-anchor:middle" arcsize="10923f" o:gfxdata="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" fillcolor="white [3201]" strokecolor="#70ad47 [3209]" strokeweight="1pt">
+              <v:roundrect w14:anchorId="5C99F5EF" id="Rounded Rectangle 126" o:spid="_x0000_s1069" style="position:absolute;margin-left:-26.8pt;margin-top:33.6pt;width:125.25pt;height:25.4pt;z-index:251778048;visibility:visible;mso-wrap-style:square;mso-height-percent:0;mso-wrap-distance-left:9pt;mso-wrap-distance-top:0;mso-wrap-distance-right:9pt;mso-wrap-distance-bottom:0;mso-position-horizontal:absolute;mso-position-horizontal-relative:text;mso-position-vertical:absolute;mso-position-vertical-relative:text;mso-height-percent:0;mso-height-relative:margin;v-text-anchor:middle" arcsize="10923f" o:gfxdata="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" fillcolor="white [3201]" strokecolor="#70ad47 [3209]" strokeweight="1pt">
                 <v:stroke joinstyle="miter"/>
                 <v:textbox>
                   <w:txbxContent>
@@ -10706,6 +11032,9 @@
         </mc:AlternateContent>
       </w:r>
       <w:r>
+        <w:rPr>
+          <w:noProof/>
+        </w:rPr>
         <w:drawing>
           <wp:inline distT="0" distB="0" distL="0" distR="0" wp14:anchorId="5E79B655" wp14:editId="7E54BDB5">
             <wp:extent cx="4583878" cy="443865"/>
@@ -10822,7 +11151,7 @@
           </mc:Choice>
           <mc:Fallback>
             <w:pict>
-              <v:rect w14:anchorId="13FEB900" id="Rectangle 208" o:spid="_x0000_s1068" style="position:absolute;left:0;text-align:left;margin-left:0;margin-top:5.8pt;width:82.2pt;height:27pt;z-index:251921408;visibility:visible;mso-wrap-style:square;mso-wrap-distance-left:9pt;mso-wrap-distance-top:0;mso-wrap-distance-right:9pt;mso-wrap-distance-bottom:0;mso-position-horizontal:left;mso-position-horizontal-relative:margin;mso-position-vertical:absolute;mso-position-vertical-relative:text;v-text-anchor:middle" o:gfxdata="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" fillcolor="#5b9bd5 [3204]" strokecolor="#1f4d78 [1604]" strokeweight="1pt">
+              <v:rect w14:anchorId="13FEB900" id="Rectangle 208" o:spid="_x0000_s1070" style="position:absolute;left:0;text-align:left;margin-left:0;margin-top:5.8pt;width:82.2pt;height:27pt;z-index:251921408;visibility:visible;mso-wrap-style:square;mso-wrap-distance-left:9pt;mso-wrap-distance-top:0;mso-wrap-distance-right:9pt;mso-wrap-distance-bottom:0;mso-position-horizontal:left;mso-position-horizontal-relative:margin;mso-position-vertical:absolute;mso-position-vertical-relative:text;v-text-anchor:middle" o:gfxdata="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" fillcolor="#5b9bd5 [3204]" strokecolor="#1f4d78 [1604]" strokeweight="1pt">
                 <v:textbox>
                   <w:txbxContent>
                     <w:p>
@@ -10932,7 +11261,7 @@
           </mc:Choice>
           <mc:Fallback>
             <w:pict>
-              <v:rect w14:anchorId="1A77DB45" id="Rectangle 209" o:spid="_x0000_s1069" style="position:absolute;left:0;text-align:left;margin-left:115.55pt;margin-top:.4pt;width:101.6pt;height:24pt;z-index:251922432;visibility:visible;mso-wrap-style:square;mso-width-percent:0;mso-height-percent:0;mso-wrap-distance-left:9pt;mso-wrap-distance-top:0;mso-wrap-distance-right:9pt;mso-wrap-distance-bottom:0;mso-position-horizontal:absolute;mso-position-horizontal-relative:margin;mso-position-vertical:absolute;mso-position-vertical-relative:text;mso-width-percent:0;mso-height-percent:0;mso-width-relative:margin;mso-height-relative:margin;v-text-anchor:middle" o:gfxdata="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" fillcolor="#5b9bd5 [3204]" strokecolor="#1f4d78 [1604]" strokeweight="1pt">
+              <v:rect w14:anchorId="1A77DB45" id="Rectangle 209" o:spid="_x0000_s1071" style="position:absolute;left:0;text-align:left;margin-left:115.55pt;margin-top:.4pt;width:101.6pt;height:24pt;z-index:251922432;visibility:visible;mso-wrap-style:square;mso-width-percent:0;mso-height-percent:0;mso-wrap-distance-left:9pt;mso-wrap-distance-top:0;mso-wrap-distance-right:9pt;mso-wrap-distance-bottom:0;mso-position-horizontal:absolute;mso-position-horizontal-relative:margin;mso-position-vertical:absolute;mso-position-vertical-relative:text;mso-width-percent:0;mso-height-percent:0;mso-width-relative:margin;mso-height-relative:margin;v-text-anchor:middle" o:gfxdata="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" fillcolor="#5b9bd5 [3204]" strokecolor="#1f4d78 [1604]" strokeweight="1pt">
                 <v:textbox>
                   <w:txbxContent>
                     <w:p>
@@ -11182,7 +11511,7 @@
           </mc:Choice>
           <mc:Fallback>
             <w:pict>
-              <v:roundrect w14:anchorId="0883C51D" id="Rounded Rectangle 70" o:spid="_x0000_s1070" style="position:absolute;margin-left:257pt;margin-top:40.55pt;width:308.2pt;height:78.55pt;z-index:251732992;visibility:visible;mso-wrap-style:square;mso-width-percent:0;mso-wrap-distance-left:9pt;mso-wrap-distance-top:0;mso-wrap-distance-right:9pt;mso-wrap-distance-bottom:0;mso-position-horizontal:right;mso-position-horizontal-relative:margin;mso-position-vertical:absolute;mso-position-vertical-relative:text;mso-width-percent:0;mso-width-relative:margin;v-text-anchor:middle" arcsize="10923f" o:gfxdata="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" fillcolor="#5b9bd5 [3204]" strokecolor="#1f4d78 [1604]" strokeweight="1pt">
+              <v:roundrect w14:anchorId="0883C51D" id="Rounded Rectangle 70" o:spid="_x0000_s1072" style="position:absolute;margin-left:257pt;margin-top:40.55pt;width:308.2pt;height:78.55pt;z-index:251732992;visibility:visible;mso-wrap-style:square;mso-width-percent:0;mso-wrap-distance-left:9pt;mso-wrap-distance-top:0;mso-wrap-distance-right:9pt;mso-wrap-distance-bottom:0;mso-position-horizontal:right;mso-position-horizontal-relative:margin;mso-position-vertical:absolute;mso-position-vertical-relative:text;mso-width-percent:0;mso-width-relative:margin;v-text-anchor:middle" arcsize="10923f" o:gfxdata="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" fillcolor="#5b9bd5 [3204]" strokecolor="#1f4d78 [1604]" strokeweight="1pt">
                 <v:stroke joinstyle="miter"/>
                 <v:textbox>
                   <w:txbxContent>
@@ -11396,7 +11725,7 @@
           </mc:Choice>
           <mc:Fallback>
             <w:pict>
-              <v:roundrect w14:anchorId="694C8083" id="Rounded Rectangle 64" o:spid="_x0000_s1071" style="position:absolute;margin-left:0;margin-top:39.7pt;width:149.45pt;height:78.55pt;z-index:251720704;visibility:visible;mso-wrap-style:square;mso-wrap-distance-left:9pt;mso-wrap-distance-top:0;mso-wrap-distance-right:9pt;mso-wrap-distance-bottom:0;mso-position-horizontal:left;mso-position-horizontal-relative:margin;mso-position-vertical:absolute;mso-position-vertical-relative:text;v-text-anchor:middle" arcsize="10923f" o:gfxdata="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" fillcolor="#5b9bd5 [3204]" strokecolor="#1f4d78 [1604]" strokeweight="1pt">
+              <v:roundrect w14:anchorId="694C8083" id="Rounded Rectangle 64" o:spid="_x0000_s1073" style="position:absolute;margin-left:0;margin-top:39.7pt;width:149.45pt;height:78.55pt;z-index:251720704;visibility:visible;mso-wrap-style:square;mso-wrap-distance-left:9pt;mso-wrap-distance-top:0;mso-wrap-distance-right:9pt;mso-wrap-distance-bottom:0;mso-position-horizontal:left;mso-position-horizontal-relative:margin;mso-position-vertical:absolute;mso-position-vertical-relative:text;v-text-anchor:middle" arcsize="10923f" o:gfxdata="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" fillcolor="#5b9bd5 [3204]" strokecolor="#1f4d78 [1604]" strokeweight="1pt">
                 <v:stroke joinstyle="miter"/>
                 <v:textbox>
                   <w:txbxContent>
@@ -11638,7 +11967,7 @@
           </mc:Choice>
           <mc:Fallback>
             <w:pict>
-              <v:roundrect w14:anchorId="5FD9D397" id="Rounded Rectangle 71" o:spid="_x0000_s1072" style="position:absolute;margin-left:257pt;margin-top:9.7pt;width:308.2pt;height:78.55pt;z-index:251735040;visibility:visible;mso-wrap-style:square;mso-width-percent:0;mso-wrap-distance-left:9pt;mso-wrap-distance-top:0;mso-wrap-distance-right:9pt;mso-wrap-distance-bottom:0;mso-position-horizontal:right;mso-position-horizontal-relative:margin;mso-position-vertical:absolute;mso-position-vertical-relative:text;mso-width-percent:0;mso-width-relative:margin;v-text-anchor:middle" arcsize="10923f" o:gfxdata="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" fillcolor="#5b9bd5 [3204]" strokecolor="#1f4d78 [1604]" strokeweight="1pt">
+              <v:roundrect w14:anchorId="5FD9D397" id="Rounded Rectangle 71" o:spid="_x0000_s1074" style="position:absolute;margin-left:257pt;margin-top:9.7pt;width:308.2pt;height:78.55pt;z-index:251735040;visibility:visible;mso-wrap-style:square;mso-width-percent:0;mso-wrap-distance-left:9pt;mso-wrap-distance-top:0;mso-wrap-distance-right:9pt;mso-wrap-distance-bottom:0;mso-position-horizontal:right;mso-position-horizontal-relative:margin;mso-position-vertical:absolute;mso-position-vertical-relative:text;mso-width-percent:0;mso-width-relative:margin;v-text-anchor:middle" arcsize="10923f" o:gfxdata="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" fillcolor="#5b9bd5 [3204]" strokecolor="#1f4d78 [1604]" strokeweight="1pt">
                 <v:stroke joinstyle="miter"/>
                 <v:textbox>
                   <w:txbxContent>
@@ -11865,7 +12194,7 @@
           </mc:Choice>
           <mc:Fallback>
             <w:pict>
-              <v:roundrect w14:anchorId="3ABAFDEC" id="Rounded Rectangle 65" o:spid="_x0000_s1073" style="position:absolute;margin-left:0;margin-top:9.95pt;width:149.45pt;height:78.55pt;z-index:251722752;visibility:visible;mso-wrap-style:square;mso-wrap-distance-left:9pt;mso-wrap-distance-top:0;mso-wrap-distance-right:9pt;mso-wrap-distance-bottom:0;mso-position-horizontal:left;mso-position-horizontal-relative:margin;mso-position-vertical:absolute;mso-position-vertical-relative:text;v-text-anchor:middle" arcsize="10923f" o:gfxdata="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" fillcolor="#5b9bd5 [3204]" strokecolor="#1f4d78 [1604]" strokeweight="1pt">
+              <v:roundrect w14:anchorId="3ABAFDEC" id="Rounded Rectangle 65" o:spid="_x0000_s1075" style="position:absolute;margin-left:0;margin-top:9.95pt;width:149.45pt;height:78.55pt;z-index:251722752;visibility:visible;mso-wrap-style:square;mso-wrap-distance-left:9pt;mso-wrap-distance-top:0;mso-wrap-distance-right:9pt;mso-wrap-distance-bottom:0;mso-position-horizontal:left;mso-position-horizontal-relative:margin;mso-position-vertical:absolute;mso-position-vertical-relative:text;v-text-anchor:middle" arcsize="10923f" o:gfxdata="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" fillcolor="#5b9bd5 [3204]" strokecolor="#1f4d78 [1604]" strokeweight="1pt">
                 <v:stroke joinstyle="miter"/>
                 <v:textbox>
                   <w:txbxContent>
@@ -12100,7 +12429,7 @@
           </mc:Choice>
           <mc:Fallback>
             <w:pict>
-              <v:roundrect w14:anchorId="38A02151" id="Rounded Rectangle 72" o:spid="_x0000_s1074" style="position:absolute;margin-left:159.8pt;margin-top:8.65pt;width:308.2pt;height:78.55pt;z-index:251737088;visibility:visible;mso-wrap-style:square;mso-width-percent:0;mso-wrap-distance-left:9pt;mso-wrap-distance-top:0;mso-wrap-distance-right:9pt;mso-wrap-distance-bottom:0;mso-position-horizontal:absolute;mso-position-horizontal-relative:margin;mso-position-vertical:absolute;mso-position-vertical-relative:text;mso-width-percent:0;mso-width-relative:margin;v-text-anchor:middle" arcsize="10923f" o:gfxdata="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" fillcolor="#5b9bd5 [3204]" strokecolor="#1f4d78 [1604]" strokeweight="1pt">
+              <v:roundrect w14:anchorId="38A02151" id="Rounded Rectangle 72" o:spid="_x0000_s1076" style="position:absolute;margin-left:159.8pt;margin-top:8.65pt;width:308.2pt;height:78.55pt;z-index:251737088;visibility:visible;mso-wrap-style:square;mso-width-percent:0;mso-wrap-distance-left:9pt;mso-wrap-distance-top:0;mso-wrap-distance-right:9pt;mso-wrap-distance-bottom:0;mso-position-horizontal:absolute;mso-position-horizontal-relative:margin;mso-position-vertical:absolute;mso-position-vertical-relative:text;mso-width-percent:0;mso-width-relative:margin;v-text-anchor:middle" arcsize="10923f" o:gfxdata="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" fillcolor="#5b9bd5 [3204]" strokecolor="#1f4d78 [1604]" strokeweight="1pt">
                 <v:stroke joinstyle="miter"/>
                 <v:textbox>
                   <w:txbxContent>
@@ -12327,7 +12656,7 @@
           </mc:Choice>
           <mc:Fallback>
             <w:pict>
-              <v:roundrect w14:anchorId="776DC1C0" id="Rounded Rectangle 66" o:spid="_x0000_s1075" style="position:absolute;margin-left:0;margin-top:11.65pt;width:149.45pt;height:78.55pt;z-index:251724800;visibility:visible;mso-wrap-style:square;mso-wrap-distance-left:9pt;mso-wrap-distance-top:0;mso-wrap-distance-right:9pt;mso-wrap-distance-bottom:0;mso-position-horizontal:left;mso-position-horizontal-relative:margin;mso-position-vertical:absolute;mso-position-vertical-relative:text;v-text-anchor:middle" arcsize="10923f" o:gfxdata="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" fillcolor="#5b9bd5 [3204]" strokecolor="#1f4d78 [1604]" strokeweight="1pt">
+              <v:roundrect w14:anchorId="776DC1C0" id="Rounded Rectangle 66" o:spid="_x0000_s1077" style="position:absolute;margin-left:0;margin-top:11.65pt;width:149.45pt;height:78.55pt;z-index:251724800;visibility:visible;mso-wrap-style:square;mso-wrap-distance-left:9pt;mso-wrap-distance-top:0;mso-wrap-distance-right:9pt;mso-wrap-distance-bottom:0;mso-position-horizontal:left;mso-position-horizontal-relative:margin;mso-position-vertical:absolute;mso-position-vertical-relative:text;v-text-anchor:middle" arcsize="10923f" o:gfxdata="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" fillcolor="#5b9bd5 [3204]" strokecolor="#1f4d78 [1604]" strokeweight="1pt">
                 <v:stroke joinstyle="miter"/>
                 <v:textbox>
                   <w:txbxContent>
@@ -12563,7 +12892,7 @@
           </mc:Choice>
           <mc:Fallback>
             <w:pict>
-              <v:roundrect w14:anchorId="436BE4B1" id="Rounded Rectangle 73" o:spid="_x0000_s1076" style="position:absolute;margin-left:160.3pt;margin-top:.35pt;width:308.15pt;height:78.5pt;z-index:251739136;visibility:visible;mso-wrap-style:square;mso-width-percent:0;mso-wrap-distance-left:9pt;mso-wrap-distance-top:0;mso-wrap-distance-right:9pt;mso-wrap-distance-bottom:0;mso-position-horizontal:absolute;mso-position-horizontal-relative:margin;mso-position-vertical:absolute;mso-position-vertical-relative:text;mso-width-percent:0;mso-width-relative:margin;v-text-anchor:middle" arcsize="10923f" o:gfxdata="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" fillcolor="#5b9bd5 [3204]" strokecolor="#1f4d78 [1604]" strokeweight="1pt">
+              <v:roundrect w14:anchorId="436BE4B1" id="Rounded Rectangle 73" o:spid="_x0000_s1078" style="position:absolute;margin-left:160.3pt;margin-top:.35pt;width:308.15pt;height:78.5pt;z-index:251739136;visibility:visible;mso-wrap-style:square;mso-width-percent:0;mso-wrap-distance-left:9pt;mso-wrap-distance-top:0;mso-wrap-distance-right:9pt;mso-wrap-distance-bottom:0;mso-position-horizontal:absolute;mso-position-horizontal-relative:margin;mso-position-vertical:absolute;mso-position-vertical-relative:text;mso-width-percent:0;mso-width-relative:margin;v-text-anchor:middle" arcsize="10923f" o:gfxdata="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" fillcolor="#5b9bd5 [3204]" strokecolor="#1f4d78 [1604]" strokeweight="1pt">
                 <v:stroke joinstyle="miter"/>
                 <v:textbox>
                   <w:txbxContent>
@@ -12790,7 +13119,7 @@
           </mc:Choice>
           <mc:Fallback>
             <w:pict>
-              <v:roundrect w14:anchorId="0630DDA8" id="Rounded Rectangle 67" o:spid="_x0000_s1077" style="position:absolute;margin-left:0;margin-top:.6pt;width:149.45pt;height:78.55pt;z-index:251726848;visibility:visible;mso-wrap-style:square;mso-wrap-distance-left:9pt;mso-wrap-distance-top:0;mso-wrap-distance-right:9pt;mso-wrap-distance-bottom:0;mso-position-horizontal:left;mso-position-horizontal-relative:margin;mso-position-vertical:absolute;mso-position-vertical-relative:text;v-text-anchor:middle" arcsize="10923f" o:gfxdata="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" fillcolor="#5b9bd5 [3204]" strokecolor="#1f4d78 [1604]" strokeweight="1pt">
+              <v:roundrect w14:anchorId="0630DDA8" id="Rounded Rectangle 67" o:spid="_x0000_s1079" style="position:absolute;margin-left:0;margin-top:.6pt;width:149.45pt;height:78.55pt;z-index:251726848;visibility:visible;mso-wrap-style:square;mso-wrap-distance-left:9pt;mso-wrap-distance-top:0;mso-wrap-distance-right:9pt;mso-wrap-distance-bottom:0;mso-position-horizontal:left;mso-position-horizontal-relative:margin;mso-position-vertical:absolute;mso-position-vertical-relative:text;v-text-anchor:middle" arcsize="10923f" o:gfxdata="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" fillcolor="#5b9bd5 [3204]" strokecolor="#1f4d78 [1604]" strokeweight="1pt">
                 <v:stroke joinstyle="miter"/>
                 <v:textbox>
                   <w:txbxContent>
@@ -13025,7 +13354,7 @@
           </mc:Choice>
           <mc:Fallback>
             <w:pict>
-              <v:roundrect w14:anchorId="3C8C7848" id="Rounded Rectangle 74" o:spid="_x0000_s1078" style="position:absolute;margin-left:257pt;margin-top:.9pt;width:308.2pt;height:78.55pt;z-index:251741184;visibility:visible;mso-wrap-style:square;mso-width-percent:0;mso-wrap-distance-left:9pt;mso-wrap-distance-top:0;mso-wrap-distance-right:9pt;mso-wrap-distance-bottom:0;mso-position-horizontal:right;mso-position-horizontal-relative:margin;mso-position-vertical:absolute;mso-position-vertical-relative:text;mso-width-percent:0;mso-width-relative:margin;v-text-anchor:middle" arcsize="10923f" o:gfxdata="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" fillcolor="#5b9bd5 [3204]" strokecolor="#1f4d78 [1604]" strokeweight="1pt">
+              <v:roundrect w14:anchorId="3C8C7848" id="Rounded Rectangle 74" o:spid="_x0000_s1080" style="position:absolute;margin-left:257pt;margin-top:.9pt;width:308.2pt;height:78.55pt;z-index:251741184;visibility:visible;mso-wrap-style:square;mso-width-percent:0;mso-wrap-distance-left:9pt;mso-wrap-distance-top:0;mso-wrap-distance-right:9pt;mso-wrap-distance-bottom:0;mso-position-horizontal:right;mso-position-horizontal-relative:margin;mso-position-vertical:absolute;mso-position-vertical-relative:text;mso-width-percent:0;mso-width-relative:margin;v-text-anchor:middle" arcsize="10923f" o:gfxdata="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" fillcolor="#5b9bd5 [3204]" strokecolor="#1f4d78 [1604]" strokeweight="1pt">
                 <v:stroke joinstyle="miter"/>
                 <v:textbox>
                   <w:txbxContent>
@@ -13257,7 +13586,7 @@
           </mc:Choice>
           <mc:Fallback>
             <w:pict>
-              <v:roundrect w14:anchorId="4D0EC89D" id="Rounded Rectangle 68" o:spid="_x0000_s1079" style="position:absolute;margin-left:0;margin-top:3.9pt;width:149.45pt;height:78.55pt;z-index:251728896;visibility:visible;mso-wrap-style:square;mso-wrap-distance-left:9pt;mso-wrap-distance-top:0;mso-wrap-distance-right:9pt;mso-wrap-distance-bottom:0;mso-position-horizontal:left;mso-position-horizontal-relative:margin;mso-position-vertical:absolute;mso-position-vertical-relative:text;v-text-anchor:middle" arcsize="10923f" o:gfxdata="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" fillcolor="#5b9bd5 [3204]" strokecolor="#1f4d78 [1604]" strokeweight="1pt">
+              <v:roundrect w14:anchorId="4D0EC89D" id="Rounded Rectangle 68" o:spid="_x0000_s1081" style="position:absolute;margin-left:0;margin-top:3.9pt;width:149.45pt;height:78.55pt;z-index:251728896;visibility:visible;mso-wrap-style:square;mso-wrap-distance-left:9pt;mso-wrap-distance-top:0;mso-wrap-distance-right:9pt;mso-wrap-distance-bottom:0;mso-position-horizontal:left;mso-position-horizontal-relative:margin;mso-position-vertical:absolute;mso-position-vertical-relative:text;v-text-anchor:middle" arcsize="10923f" o:gfxdata="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" fillcolor="#5b9bd5 [3204]" strokecolor="#1f4d78 [1604]" strokeweight="1pt">
                 <v:stroke joinstyle="miter"/>
                 <v:textbox>
                   <w:txbxContent>
@@ -13439,7 +13768,7 @@
           </mc:Choice>
           <mc:Fallback>
             <w:pict>
-              <v:rect w14:anchorId="0AAC4B52" id="Rectangle 129" o:spid="_x0000_s1080" style="position:absolute;margin-left:-37.55pt;margin-top:26.4pt;width:546.6pt;height:88.15pt;z-index:251782144;visibility:visible;mso-wrap-style:square;mso-width-percent:0;mso-height-percent:0;mso-wrap-distance-left:9pt;mso-wrap-distance-top:0;mso-wrap-distance-right:9pt;mso-wrap-distance-bottom:0;mso-position-horizontal:absolute;mso-position-horizontal-relative:margin;mso-position-vertical:absolute;mso-position-vertical-relative:text;mso-width-percent:0;mso-height-percent:0;mso-width-relative:margin;mso-height-relative:margin;v-text-anchor:middle" o:gfxdata="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" fillcolor="#5b9bd5 [3204]" strokecolor="#1f4d78 [1604]" strokeweight="1pt">
+              <v:rect w14:anchorId="0AAC4B52" id="Rectangle 129" o:spid="_x0000_s1082" style="position:absolute;margin-left:-37.55pt;margin-top:26.4pt;width:546.6pt;height:88.15pt;z-index:251782144;visibility:visible;mso-wrap-style:square;mso-width-percent:0;mso-height-percent:0;mso-wrap-distance-left:9pt;mso-wrap-distance-top:0;mso-wrap-distance-right:9pt;mso-wrap-distance-bottom:0;mso-position-horizontal:absolute;mso-position-horizontal-relative:margin;mso-position-vertical:absolute;mso-position-vertical-relative:text;mso-width-percent:0;mso-height-percent:0;mso-width-relative:margin;mso-height-relative:margin;v-text-anchor:middle" o:gfxdata="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" fillcolor="#5b9bd5 [3204]" strokecolor="#1f4d78 [1604]" strokeweight="1pt">
                 <v:textbox>
                   <w:txbxContent>
                     <w:p>
@@ -13591,7 +13920,7 @@
           </mc:Choice>
           <mc:Fallback>
             <w:pict>
-              <v:roundrect w14:anchorId="055AE412" id="Rounded Rectangle 130" o:spid="_x0000_s1081" style="position:absolute;margin-left:374.4pt;margin-top:48.5pt;width:125.2pt;height:25.4pt;z-index:251786240;visibility:visible;mso-wrap-style:square;mso-height-percent:0;mso-wrap-distance-left:9pt;mso-wrap-distance-top:0;mso-wrap-distance-right:9pt;mso-wrap-distance-bottom:0;mso-position-horizontal:absolute;mso-position-horizontal-relative:text;mso-position-vertical:absolute;mso-position-vertical-relative:text;mso-height-percent:0;mso-height-relative:margin;v-text-anchor:middle" arcsize="10923f" o:gfxdata="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" fillcolor="white [3201]" strokecolor="#70ad47 [3209]" strokeweight="1pt">
+              <v:roundrect w14:anchorId="055AE412" id="Rounded Rectangle 130" o:spid="_x0000_s1083" style="position:absolute;margin-left:374.4pt;margin-top:48.5pt;width:125.2pt;height:25.4pt;z-index:251786240;visibility:visible;mso-wrap-style:square;mso-height-percent:0;mso-wrap-distance-left:9pt;mso-wrap-distance-top:0;mso-wrap-distance-right:9pt;mso-wrap-distance-bottom:0;mso-position-horizontal:absolute;mso-position-horizontal-relative:text;mso-position-vertical:absolute;mso-position-vertical-relative:text;mso-height-percent:0;mso-height-relative:margin;v-text-anchor:middle" arcsize="10923f" o:gfxdata="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" fillcolor="white [3201]" strokecolor="#70ad47 [3209]" strokeweight="1pt">
                 <v:stroke joinstyle="miter"/>
                 <v:textbox>
                   <w:txbxContent>
@@ -13701,7 +14030,7 @@
           </mc:Choice>
           <mc:Fallback>
             <w:pict>
-              <v:roundrect w14:anchorId="2201EE12" id="Rounded Rectangle 131" o:spid="_x0000_s1082" style="position:absolute;margin-left:373.65pt;margin-top:13.65pt;width:125.25pt;height:25.4pt;z-index:251785216;visibility:visible;mso-wrap-style:square;mso-height-percent:0;mso-wrap-distance-left:9pt;mso-wrap-distance-top:0;mso-wrap-distance-right:9pt;mso-wrap-distance-bottom:0;mso-position-horizontal:absolute;mso-position-horizontal-relative:text;mso-position-vertical:absolute;mso-position-vertical-relative:text;mso-height-percent:0;mso-height-relative:margin;v-text-anchor:middle" arcsize="10923f" o:gfxdata="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" fillcolor="white [3201]" strokecolor="#70ad47 [3209]" strokeweight="1pt">
+              <v:roundrect w14:anchorId="2201EE12" id="Rounded Rectangle 131" o:spid="_x0000_s1084" style="position:absolute;margin-left:373.65pt;margin-top:13.65pt;width:125.25pt;height:25.4pt;z-index:251785216;visibility:visible;mso-wrap-style:square;mso-height-percent:0;mso-wrap-distance-left:9pt;mso-wrap-distance-top:0;mso-wrap-distance-right:9pt;mso-wrap-distance-bottom:0;mso-position-horizontal:absolute;mso-position-horizontal-relative:text;mso-position-vertical:absolute;mso-position-vertical-relative:text;mso-height-percent:0;mso-height-relative:margin;v-text-anchor:middle" arcsize="10923f" o:gfxdata="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" fillcolor="white [3201]" strokecolor="#70ad47 [3209]" strokeweight="1pt">
                 <v:stroke joinstyle="miter"/>
                 <v:textbox>
                   <w:txbxContent>
@@ -13793,7 +14122,7 @@
           </mc:Choice>
           <mc:Fallback>
             <w:pict>
-              <v:roundrect w14:anchorId="6B5C731D" id="Rounded Rectangle 132" o:spid="_x0000_s1083" style="position:absolute;margin-left:-23.75pt;margin-top:56.6pt;width:125.25pt;height:25.4pt;z-index:251784192;visibility:visible;mso-wrap-style:square;mso-height-percent:0;mso-wrap-distance-left:9pt;mso-wrap-distance-top:0;mso-wrap-distance-right:9pt;mso-wrap-distance-bottom:0;mso-position-horizontal:absolute;mso-position-horizontal-relative:text;mso-position-vertical:absolute;mso-position-vertical-relative:text;mso-height-percent:0;mso-height-relative:margin;v-text-anchor:middle" arcsize="10923f" o:gfxdata="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" fillcolor="white [3201]" strokecolor="#70ad47 [3209]" strokeweight="1pt">
+              <v:roundrect w14:anchorId="6B5C731D" id="Rounded Rectangle 132" o:spid="_x0000_s1085" style="position:absolute;margin-left:-23.75pt;margin-top:56.6pt;width:125.25pt;height:25.4pt;z-index:251784192;visibility:visible;mso-wrap-style:square;mso-height-percent:0;mso-wrap-distance-left:9pt;mso-wrap-distance-top:0;mso-wrap-distance-right:9pt;mso-wrap-distance-bottom:0;mso-position-horizontal:absolute;mso-position-horizontal-relative:text;mso-position-vertical:absolute;mso-position-vertical-relative:text;mso-height-percent:0;mso-height-relative:margin;v-text-anchor:middle" arcsize="10923f" o:gfxdata="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" fillcolor="white [3201]" strokecolor="#70ad47 [3209]" strokeweight="1pt">
                 <v:stroke joinstyle="miter"/>
                 <v:textbox>
                   <w:txbxContent>
@@ -13888,7 +14217,7 @@
           </mc:Choice>
           <mc:Fallback>
             <w:pict>
-              <v:roundrect w14:anchorId="5B0C5DF6" id="Rounded Rectangle 133" o:spid="_x0000_s1084" style="position:absolute;margin-left:-21.4pt;margin-top:22.05pt;width:125.25pt;height:25.4pt;z-index:251783168;visibility:visible;mso-wrap-style:square;mso-height-percent:0;mso-wrap-distance-left:9pt;mso-wrap-distance-top:0;mso-wrap-distance-right:9pt;mso-wrap-distance-bottom:0;mso-position-horizontal:absolute;mso-position-horizontal-relative:text;mso-position-vertical:absolute;mso-position-vertical-relative:text;mso-height-percent:0;mso-height-relative:margin;v-text-anchor:middle" arcsize="10923f" o:gfxdata="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" fillcolor="white [3201]" strokecolor="#70ad47 [3209]" strokeweight="1pt">
+              <v:roundrect w14:anchorId="5B0C5DF6" id="Rounded Rectangle 133" o:spid="_x0000_s1086" style="position:absolute;margin-left:-21.4pt;margin-top:22.05pt;width:125.25pt;height:25.4pt;z-index:251783168;visibility:visible;mso-wrap-style:square;mso-height-percent:0;mso-wrap-distance-left:9pt;mso-wrap-distance-top:0;mso-wrap-distance-right:9pt;mso-wrap-distance-bottom:0;mso-position-horizontal:absolute;mso-position-horizontal-relative:text;mso-position-vertical:absolute;mso-position-vertical-relative:text;mso-height-percent:0;mso-height-relative:margin;v-text-anchor:middle" arcsize="10923f" o:gfxdata="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" fillcolor="white [3201]" strokecolor="#70ad47 [3209]" strokeweight="1pt">
                 <v:stroke joinstyle="miter"/>
                 <v:textbox>
                   <w:txbxContent>
@@ -13926,7 +14255,10 @@
       </w:r>
       <w:proofErr w:type="spellStart"/>
       <w:r>
-        <w:t>diễn</w:t>
+        <w:t>diễ</w:t>
+      </w:r>
+      <w:r>
+        <w:t>n</w:t>
       </w:r>
       <w:proofErr w:type="spellEnd"/>
       <w:r>
@@ -13938,29 +14270,8 @@
       </w:r>
       <w:proofErr w:type="spellEnd"/>
       <w:r>
-        <w:t xml:space="preserve">. </w:t>
-      </w:r>
-      <w:proofErr w:type="spellStart"/>
-      <w:r>
-        <w:t>Bỏ</w:t>
-      </w:r>
-      <w:proofErr w:type="spellEnd"/>
-      <w:r>
-        <w:t xml:space="preserve"> </w:t>
-      </w:r>
-      <w:proofErr w:type="spellStart"/>
-      <w:r>
-        <w:t>đi</w:t>
-      </w:r>
-      <w:proofErr w:type="spellEnd"/>
-      <w:r>
-        <w:t xml:space="preserve"> </w:t>
-      </w:r>
-      <w:proofErr w:type="spellStart"/>
-      <w:r>
-        <w:t>nhỉ</w:t>
-      </w:r>
-      <w:proofErr w:type="spellEnd"/>
+        <w:t>.</w:t>
+      </w:r>
       <w:r>
         <w:t>)</w:t>
       </w:r>
@@ -14103,6 +14414,9 @@
         </mc:AlternateContent>
       </w:r>
       <w:r>
+        <w:rPr>
+          <w:noProof/>
+        </w:rPr>
         <w:drawing>
           <wp:inline distT="0" distB="0" distL="0" distR="0" wp14:anchorId="5E79B655" wp14:editId="7E54BDB5">
             <wp:extent cx="4583878" cy="443865"/>
@@ -14219,7 +14533,7 @@
           </mc:Choice>
           <mc:Fallback>
             <w:pict>
-              <v:rect w14:anchorId="13FEB900" id="Rectangle 214" o:spid="_x0000_s1085" style="position:absolute;left:0;text-align:left;margin-left:0;margin-top:5.8pt;width:82.2pt;height:27pt;z-index:251926528;visibility:visible;mso-wrap-style:square;mso-wrap-distance-left:9pt;mso-wrap-distance-top:0;mso-wrap-distance-right:9pt;mso-wrap-distance-bottom:0;mso-position-horizontal:left;mso-position-horizontal-relative:margin;mso-position-vertical:absolute;mso-position-vertical-relative:text;v-text-anchor:middle" o:gfxdata="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" fillcolor="#5b9bd5 [3204]" strokecolor="#1f4d78 [1604]" strokeweight="1pt">
+              <v:rect w14:anchorId="13FEB900" id="Rectangle 214" o:spid="_x0000_s1087" style="position:absolute;left:0;text-align:left;margin-left:0;margin-top:5.8pt;width:82.2pt;height:27pt;z-index:251926528;visibility:visible;mso-wrap-style:square;mso-wrap-distance-left:9pt;mso-wrap-distance-top:0;mso-wrap-distance-right:9pt;mso-wrap-distance-bottom:0;mso-position-horizontal:left;mso-position-horizontal-relative:margin;mso-position-vertical:absolute;mso-position-vertical-relative:text;v-text-anchor:middle" o:gfxdata="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" fillcolor="#5b9bd5 [3204]" strokecolor="#1f4d78 [1604]" strokeweight="1pt">
                 <v:textbox>
                   <w:txbxContent>
                     <w:p>
@@ -14329,7 +14643,7 @@
           </mc:Choice>
           <mc:Fallback>
             <w:pict>
-              <v:rect w14:anchorId="1A77DB45" id="Rectangle 215" o:spid="_x0000_s1086" style="position:absolute;left:0;text-align:left;margin-left:115.55pt;margin-top:.4pt;width:101.6pt;height:24pt;z-index:251927552;visibility:visible;mso-wrap-style:square;mso-width-percent:0;mso-height-percent:0;mso-wrap-distance-left:9pt;mso-wrap-distance-top:0;mso-wrap-distance-right:9pt;mso-wrap-distance-bottom:0;mso-position-horizontal:absolute;mso-position-horizontal-relative:margin;mso-position-vertical:absolute;mso-position-vertical-relative:text;mso-width-percent:0;mso-height-percent:0;mso-width-relative:margin;mso-height-relative:margin;v-text-anchor:middle" o:gfxdata="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" fillcolor="#5b9bd5 [3204]" strokecolor="#1f4d78 [1604]" strokeweight="1pt">
+              <v:rect w14:anchorId="1A77DB45" id="Rectangle 215" o:spid="_x0000_s1088" style="position:absolute;left:0;text-align:left;margin-left:115.55pt;margin-top:.4pt;width:101.6pt;height:24pt;z-index:251927552;visibility:visible;mso-wrap-style:square;mso-width-percent:0;mso-height-percent:0;mso-wrap-distance-left:9pt;mso-wrap-distance-top:0;mso-wrap-distance-right:9pt;mso-wrap-distance-bottom:0;mso-position-horizontal:absolute;mso-position-horizontal-relative:margin;mso-position-vertical:absolute;mso-position-vertical-relative:text;mso-width-percent:0;mso-height-percent:0;mso-width-relative:margin;mso-height-relative:margin;v-text-anchor:middle" o:gfxdata="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" fillcolor="#5b9bd5 [3204]" strokecolor="#1f4d78 [1604]" strokeweight="1pt">
                 <v:textbox>
                   <w:txbxContent>
                     <w:p>
@@ -14608,7 +14922,7 @@
           </mc:Choice>
           <mc:Fallback>
             <w:pict>
-              <v:rect w14:anchorId="2A4FDBDC" id="Rectangle 143" o:spid="_x0000_s1087" style="position:absolute;margin-left:-37.55pt;margin-top:26.4pt;width:546.6pt;height:88.15pt;z-index:251788288;visibility:visible;mso-wrap-style:square;mso-width-percent:0;mso-height-percent:0;mso-wrap-distance-left:9pt;mso-wrap-distance-top:0;mso-wrap-distance-right:9pt;mso-wrap-distance-bottom:0;mso-position-horizontal:absolute;mso-position-horizontal-relative:margin;mso-position-vertical:absolute;mso-position-vertical-relative:text;mso-width-percent:0;mso-height-percent:0;mso-width-relative:margin;mso-height-relative:margin;v-text-anchor:middle" o:gfxdata="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" fillcolor="#5b9bd5 [3204]" strokecolor="#1f4d78 [1604]" strokeweight="1pt">
+              <v:rect w14:anchorId="2A4FDBDC" id="Rectangle 143" o:spid="_x0000_s1089" style="position:absolute;margin-left:-37.55pt;margin-top:26.4pt;width:546.6pt;height:88.15pt;z-index:251788288;visibility:visible;mso-wrap-style:square;mso-width-percent:0;mso-height-percent:0;mso-wrap-distance-left:9pt;mso-wrap-distance-top:0;mso-wrap-distance-right:9pt;mso-wrap-distance-bottom:0;mso-position-horizontal:absolute;mso-position-horizontal-relative:margin;mso-position-vertical:absolute;mso-position-vertical-relative:text;mso-width-percent:0;mso-height-percent:0;mso-width-relative:margin;mso-height-relative:margin;v-text-anchor:middle" o:gfxdata="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" fillcolor="#5b9bd5 [3204]" strokecolor="#1f4d78 [1604]" strokeweight="1pt">
                 <v:textbox>
                   <w:txbxContent>
                     <w:p>
@@ -14760,7 +15074,7 @@
           </mc:Choice>
           <mc:Fallback>
             <w:pict>
-              <v:roundrect w14:anchorId="58232270" id="Rounded Rectangle 144" o:spid="_x0000_s1088" style="position:absolute;margin-left:374.4pt;margin-top:48.5pt;width:125.2pt;height:25.4pt;z-index:251792384;visibility:visible;mso-wrap-style:square;mso-height-percent:0;mso-wrap-distance-left:9pt;mso-wrap-distance-top:0;mso-wrap-distance-right:9pt;mso-wrap-distance-bottom:0;mso-position-horizontal:absolute;mso-position-horizontal-relative:text;mso-position-vertical:absolute;mso-position-vertical-relative:text;mso-height-percent:0;mso-height-relative:margin;v-text-anchor:middle" arcsize="10923f" o:gfxdata="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" fillcolor="white [3201]" strokecolor="#70ad47 [3209]" strokeweight="1pt">
+              <v:roundrect w14:anchorId="58232270" id="Rounded Rectangle 144" o:spid="_x0000_s1090" style="position:absolute;margin-left:374.4pt;margin-top:48.5pt;width:125.2pt;height:25.4pt;z-index:251792384;visibility:visible;mso-wrap-style:square;mso-height-percent:0;mso-wrap-distance-left:9pt;mso-wrap-distance-top:0;mso-wrap-distance-right:9pt;mso-wrap-distance-bottom:0;mso-position-horizontal:absolute;mso-position-horizontal-relative:text;mso-position-vertical:absolute;mso-position-vertical-relative:text;mso-height-percent:0;mso-height-relative:margin;v-text-anchor:middle" arcsize="10923f" o:gfxdata="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" fillcolor="white [3201]" strokecolor="#70ad47 [3209]" strokeweight="1pt">
                 <v:stroke joinstyle="miter"/>
                 <v:textbox>
                   <w:txbxContent>
@@ -14870,7 +15184,7 @@
           </mc:Choice>
           <mc:Fallback>
             <w:pict>
-              <v:roundrect w14:anchorId="5BD481E5" id="Rounded Rectangle 145" o:spid="_x0000_s1089" style="position:absolute;margin-left:373.65pt;margin-top:13.65pt;width:125.25pt;height:25.4pt;z-index:251791360;visibility:visible;mso-wrap-style:square;mso-height-percent:0;mso-wrap-distance-left:9pt;mso-wrap-distance-top:0;mso-wrap-distance-right:9pt;mso-wrap-distance-bottom:0;mso-position-horizontal:absolute;mso-position-horizontal-relative:text;mso-position-vertical:absolute;mso-position-vertical-relative:text;mso-height-percent:0;mso-height-relative:margin;v-text-anchor:middle" arcsize="10923f" o:gfxdata="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" fillcolor="white [3201]" strokecolor="#70ad47 [3209]" strokeweight="1pt">
+              <v:roundrect w14:anchorId="5BD481E5" id="Rounded Rectangle 145" o:spid="_x0000_s1091" style="position:absolute;margin-left:373.65pt;margin-top:13.65pt;width:125.25pt;height:25.4pt;z-index:251791360;visibility:visible;mso-wrap-style:square;mso-height-percent:0;mso-wrap-distance-left:9pt;mso-wrap-distance-top:0;mso-wrap-distance-right:9pt;mso-wrap-distance-bottom:0;mso-position-horizontal:absolute;mso-position-horizontal-relative:text;mso-position-vertical:absolute;mso-position-vertical-relative:text;mso-height-percent:0;mso-height-relative:margin;v-text-anchor:middle" arcsize="10923f" o:gfxdata="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" fillcolor="white [3201]" strokecolor="#70ad47 [3209]" strokeweight="1pt">
                 <v:stroke joinstyle="miter"/>
                 <v:textbox>
                   <w:txbxContent>
@@ -14962,7 +15276,7 @@
           </mc:Choice>
           <mc:Fallback>
             <w:pict>
-              <v:roundrect w14:anchorId="3B3263D7" id="Rounded Rectangle 146" o:spid="_x0000_s1090" style="position:absolute;margin-left:-23.75pt;margin-top:56.6pt;width:125.25pt;height:25.4pt;z-index:251790336;visibility:visible;mso-wrap-style:square;mso-height-percent:0;mso-wrap-distance-left:9pt;mso-wrap-distance-top:0;mso-wrap-distance-right:9pt;mso-wrap-distance-bottom:0;mso-position-horizontal:absolute;mso-position-horizontal-relative:text;mso-position-vertical:absolute;mso-position-vertical-relative:text;mso-height-percent:0;mso-height-relative:margin;v-text-anchor:middle" arcsize="10923f" o:gfxdata="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" fillcolor="white [3201]" strokecolor="#70ad47 [3209]" strokeweight="1pt">
+              <v:roundrect w14:anchorId="3B3263D7" id="Rounded Rectangle 146" o:spid="_x0000_s1092" style="position:absolute;margin-left:-23.75pt;margin-top:56.6pt;width:125.25pt;height:25.4pt;z-index:251790336;visibility:visible;mso-wrap-style:square;mso-height-percent:0;mso-wrap-distance-left:9pt;mso-wrap-distance-top:0;mso-wrap-distance-right:9pt;mso-wrap-distance-bottom:0;mso-position-horizontal:absolute;mso-position-horizontal-relative:text;mso-position-vertical:absolute;mso-position-vertical-relative:text;mso-height-percent:0;mso-height-relative:margin;v-text-anchor:middle" arcsize="10923f" o:gfxdata="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" fillcolor="white [3201]" strokecolor="#70ad47 [3209]" strokeweight="1pt">
                 <v:stroke joinstyle="miter"/>
                 <v:textbox>
                   <w:txbxContent>
@@ -15057,7 +15371,7 @@
           </mc:Choice>
           <mc:Fallback>
             <w:pict>
-              <v:roundrect w14:anchorId="369A6AA2" id="Rounded Rectangle 147" o:spid="_x0000_s1091" style="position:absolute;margin-left:-21.4pt;margin-top:22.05pt;width:125.25pt;height:25.4pt;z-index:251789312;visibility:visible;mso-wrap-style:square;mso-height-percent:0;mso-wrap-distance-left:9pt;mso-wrap-distance-top:0;mso-wrap-distance-right:9pt;mso-wrap-distance-bottom:0;mso-position-horizontal:absolute;mso-position-horizontal-relative:text;mso-position-vertical:absolute;mso-position-vertical-relative:text;mso-height-percent:0;mso-height-relative:margin;v-text-anchor:middle" arcsize="10923f" o:gfxdata="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" fillcolor="white [3201]" strokecolor="#70ad47 [3209]" strokeweight="1pt">
+              <v:roundrect w14:anchorId="369A6AA2" id="Rounded Rectangle 147" o:spid="_x0000_s1093" style="position:absolute;margin-left:-21.4pt;margin-top:22.05pt;width:125.25pt;height:25.4pt;z-index:251789312;visibility:visible;mso-wrap-style:square;mso-height-percent:0;mso-wrap-distance-left:9pt;mso-wrap-distance-top:0;mso-wrap-distance-right:9pt;mso-wrap-distance-bottom:0;mso-position-horizontal:absolute;mso-position-horizontal-relative:text;mso-position-vertical:absolute;mso-position-vertical-relative:text;mso-height-percent:0;mso-height-relative:margin;v-text-anchor:middle" arcsize="10923f" o:gfxdata="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" fillcolor="white [3201]" strokecolor="#70ad47 [3209]" strokeweight="1pt">
                 <v:stroke joinstyle="miter"/>
                 <v:textbox>
                   <w:txbxContent>
@@ -15222,6 +15536,9 @@
         </mc:AlternateContent>
       </w:r>
       <w:r>
+        <w:rPr>
+          <w:noProof/>
+        </w:rPr>
         <w:drawing>
           <wp:inline distT="0" distB="0" distL="0" distR="0" wp14:anchorId="5E79B655" wp14:editId="7E54BDB5">
             <wp:extent cx="4583878" cy="443865"/>
@@ -15338,7 +15655,7 @@
           </mc:Choice>
           <mc:Fallback>
             <w:pict>
-              <v:rect w14:anchorId="13FEB900" id="Rectangle 220" o:spid="_x0000_s1092" style="position:absolute;left:0;text-align:left;margin-left:0;margin-top:5.8pt;width:82.2pt;height:27pt;z-index:251931648;visibility:visible;mso-wrap-style:square;mso-wrap-distance-left:9pt;mso-wrap-distance-top:0;mso-wrap-distance-right:9pt;mso-wrap-distance-bottom:0;mso-position-horizontal:left;mso-position-horizontal-relative:margin;mso-position-vertical:absolute;mso-position-vertical-relative:text;v-text-anchor:middle" o:gfxdata="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" fillcolor="#5b9bd5 [3204]" strokecolor="#1f4d78 [1604]" strokeweight="1pt">
+              <v:rect w14:anchorId="13FEB900" id="Rectangle 220" o:spid="_x0000_s1094" style="position:absolute;left:0;text-align:left;margin-left:0;margin-top:5.8pt;width:82.2pt;height:27pt;z-index:251931648;visibility:visible;mso-wrap-style:square;mso-wrap-distance-left:9pt;mso-wrap-distance-top:0;mso-wrap-distance-right:9pt;mso-wrap-distance-bottom:0;mso-position-horizontal:left;mso-position-horizontal-relative:margin;mso-position-vertical:absolute;mso-position-vertical-relative:text;v-text-anchor:middle" o:gfxdata="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" fillcolor="#5b9bd5 [3204]" strokecolor="#1f4d78 [1604]" strokeweight="1pt">
                 <v:textbox>
                   <w:txbxContent>
                     <w:p>
@@ -15448,7 +15765,7 @@
           </mc:Choice>
           <mc:Fallback>
             <w:pict>
-              <v:rect w14:anchorId="1A77DB45" id="Rectangle 221" o:spid="_x0000_s1093" style="position:absolute;left:0;text-align:left;margin-left:115.55pt;margin-top:.4pt;width:101.6pt;height:24pt;z-index:251932672;visibility:visible;mso-wrap-style:square;mso-width-percent:0;mso-height-percent:0;mso-wrap-distance-left:9pt;mso-wrap-distance-top:0;mso-wrap-distance-right:9pt;mso-wrap-distance-bottom:0;mso-position-horizontal:absolute;mso-position-horizontal-relative:margin;mso-position-vertical:absolute;mso-position-vertical-relative:text;mso-width-percent:0;mso-height-percent:0;mso-width-relative:margin;mso-height-relative:margin;v-text-anchor:middle" o:gfxdata="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" fillcolor="#5b9bd5 [3204]" strokecolor="#1f4d78 [1604]" strokeweight="1pt">
+              <v:rect w14:anchorId="1A77DB45" id="Rectangle 221" o:spid="_x0000_s1095" style="position:absolute;left:0;text-align:left;margin-left:115.55pt;margin-top:.4pt;width:101.6pt;height:24pt;z-index:251932672;visibility:visible;mso-wrap-style:square;mso-width-percent:0;mso-height-percent:0;mso-wrap-distance-left:9pt;mso-wrap-distance-top:0;mso-wrap-distance-right:9pt;mso-wrap-distance-bottom:0;mso-position-horizontal:absolute;mso-position-horizontal-relative:margin;mso-position-vertical:absolute;mso-position-vertical-relative:text;mso-width-percent:0;mso-height-percent:0;mso-width-relative:margin;mso-height-relative:margin;v-text-anchor:middle" o:gfxdata="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" fillcolor="#5b9bd5 [3204]" strokecolor="#1f4d78 [1604]" strokeweight="1pt">
                 <v:textbox>
                   <w:txbxContent>
                     <w:p>
@@ -15510,8 +15827,6 @@
           </wp:inline>
         </w:drawing>
       </w:r>
-      <w:bookmarkStart w:id="0" w:name="_GoBack"/>
-      <w:bookmarkEnd w:id="0"/>
     </w:p>
     <w:p>
       <w:pPr>
@@ -15685,7 +16000,7 @@
           </mc:Choice>
           <mc:Fallback>
             <w:pict>
-              <v:roundrect id="Rounded Rectangle 88" o:spid="_x0000_s1094" style="position:absolute;margin-left:-1.2pt;margin-top:2.5pt;width:484.65pt;height:151.85pt;z-index:251752448;visibility:visible;mso-wrap-style:square;mso-height-percent:0;mso-wrap-distance-left:9pt;mso-wrap-distance-top:0;mso-wrap-distance-right:9pt;mso-wrap-distance-bottom:0;mso-position-horizontal:absolute;mso-position-horizontal-relative:text;mso-position-vertical:absolute;mso-position-vertical-relative:text;mso-height-percent:0;mso-height-relative:margin;v-text-anchor:middle" arcsize="10923f" o:gfxdata="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" fillcolor="#5b9bd5 [3204]" strokecolor="#1f4d78 [1604]" strokeweight="1pt">
+              <v:roundrect id="Rounded Rectangle 88" o:spid="_x0000_s1096" style="position:absolute;margin-left:-1.2pt;margin-top:2.5pt;width:484.65pt;height:151.85pt;z-index:251752448;visibility:visible;mso-wrap-style:square;mso-height-percent:0;mso-wrap-distance-left:9pt;mso-wrap-distance-top:0;mso-wrap-distance-right:9pt;mso-wrap-distance-bottom:0;mso-position-horizontal:absolute;mso-position-horizontal-relative:text;mso-position-vertical:absolute;mso-position-vertical-relative:text;mso-height-percent:0;mso-height-relative:margin;v-text-anchor:middle" arcsize="10923f" o:gfxdata="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" fillcolor="#5b9bd5 [3204]" strokecolor="#1f4d78 [1604]" strokeweight="1pt">
                 <v:stroke joinstyle="miter"/>
                 <v:textbox>
                   <w:txbxContent>
@@ -15870,7 +16185,7 @@
           </mc:Choice>
           <mc:Fallback>
             <w:pict>
-              <v:roundrect w14:anchorId="045110A8" id="Rounded Rectangle 157" o:spid="_x0000_s1095" style="position:absolute;left:0;text-align:left;margin-left:415.95pt;margin-top:22.35pt;width:467.15pt;height:25.4pt;z-index:251800576;visibility:visible;mso-wrap-style:square;mso-width-percent:0;mso-height-percent:0;mso-wrap-distance-left:9pt;mso-wrap-distance-top:0;mso-wrap-distance-right:9pt;mso-wrap-distance-bottom:0;mso-position-horizontal:right;mso-position-horizontal-relative:margin;mso-position-vertical:absolute;mso-position-vertical-relative:text;mso-width-percent:0;mso-height-percent:0;mso-width-relative:margin;mso-height-relative:margin;v-text-anchor:middle" arcsize="10923f" o:gfxdata="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" fillcolor="white [3201]" strokecolor="#70ad47 [3209]" strokeweight="1pt">
+              <v:roundrect w14:anchorId="045110A8" id="Rounded Rectangle 157" o:spid="_x0000_s1097" style="position:absolute;left:0;text-align:left;margin-left:415.95pt;margin-top:22.35pt;width:467.15pt;height:25.4pt;z-index:251800576;visibility:visible;mso-wrap-style:square;mso-width-percent:0;mso-height-percent:0;mso-wrap-distance-left:9pt;mso-wrap-distance-top:0;mso-wrap-distance-right:9pt;mso-wrap-distance-bottom:0;mso-position-horizontal:right;mso-position-horizontal-relative:margin;mso-position-vertical:absolute;mso-position-vertical-relative:text;mso-width-percent:0;mso-height-percent:0;mso-width-relative:margin;mso-height-relative:margin;v-text-anchor:middle" arcsize="10923f" o:gfxdata="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" fillcolor="white [3201]" strokecolor="#70ad47 [3209]" strokeweight="1pt">
                 <v:stroke joinstyle="miter"/>
                 <v:textbox>
                   <w:txbxContent>
@@ -15976,7 +16291,7 @@
           </mc:Choice>
           <mc:Fallback>
             <w:pict>
-              <v:roundrect w14:anchorId="070AF893" id="Rounded Rectangle 158" o:spid="_x0000_s1096" style="position:absolute;left:0;text-align:left;margin-left:414.7pt;margin-top:6.95pt;width:465.9pt;height:25.4pt;z-index:251802624;visibility:visible;mso-wrap-style:square;mso-width-percent:0;mso-height-percent:0;mso-wrap-distance-left:9pt;mso-wrap-distance-top:0;mso-wrap-distance-right:9pt;mso-wrap-distance-bottom:0;mso-position-horizontal:right;mso-position-horizontal-relative:margin;mso-position-vertical:absolute;mso-position-vertical-relative:text;mso-width-percent:0;mso-height-percent:0;mso-width-relative:margin;mso-height-relative:margin;v-text-anchor:middle" arcsize="10923f" o:gfxdata="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" fillcolor="white [3201]" strokecolor="#70ad47 [3209]" strokeweight="1pt">
+              <v:roundrect w14:anchorId="070AF893" id="Rounded Rectangle 158" o:spid="_x0000_s1098" style="position:absolute;left:0;text-align:left;margin-left:414.7pt;margin-top:6.95pt;width:465.9pt;height:25.4pt;z-index:251802624;visibility:visible;mso-wrap-style:square;mso-width-percent:0;mso-height-percent:0;mso-wrap-distance-left:9pt;mso-wrap-distance-top:0;mso-wrap-distance-right:9pt;mso-wrap-distance-bottom:0;mso-position-horizontal:right;mso-position-horizontal-relative:margin;mso-position-vertical:absolute;mso-position-vertical-relative:text;mso-width-percent:0;mso-height-percent:0;mso-width-relative:margin;mso-height-relative:margin;v-text-anchor:middle" arcsize="10923f" o:gfxdata="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" fillcolor="white [3201]" strokecolor="#70ad47 [3209]" strokeweight="1pt">
                 <v:stroke joinstyle="miter"/>
                 <v:textbox>
                   <w:txbxContent>
@@ -16074,7 +16389,7 @@
           </mc:Choice>
           <mc:Fallback>
             <w:pict>
-              <v:roundrect w14:anchorId="5345874A" id="Rounded Rectangle 159" o:spid="_x0000_s1097" style="position:absolute;left:0;text-align:left;margin-left:415.95pt;margin-top:14.75pt;width:467.15pt;height:25.4pt;z-index:251804672;visibility:visible;mso-wrap-style:square;mso-width-percent:0;mso-height-percent:0;mso-wrap-distance-left:9pt;mso-wrap-distance-top:0;mso-wrap-distance-right:9pt;mso-wrap-distance-bottom:0;mso-position-horizontal:right;mso-position-horizontal-relative:margin;mso-position-vertical:absolute;mso-position-vertical-relative:text;mso-width-percent:0;mso-height-percent:0;mso-width-relative:margin;mso-height-relative:margin;v-text-anchor:middle" arcsize="10923f" o:gfxdata="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" fillcolor="white [3201]" strokecolor="#70ad47 [3209]" strokeweight="1pt">
+              <v:roundrect w14:anchorId="5345874A" id="Rounded Rectangle 159" o:spid="_x0000_s1099" style="position:absolute;left:0;text-align:left;margin-left:415.95pt;margin-top:14.75pt;width:467.15pt;height:25.4pt;z-index:251804672;visibility:visible;mso-wrap-style:square;mso-width-percent:0;mso-height-percent:0;mso-wrap-distance-left:9pt;mso-wrap-distance-top:0;mso-wrap-distance-right:9pt;mso-wrap-distance-bottom:0;mso-position-horizontal:right;mso-position-horizontal-relative:margin;mso-position-vertical:absolute;mso-position-vertical-relative:text;mso-width-percent:0;mso-height-percent:0;mso-width-relative:margin;mso-height-relative:margin;v-text-anchor:middle" arcsize="10923f" o:gfxdata="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" fillcolor="white [3201]" strokecolor="#70ad47 [3209]" strokeweight="1pt">
                 <v:stroke joinstyle="miter"/>
                 <v:textbox>
                   <w:txbxContent>
@@ -16218,7 +16533,7 @@
           </mc:Choice>
           <mc:Fallback>
             <w:pict>
-              <v:roundrect id="Rounded Rectangle 161" o:spid="_x0000_s1098" style="position:absolute;margin-left:163.35pt;margin-top:.5pt;width:124.05pt;height:21.8pt;z-index:251805696;visibility:visible;mso-wrap-style:square;mso-wrap-distance-left:9pt;mso-wrap-distance-top:0;mso-wrap-distance-right:9pt;mso-wrap-distance-bottom:0;mso-position-horizontal:absolute;mso-position-horizontal-relative:text;mso-position-vertical:absolute;mso-position-vertical-relative:text;v-text-anchor:middle" arcsize="10923f" o:gfxdata="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" fillcolor="#5b9bd5 [3204]" strokecolor="#1f4d78 [1604]" strokeweight="1pt">
+              <v:roundrect id="Rounded Rectangle 161" o:spid="_x0000_s1100" style="position:absolute;margin-left:163.35pt;margin-top:.5pt;width:124.05pt;height:21.8pt;z-index:251805696;visibility:visible;mso-wrap-style:square;mso-wrap-distance-left:9pt;mso-wrap-distance-top:0;mso-wrap-distance-right:9pt;mso-wrap-distance-bottom:0;mso-position-horizontal:absolute;mso-position-horizontal-relative:text;mso-position-vertical:absolute;mso-position-vertical-relative:text;v-text-anchor:middle" arcsize="10923f" o:gfxdata="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" fillcolor="#5b9bd5 [3204]" strokecolor="#1f4d78 [1604]" strokeweight="1pt">
                 <v:stroke joinstyle="miter"/>
                 <v:textbox>
                   <w:txbxContent>
@@ -16367,7 +16682,7 @@
           </mc:Choice>
           <mc:Fallback>
             <w:pict>
-              <v:rect w14:anchorId="69CC3605" id="Rectangle 150" o:spid="_x0000_s1099" style="position:absolute;margin-left:-37.55pt;margin-top:26.4pt;width:546.6pt;height:88.15pt;z-index:251794432;visibility:visible;mso-wrap-style:square;mso-width-percent:0;mso-height-percent:0;mso-wrap-distance-left:9pt;mso-wrap-distance-top:0;mso-wrap-distance-right:9pt;mso-wrap-distance-bottom:0;mso-position-horizontal:absolute;mso-position-horizontal-relative:margin;mso-position-vertical:absolute;mso-position-vertical-relative:text;mso-width-percent:0;mso-height-percent:0;mso-width-relative:margin;mso-height-relative:margin;v-text-anchor:middle" o:gfxdata="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" fillcolor="#5b9bd5 [3204]" strokecolor="#1f4d78 [1604]" strokeweight="1pt">
+              <v:rect w14:anchorId="69CC3605" id="Rectangle 150" o:spid="_x0000_s1101" style="position:absolute;margin-left:-37.55pt;margin-top:26.4pt;width:546.6pt;height:88.15pt;z-index:251794432;visibility:visible;mso-wrap-style:square;mso-width-percent:0;mso-height-percent:0;mso-wrap-distance-left:9pt;mso-wrap-distance-top:0;mso-wrap-distance-right:9pt;mso-wrap-distance-bottom:0;mso-position-horizontal:absolute;mso-position-horizontal-relative:margin;mso-position-vertical:absolute;mso-position-vertical-relative:text;mso-width-percent:0;mso-height-percent:0;mso-width-relative:margin;mso-height-relative:margin;v-text-anchor:middle" o:gfxdata="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" fillcolor="#5b9bd5 [3204]" strokecolor="#1f4d78 [1604]" strokeweight="1pt">
                 <v:textbox>
                   <w:txbxContent>
                     <w:p>
@@ -16498,7 +16813,7 @@
           </mc:Choice>
           <mc:Fallback>
             <w:pict>
-              <v:roundrect w14:anchorId="4E5AF1C7" id="Rounded Rectangle 152" o:spid="_x0000_s1100" style="position:absolute;margin-left:374.8pt;margin-top:12.55pt;width:125.25pt;height:25.4pt;z-index:251797504;visibility:visible;mso-wrap-style:square;mso-height-percent:0;mso-wrap-distance-left:9pt;mso-wrap-distance-top:0;mso-wrap-distance-right:9pt;mso-wrap-distance-bottom:0;mso-position-horizontal:absolute;mso-position-horizontal-relative:text;mso-position-vertical:absolute;mso-position-vertical-relative:text;mso-height-percent:0;mso-height-relative:margin;v-text-anchor:middle" arcsize="10923f" o:gfxdata="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" fillcolor="white [3201]" strokecolor="#70ad47 [3209]" strokeweight="1pt">
+              <v:roundrect w14:anchorId="4E5AF1C7" id="Rounded Rectangle 152" o:spid="_x0000_s1102" style="position:absolute;margin-left:374.8pt;margin-top:12.55pt;width:125.25pt;height:25.4pt;z-index:251797504;visibility:visible;mso-wrap-style:square;mso-height-percent:0;mso-wrap-distance-left:9pt;mso-wrap-distance-top:0;mso-wrap-distance-right:9pt;mso-wrap-distance-bottom:0;mso-position-horizontal:absolute;mso-position-horizontal-relative:text;mso-position-vertical:absolute;mso-position-vertical-relative:text;mso-height-percent:0;mso-height-relative:margin;v-text-anchor:middle" arcsize="10923f" o:gfxdata="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" fillcolor="white [3201]" strokecolor="#70ad47 [3209]" strokeweight="1pt">
                 <v:stroke joinstyle="miter"/>
                 <v:textbox>
                   <w:txbxContent>
@@ -16590,7 +16905,7 @@
           </mc:Choice>
           <mc:Fallback>
             <w:pict>
-              <v:roundrect w14:anchorId="75670C14" id="Rounded Rectangle 154" o:spid="_x0000_s1101" style="position:absolute;margin-left:-27.45pt;margin-top:10.65pt;width:125.25pt;height:25.4pt;z-index:251795456;visibility:visible;mso-wrap-style:square;mso-height-percent:0;mso-wrap-distance-left:9pt;mso-wrap-distance-top:0;mso-wrap-distance-right:9pt;mso-wrap-distance-bottom:0;mso-position-horizontal:absolute;mso-position-horizontal-relative:text;mso-position-vertical:absolute;mso-position-vertical-relative:text;mso-height-percent:0;mso-height-relative:margin;v-text-anchor:middle" arcsize="10923f" o:gfxdata="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" fillcolor="white [3201]" strokecolor="#70ad47 [3209]" strokeweight="1pt">
+              <v:roundrect w14:anchorId="75670C14" id="Rounded Rectangle 154" o:spid="_x0000_s1103" style="position:absolute;margin-left:-27.45pt;margin-top:10.65pt;width:125.25pt;height:25.4pt;z-index:251795456;visibility:visible;mso-wrap-style:square;mso-height-percent:0;mso-wrap-distance-left:9pt;mso-wrap-distance-top:0;mso-wrap-distance-right:9pt;mso-wrap-distance-bottom:0;mso-position-horizontal:absolute;mso-position-horizontal-relative:text;mso-position-vertical:absolute;mso-position-vertical-relative:text;mso-height-percent:0;mso-height-relative:margin;v-text-anchor:middle" arcsize="10923f" o:gfxdata="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" fillcolor="white [3201]" strokecolor="#70ad47 [3209]" strokeweight="1pt">
                 <v:stroke joinstyle="miter"/>
                 <v:textbox>
                   <w:txbxContent>
@@ -16705,7 +17020,7 @@
           </mc:Choice>
           <mc:Fallback>
             <w:pict>
-              <v:roundrect w14:anchorId="72E3D66D" id="Rounded Rectangle 151" o:spid="_x0000_s1102" style="position:absolute;margin-left:372.55pt;margin-top:23.65pt;width:125.2pt;height:25.4pt;z-index:251798528;visibility:visible;mso-wrap-style:square;mso-height-percent:0;mso-wrap-distance-left:9pt;mso-wrap-distance-top:0;mso-wrap-distance-right:9pt;mso-wrap-distance-bottom:0;mso-position-horizontal:absolute;mso-position-horizontal-relative:text;mso-position-vertical:absolute;mso-position-vertical-relative:text;mso-height-percent:0;mso-height-relative:margin;v-text-anchor:middle" arcsize="10923f" o:gfxdata="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" fillcolor="white [3201]" strokecolor="#70ad47 [3209]" strokeweight="1pt">
+              <v:roundrect w14:anchorId="72E3D66D" id="Rounded Rectangle 151" o:spid="_x0000_s1104" style="position:absolute;margin-left:372.55pt;margin-top:23.65pt;width:125.2pt;height:25.4pt;z-index:251798528;visibility:visible;mso-wrap-style:square;mso-height-percent:0;mso-wrap-distance-left:9pt;mso-wrap-distance-top:0;mso-wrap-distance-right:9pt;mso-wrap-distance-bottom:0;mso-position-horizontal:absolute;mso-position-horizontal-relative:text;mso-position-vertical:absolute;mso-position-vertical-relative:text;mso-height-percent:0;mso-height-relative:margin;v-text-anchor:middle" arcsize="10923f" o:gfxdata="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" fillcolor="white [3201]" strokecolor="#70ad47 [3209]" strokeweight="1pt">
                 <v:stroke joinstyle="miter"/>
                 <v:textbox>
                   <w:txbxContent>
@@ -16818,7 +17133,7 @@
           </mc:Choice>
           <mc:Fallback>
             <w:pict>
-              <v:roundrect w14:anchorId="17D2C1D3" id="Rounded Rectangle 153" o:spid="_x0000_s1103" style="position:absolute;margin-left:-27.4pt;margin-top:26.35pt;width:125.25pt;height:25.4pt;z-index:251796480;visibility:visible;mso-wrap-style:square;mso-height-percent:0;mso-wrap-distance-left:9pt;mso-wrap-distance-top:0;mso-wrap-distance-right:9pt;mso-wrap-distance-bottom:0;mso-position-horizontal:absolute;mso-position-horizontal-relative:text;mso-position-vertical:absolute;mso-position-vertical-relative:text;mso-height-percent:0;mso-height-relative:margin;v-text-anchor:middle" arcsize="10923f" o:gfxdata="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" fillcolor="white [3201]" strokecolor="#70ad47 [3209]" strokeweight="1pt">
+              <v:roundrect w14:anchorId="17D2C1D3" id="Rounded Rectangle 153" o:spid="_x0000_s1105" style="position:absolute;margin-left:-27.4pt;margin-top:26.35pt;width:125.25pt;height:25.4pt;z-index:251796480;visibility:visible;mso-wrap-style:square;mso-height-percent:0;mso-wrap-distance-left:9pt;mso-wrap-distance-top:0;mso-wrap-distance-right:9pt;mso-wrap-distance-bottom:0;mso-position-horizontal:absolute;mso-position-horizontal-relative:text;mso-position-vertical:absolute;mso-position-vertical-relative:text;mso-height-percent:0;mso-height-relative:margin;v-text-anchor:middle" arcsize="10923f" o:gfxdata="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" fillcolor="white [3201]" strokecolor="#70ad47 [3209]" strokeweight="1pt">
                 <v:stroke joinstyle="miter"/>
                 <v:textbox>
                   <w:txbxContent>
@@ -17016,7 +17331,7 @@
           </mc:Choice>
           <mc:Fallback>
             <w:pict>
-              <v:rect w14:anchorId="7D5D35FA" id="Rectangle 87" o:spid="_x0000_s1104" style="position:absolute;left:0;text-align:left;margin-left:-19.95pt;margin-top:39.55pt;width:147.05pt;height:131.3pt;z-index:251834368;visibility:visible;mso-wrap-style:square;mso-width-percent:0;mso-height-percent:0;mso-wrap-distance-left:9pt;mso-wrap-distance-top:0;mso-wrap-distance-right:9pt;mso-wrap-distance-bottom:0;mso-position-horizontal:absolute;mso-position-horizontal-relative:margin;mso-position-vertical:absolute;mso-position-vertical-relative:text;mso-width-percent:0;mso-height-percent:0;mso-width-relative:margin;mso-height-relative:margin;v-text-anchor:middle" o:gfxdata="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" fillcolor="#5b9bd5 [3204]" strokecolor="#1f4d78 [1604]" strokeweight="1pt">
+              <v:rect w14:anchorId="7D5D35FA" id="Rectangle 87" o:spid="_x0000_s1106" style="position:absolute;left:0;text-align:left;margin-left:-19.95pt;margin-top:39.55pt;width:147.05pt;height:131.3pt;z-index:251834368;visibility:visible;mso-wrap-style:square;mso-width-percent:0;mso-height-percent:0;mso-wrap-distance-left:9pt;mso-wrap-distance-top:0;mso-wrap-distance-right:9pt;mso-wrap-distance-bottom:0;mso-position-horizontal:absolute;mso-position-horizontal-relative:margin;mso-position-vertical:absolute;mso-position-vertical-relative:text;mso-width-percent:0;mso-height-percent:0;mso-width-relative:margin;mso-height-relative:margin;v-text-anchor:middle" o:gfxdata="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" fillcolor="#5b9bd5 [3204]" strokecolor="#1f4d78 [1604]" strokeweight="1pt">
                 <v:textbox>
                   <w:txbxContent>
                     <w:p>
@@ -17241,7 +17556,7 @@
           </mc:Choice>
           <mc:Fallback>
             <w:pict>
-              <v:rect w14:anchorId="18EFF4A2" id="Rectangle 92" o:spid="_x0000_s1105" style="position:absolute;margin-left:-37.55pt;margin-top:26.4pt;width:546.6pt;height:88.15pt;z-index:251836416;visibility:visible;mso-wrap-style:square;mso-width-percent:0;mso-height-percent:0;mso-wrap-distance-left:9pt;mso-wrap-distance-top:0;mso-wrap-distance-right:9pt;mso-wrap-distance-bottom:0;mso-position-horizontal:absolute;mso-position-horizontal-relative:margin;mso-position-vertical:absolute;mso-position-vertical-relative:text;mso-width-percent:0;mso-height-percent:0;mso-width-relative:margin;mso-height-relative:margin;v-text-anchor:middle" o:gfxdata="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" fillcolor="#5b9bd5 [3204]" strokecolor="#1f4d78 [1604]" strokeweight="1pt">
+              <v:rect w14:anchorId="18EFF4A2" id="Rectangle 92" o:spid="_x0000_s1107" style="position:absolute;margin-left:-37.55pt;margin-top:26.4pt;width:546.6pt;height:88.15pt;z-index:251836416;visibility:visible;mso-wrap-style:square;mso-width-percent:0;mso-height-percent:0;mso-wrap-distance-left:9pt;mso-wrap-distance-top:0;mso-wrap-distance-right:9pt;mso-wrap-distance-bottom:0;mso-position-horizontal:absolute;mso-position-horizontal-relative:margin;mso-position-vertical:absolute;mso-position-vertical-relative:text;mso-width-percent:0;mso-height-percent:0;mso-width-relative:margin;mso-height-relative:margin;v-text-anchor:middle" o:gfxdata="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" fillcolor="#5b9bd5 [3204]" strokecolor="#1f4d78 [1604]" strokeweight="1pt">
                 <v:textbox>
                   <w:txbxContent>
                     <w:p>
@@ -17372,7 +17687,7 @@
           </mc:Choice>
           <mc:Fallback>
             <w:pict>
-              <v:roundrect w14:anchorId="3E429643" id="Rounded Rectangle 94" o:spid="_x0000_s1106" style="position:absolute;margin-left:374.8pt;margin-top:12.55pt;width:125.25pt;height:25.4pt;z-index:251839488;visibility:visible;mso-wrap-style:square;mso-height-percent:0;mso-wrap-distance-left:9pt;mso-wrap-distance-top:0;mso-wrap-distance-right:9pt;mso-wrap-distance-bottom:0;mso-position-horizontal:absolute;mso-position-horizontal-relative:text;mso-position-vertical:absolute;mso-position-vertical-relative:text;mso-height-percent:0;mso-height-relative:margin;v-text-anchor:middle" arcsize="10923f" o:gfxdata="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" fillcolor="white [3201]" strokecolor="#70ad47 [3209]" strokeweight="1pt">
+              <v:roundrect w14:anchorId="3E429643" id="Rounded Rectangle 94" o:spid="_x0000_s1108" style="position:absolute;margin-left:374.8pt;margin-top:12.55pt;width:125.25pt;height:25.4pt;z-index:251839488;visibility:visible;mso-wrap-style:square;mso-height-percent:0;mso-wrap-distance-left:9pt;mso-wrap-distance-top:0;mso-wrap-distance-right:9pt;mso-wrap-distance-bottom:0;mso-position-horizontal:absolute;mso-position-horizontal-relative:text;mso-position-vertical:absolute;mso-position-vertical-relative:text;mso-height-percent:0;mso-height-relative:margin;v-text-anchor:middle" arcsize="10923f" o:gfxdata="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" fillcolor="white [3201]" strokecolor="#70ad47 [3209]" strokeweight="1pt">
                 <v:stroke joinstyle="miter"/>
                 <v:textbox>
                   <w:txbxContent>
@@ -17464,7 +17779,7 @@
           </mc:Choice>
           <mc:Fallback>
             <w:pict>
-              <v:roundrect w14:anchorId="4DEBE8C1" id="Rounded Rectangle 97" o:spid="_x0000_s1107" style="position:absolute;margin-left:-27.45pt;margin-top:10.65pt;width:125.25pt;height:25.4pt;z-index:251837440;visibility:visible;mso-wrap-style:square;mso-height-percent:0;mso-wrap-distance-left:9pt;mso-wrap-distance-top:0;mso-wrap-distance-right:9pt;mso-wrap-distance-bottom:0;mso-position-horizontal:absolute;mso-position-horizontal-relative:text;mso-position-vertical:absolute;mso-position-vertical-relative:text;mso-height-percent:0;mso-height-relative:margin;v-text-anchor:middle" arcsize="10923f" o:gfxdata="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" fillcolor="white [3201]" strokecolor="#70ad47 [3209]" strokeweight="1pt">
+              <v:roundrect w14:anchorId="4DEBE8C1" id="Rounded Rectangle 97" o:spid="_x0000_s1109" style="position:absolute;margin-left:-27.45pt;margin-top:10.65pt;width:125.25pt;height:25.4pt;z-index:251837440;visibility:visible;mso-wrap-style:square;mso-height-percent:0;mso-wrap-distance-left:9pt;mso-wrap-distance-top:0;mso-wrap-distance-right:9pt;mso-wrap-distance-bottom:0;mso-position-horizontal:absolute;mso-position-horizontal-relative:text;mso-position-vertical:absolute;mso-position-vertical-relative:text;mso-height-percent:0;mso-height-relative:margin;v-text-anchor:middle" arcsize="10923f" o:gfxdata="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" fillcolor="white [3201]" strokecolor="#70ad47 [3209]" strokeweight="1pt">
                 <v:stroke joinstyle="miter"/>
                 <v:textbox>
                   <w:txbxContent>
@@ -17579,7 +17894,7 @@
           </mc:Choice>
           <mc:Fallback>
             <w:pict>
-              <v:roundrect w14:anchorId="1B1A9277" id="Rounded Rectangle 98" o:spid="_x0000_s1108" style="position:absolute;margin-left:372.55pt;margin-top:23.65pt;width:125.2pt;height:25.4pt;z-index:251840512;visibility:visible;mso-wrap-style:square;mso-height-percent:0;mso-wrap-distance-left:9pt;mso-wrap-distance-top:0;mso-wrap-distance-right:9pt;mso-wrap-distance-bottom:0;mso-position-horizontal:absolute;mso-position-horizontal-relative:text;mso-position-vertical:absolute;mso-position-vertical-relative:text;mso-height-percent:0;mso-height-relative:margin;v-text-anchor:middle" arcsize="10923f" o:gfxdata="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" fillcolor="white [3201]" strokecolor="#70ad47 [3209]" strokeweight="1pt">
+              <v:roundrect w14:anchorId="1B1A9277" id="Rounded Rectangle 98" o:spid="_x0000_s1110" style="position:absolute;margin-left:372.55pt;margin-top:23.65pt;width:125.2pt;height:25.4pt;z-index:251840512;visibility:visible;mso-wrap-style:square;mso-height-percent:0;mso-wrap-distance-left:9pt;mso-wrap-distance-top:0;mso-wrap-distance-right:9pt;mso-wrap-distance-bottom:0;mso-position-horizontal:absolute;mso-position-horizontal-relative:text;mso-position-vertical:absolute;mso-position-vertical-relative:text;mso-height-percent:0;mso-height-relative:margin;v-text-anchor:middle" arcsize="10923f" o:gfxdata="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" fillcolor="white [3201]" strokecolor="#70ad47 [3209]" strokeweight="1pt">
                 <v:stroke joinstyle="miter"/>
                 <v:textbox>
                   <w:txbxContent>
@@ -17692,7 +18007,7 @@
           </mc:Choice>
           <mc:Fallback>
             <w:pict>
-              <v:roundrect w14:anchorId="5257ECF1" id="Rounded Rectangle 99" o:spid="_x0000_s1109" style="position:absolute;margin-left:-27.4pt;margin-top:26.35pt;width:125.25pt;height:25.4pt;z-index:251838464;visibility:visible;mso-wrap-style:square;mso-height-percent:0;mso-wrap-distance-left:9pt;mso-wrap-distance-top:0;mso-wrap-distance-right:9pt;mso-wrap-distance-bottom:0;mso-position-horizontal:absolute;mso-position-horizontal-relative:text;mso-position-vertical:absolute;mso-position-vertical-relative:text;mso-height-percent:0;mso-height-relative:margin;v-text-anchor:middle" arcsize="10923f" o:gfxdata="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" fillcolor="white [3201]" strokecolor="#70ad47 [3209]" strokeweight="1pt">
+              <v:roundrect w14:anchorId="5257ECF1" id="Rounded Rectangle 99" o:spid="_x0000_s1111" style="position:absolute;margin-left:-27.4pt;margin-top:26.35pt;width:125.25pt;height:25.4pt;z-index:251838464;visibility:visible;mso-wrap-style:square;mso-height-percent:0;mso-wrap-distance-left:9pt;mso-wrap-distance-top:0;mso-wrap-distance-right:9pt;mso-wrap-distance-bottom:0;mso-position-horizontal:absolute;mso-position-horizontal-relative:text;mso-position-vertical:absolute;mso-position-vertical-relative:text;mso-height-percent:0;mso-height-relative:margin;v-text-anchor:middle" arcsize="10923f" o:gfxdata="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" fillcolor="white [3201]" strokecolor="#70ad47 [3209]" strokeweight="1pt">
                 <v:stroke joinstyle="miter"/>
                 <v:textbox>
                   <w:txbxContent>
@@ -17822,7 +18137,7 @@
           </mc:Choice>
           <mc:Fallback>
             <w:pict>
-              <v:rect w14:anchorId="40AC9B7A" id="Rectangle 101" o:spid="_x0000_s1110" style="position:absolute;left:0;text-align:left;margin-left:-19.95pt;margin-top:39.55pt;width:153.1pt;height:142.8pt;z-index:251842560;visibility:visible;mso-wrap-style:square;mso-width-percent:0;mso-height-percent:0;mso-wrap-distance-left:9pt;mso-wrap-distance-top:0;mso-wrap-distance-right:9pt;mso-wrap-distance-bottom:0;mso-position-horizontal:absolute;mso-position-horizontal-relative:margin;mso-position-vertical:absolute;mso-position-vertical-relative:text;mso-width-percent:0;mso-height-percent:0;mso-width-relative:margin;mso-height-relative:margin;v-text-anchor:middle" o:gfxdata="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" fillcolor="#5b9bd5 [3204]" strokecolor="#1f4d78 [1604]" strokeweight="1pt">
+              <v:rect w14:anchorId="40AC9B7A" id="Rectangle 101" o:spid="_x0000_s1112" style="position:absolute;left:0;text-align:left;margin-left:-19.95pt;margin-top:39.55pt;width:153.1pt;height:142.8pt;z-index:251842560;visibility:visible;mso-wrap-style:square;mso-width-percent:0;mso-height-percent:0;mso-wrap-distance-left:9pt;mso-wrap-distance-top:0;mso-wrap-distance-right:9pt;mso-wrap-distance-bottom:0;mso-position-horizontal:absolute;mso-position-horizontal-relative:margin;mso-position-vertical:absolute;mso-position-vertical-relative:text;mso-width-percent:0;mso-height-percent:0;mso-width-relative:margin;mso-height-relative:margin;v-text-anchor:middle" o:gfxdata="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" fillcolor="#5b9bd5 [3204]" strokecolor="#1f4d78 [1604]" strokeweight="1pt">
                 <v:textbox>
                   <w:txbxContent>
                     <w:p>
@@ -18013,7 +18328,7 @@
           </mc:Choice>
           <mc:Fallback>
             <w:pict>
-              <v:rect w14:anchorId="5F19A8CD" id="Rectangle 102" o:spid="_x0000_s1111" style="position:absolute;margin-left:-37.55pt;margin-top:26.4pt;width:546.6pt;height:88.15pt;z-index:251843584;visibility:visible;mso-wrap-style:square;mso-width-percent:0;mso-height-percent:0;mso-wrap-distance-left:9pt;mso-wrap-distance-top:0;mso-wrap-distance-right:9pt;mso-wrap-distance-bottom:0;mso-position-horizontal:absolute;mso-position-horizontal-relative:margin;mso-position-vertical:absolute;mso-position-vertical-relative:text;mso-width-percent:0;mso-height-percent:0;mso-width-relative:margin;mso-height-relative:margin;v-text-anchor:middle" o:gfxdata="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" fillcolor="#5b9bd5 [3204]" strokecolor="#1f4d78 [1604]" strokeweight="1pt">
+              <v:rect w14:anchorId="5F19A8CD" id="Rectangle 102" o:spid="_x0000_s1113" style="position:absolute;margin-left:-37.55pt;margin-top:26.4pt;width:546.6pt;height:88.15pt;z-index:251843584;visibility:visible;mso-wrap-style:square;mso-width-percent:0;mso-height-percent:0;mso-wrap-distance-left:9pt;mso-wrap-distance-top:0;mso-wrap-distance-right:9pt;mso-wrap-distance-bottom:0;mso-position-horizontal:absolute;mso-position-horizontal-relative:margin;mso-position-vertical:absolute;mso-position-vertical-relative:text;mso-width-percent:0;mso-height-percent:0;mso-width-relative:margin;mso-height-relative:margin;v-text-anchor:middle" o:gfxdata="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" fillcolor="#5b9bd5 [3204]" strokecolor="#1f4d78 [1604]" strokeweight="1pt">
                 <v:textbox>
                   <w:txbxContent>
                     <w:p>
@@ -18144,7 +18459,7 @@
           </mc:Choice>
           <mc:Fallback>
             <w:pict>
-              <v:roundrect w14:anchorId="6649FAC9" id="Rounded Rectangle 103" o:spid="_x0000_s1112" style="position:absolute;margin-left:374.8pt;margin-top:12.55pt;width:125.25pt;height:25.4pt;z-index:251846656;visibility:visible;mso-wrap-style:square;mso-height-percent:0;mso-wrap-distance-left:9pt;mso-wrap-distance-top:0;mso-wrap-distance-right:9pt;mso-wrap-distance-bottom:0;mso-position-horizontal:absolute;mso-position-horizontal-relative:text;mso-position-vertical:absolute;mso-position-vertical-relative:text;mso-height-percent:0;mso-height-relative:margin;v-text-anchor:middle" arcsize="10923f" o:gfxdata="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" fillcolor="white [3201]" strokecolor="#70ad47 [3209]" strokeweight="1pt">
+              <v:roundrect w14:anchorId="6649FAC9" id="Rounded Rectangle 103" o:spid="_x0000_s1114" style="position:absolute;margin-left:374.8pt;margin-top:12.55pt;width:125.25pt;height:25.4pt;z-index:251846656;visibility:visible;mso-wrap-style:square;mso-height-percent:0;mso-wrap-distance-left:9pt;mso-wrap-distance-top:0;mso-wrap-distance-right:9pt;mso-wrap-distance-bottom:0;mso-position-horizontal:absolute;mso-position-horizontal-relative:text;mso-position-vertical:absolute;mso-position-vertical-relative:text;mso-height-percent:0;mso-height-relative:margin;v-text-anchor:middle" arcsize="10923f" o:gfxdata="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" fillcolor="white [3201]" strokecolor="#70ad47 [3209]" strokeweight="1pt">
                 <v:stroke joinstyle="miter"/>
                 <v:textbox>
                   <w:txbxContent>
@@ -18236,7 +18551,7 @@
           </mc:Choice>
           <mc:Fallback>
             <w:pict>
-              <v:roundrect w14:anchorId="4E86287D" id="Rounded Rectangle 104" o:spid="_x0000_s1113" style="position:absolute;margin-left:-27.45pt;margin-top:10.65pt;width:125.25pt;height:25.4pt;z-index:251844608;visibility:visible;mso-wrap-style:square;mso-height-percent:0;mso-wrap-distance-left:9pt;mso-wrap-distance-top:0;mso-wrap-distance-right:9pt;mso-wrap-distance-bottom:0;mso-position-horizontal:absolute;mso-position-horizontal-relative:text;mso-position-vertical:absolute;mso-position-vertical-relative:text;mso-height-percent:0;mso-height-relative:margin;v-text-anchor:middle" arcsize="10923f" o:gfxdata="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" fillcolor="white [3201]" strokecolor="#70ad47 [3209]" strokeweight="1pt">
+              <v:roundrect w14:anchorId="4E86287D" id="Rounded Rectangle 104" o:spid="_x0000_s1115" style="position:absolute;margin-left:-27.45pt;margin-top:10.65pt;width:125.25pt;height:25.4pt;z-index:251844608;visibility:visible;mso-wrap-style:square;mso-height-percent:0;mso-wrap-distance-left:9pt;mso-wrap-distance-top:0;mso-wrap-distance-right:9pt;mso-wrap-distance-bottom:0;mso-position-horizontal:absolute;mso-position-horizontal-relative:text;mso-position-vertical:absolute;mso-position-vertical-relative:text;mso-height-percent:0;mso-height-relative:margin;v-text-anchor:middle" arcsize="10923f" o:gfxdata="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" fillcolor="white [3201]" strokecolor="#70ad47 [3209]" strokeweight="1pt">
                 <v:stroke joinstyle="miter"/>
                 <v:textbox>
                   <w:txbxContent>
@@ -18351,7 +18666,7 @@
           </mc:Choice>
           <mc:Fallback>
             <w:pict>
-              <v:roundrect w14:anchorId="32E696C4" id="Rounded Rectangle 105" o:spid="_x0000_s1114" style="position:absolute;margin-left:372.55pt;margin-top:23.65pt;width:125.2pt;height:25.4pt;z-index:251847680;visibility:visible;mso-wrap-style:square;mso-height-percent:0;mso-wrap-distance-left:9pt;mso-wrap-distance-top:0;mso-wrap-distance-right:9pt;mso-wrap-distance-bottom:0;mso-position-horizontal:absolute;mso-position-horizontal-relative:text;mso-position-vertical:absolute;mso-position-vertical-relative:text;mso-height-percent:0;mso-height-relative:margin;v-text-anchor:middle" arcsize="10923f" o:gfxdata="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" fillcolor="white [3201]" strokecolor="#70ad47 [3209]" strokeweight="1pt">
+              <v:roundrect w14:anchorId="32E696C4" id="Rounded Rectangle 105" o:spid="_x0000_s1116" style="position:absolute;margin-left:372.55pt;margin-top:23.65pt;width:125.2pt;height:25.4pt;z-index:251847680;visibility:visible;mso-wrap-style:square;mso-height-percent:0;mso-wrap-distance-left:9pt;mso-wrap-distance-top:0;mso-wrap-distance-right:9pt;mso-wrap-distance-bottom:0;mso-position-horizontal:absolute;mso-position-horizontal-relative:text;mso-position-vertical:absolute;mso-position-vertical-relative:text;mso-height-percent:0;mso-height-relative:margin;v-text-anchor:middle" arcsize="10923f" o:gfxdata="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" fillcolor="white [3201]" strokecolor="#70ad47 [3209]" strokeweight="1pt">
                 <v:stroke joinstyle="miter"/>
                 <v:textbox>
                   <w:txbxContent>
@@ -18464,7 +18779,7 @@
           </mc:Choice>
           <mc:Fallback>
             <w:pict>
-              <v:roundrect w14:anchorId="585D986E" id="Rounded Rectangle 106" o:spid="_x0000_s1115" style="position:absolute;margin-left:-27.4pt;margin-top:26.35pt;width:125.25pt;height:25.4pt;z-index:251845632;visibility:visible;mso-wrap-style:square;mso-height-percent:0;mso-wrap-distance-left:9pt;mso-wrap-distance-top:0;mso-wrap-distance-right:9pt;mso-wrap-distance-bottom:0;mso-position-horizontal:absolute;mso-position-horizontal-relative:text;mso-position-vertical:absolute;mso-position-vertical-relative:text;mso-height-percent:0;mso-height-relative:margin;v-text-anchor:middle" arcsize="10923f" o:gfxdata="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" fillcolor="white [3201]" strokecolor="#70ad47 [3209]" strokeweight="1pt">
+              <v:roundrect w14:anchorId="585D986E" id="Rounded Rectangle 106" o:spid="_x0000_s1117" style="position:absolute;margin-left:-27.4pt;margin-top:26.35pt;width:125.25pt;height:25.4pt;z-index:251845632;visibility:visible;mso-wrap-style:square;mso-height-percent:0;mso-wrap-distance-left:9pt;mso-wrap-distance-top:0;mso-wrap-distance-right:9pt;mso-wrap-distance-bottom:0;mso-position-horizontal:absolute;mso-position-horizontal-relative:text;mso-position-vertical:absolute;mso-position-vertical-relative:text;mso-height-percent:0;mso-height-relative:margin;v-text-anchor:middle" arcsize="10923f" o:gfxdata="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" fillcolor="white [3201]" strokecolor="#70ad47 [3209]" strokeweight="1pt">
                 <v:stroke joinstyle="miter"/>
                 <v:textbox>
                   <w:txbxContent>
@@ -18617,7 +18932,7 @@
           </mc:Choice>
           <mc:Fallback>
             <w:pict>
-              <v:rect w14:anchorId="2B98E86C" id="Rectangle 112" o:spid="_x0000_s1116" style="position:absolute;left:0;text-align:left;margin-left:0;margin-top:5.8pt;width:82.2pt;height:27pt;z-index:251849728;visibility:visible;mso-wrap-style:square;mso-wrap-distance-left:9pt;mso-wrap-distance-top:0;mso-wrap-distance-right:9pt;mso-wrap-distance-bottom:0;mso-position-horizontal:left;mso-position-horizontal-relative:margin;mso-position-vertical:absolute;mso-position-vertical-relative:text;v-text-anchor:middle" o:gfxdata="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" fillcolor="#5b9bd5 [3204]" strokecolor="#1f4d78 [1604]" strokeweight="1pt">
+              <v:rect w14:anchorId="2B98E86C" id="Rectangle 112" o:spid="_x0000_s1118" style="position:absolute;left:0;text-align:left;margin-left:0;margin-top:5.8pt;width:82.2pt;height:27pt;z-index:251849728;visibility:visible;mso-wrap-style:square;mso-wrap-distance-left:9pt;mso-wrap-distance-top:0;mso-wrap-distance-right:9pt;mso-wrap-distance-bottom:0;mso-position-horizontal:left;mso-position-horizontal-relative:margin;mso-position-vertical:absolute;mso-position-vertical-relative:text;v-text-anchor:middle" o:gfxdata="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" fillcolor="#5b9bd5 [3204]" strokecolor="#1f4d78 [1604]" strokeweight="1pt">
                 <v:textbox>
                   <w:txbxContent>
                     <w:p>
@@ -18729,7 +19044,7 @@
           </mc:Choice>
           <mc:Fallback>
             <w:pict>
-              <v:rect w14:anchorId="7AD2115D" id="Rectangle 116" o:spid="_x0000_s1117" style="position:absolute;margin-left:321pt;margin-top:.9pt;width:115.8pt;height:24pt;z-index:251850752;visibility:visible;mso-wrap-style:square;mso-width-percent:0;mso-height-percent:0;mso-wrap-distance-left:9pt;mso-wrap-distance-top:0;mso-wrap-distance-right:9pt;mso-wrap-distance-bottom:0;mso-position-horizontal:absolute;mso-position-horizontal-relative:margin;mso-position-vertical:absolute;mso-position-vertical-relative:text;mso-width-percent:0;mso-height-percent:0;mso-width-relative:margin;mso-height-relative:margin;v-text-anchor:middle" o:gfxdata="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" fillcolor="#5b9bd5 [3204]" strokecolor="#1f4d78 [1604]" strokeweight="1pt">
+              <v:rect w14:anchorId="7AD2115D" id="Rectangle 116" o:spid="_x0000_s1119" style="position:absolute;margin-left:321pt;margin-top:.9pt;width:115.8pt;height:24pt;z-index:251850752;visibility:visible;mso-wrap-style:square;mso-width-percent:0;mso-height-percent:0;mso-wrap-distance-left:9pt;mso-wrap-distance-top:0;mso-wrap-distance-right:9pt;mso-wrap-distance-bottom:0;mso-position-horizontal:absolute;mso-position-horizontal-relative:margin;mso-position-vertical:absolute;mso-position-vertical-relative:text;mso-width-percent:0;mso-height-percent:0;mso-width-relative:margin;mso-height-relative:margin;v-text-anchor:middle" o:gfxdata="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" fillcolor="#5b9bd5 [3204]" strokecolor="#1f4d78 [1604]" strokeweight="1pt">
                 <v:textbox>
                   <w:txbxContent>
                     <w:p>
@@ -19033,7 +19348,7 @@
           </mc:Choice>
           <mc:Fallback>
             <w:pict>
-              <v:roundrect id="Rounded Rectangle 137" o:spid="_x0000_s1118" style="position:absolute;margin-left:3.65pt;margin-top:46.9pt;width:137.95pt;height:87.75pt;z-index:251851776;visibility:visible;mso-wrap-style:square;mso-wrap-distance-left:9pt;mso-wrap-distance-top:0;mso-wrap-distance-right:9pt;mso-wrap-distance-bottom:0;mso-position-horizontal:absolute;mso-position-horizontal-relative:text;mso-position-vertical:absolute;mso-position-vertical-relative:text;v-text-anchor:middle" arcsize="10923f" o:gfxdata="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" fillcolor="#5b9bd5 [3204]" strokecolor="#1f4d78 [1604]" strokeweight="1pt">
+              <v:roundrect id="Rounded Rectangle 137" o:spid="_x0000_s1120" style="position:absolute;margin-left:3.65pt;margin-top:46.9pt;width:137.95pt;height:87.75pt;z-index:251851776;visibility:visible;mso-wrap-style:square;mso-wrap-distance-left:9pt;mso-wrap-distance-top:0;mso-wrap-distance-right:9pt;mso-wrap-distance-bottom:0;mso-position-horizontal:absolute;mso-position-horizontal-relative:text;mso-position-vertical:absolute;mso-position-vertical-relative:text;v-text-anchor:middle" arcsize="10923f" o:gfxdata="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" fillcolor="#5b9bd5 [3204]" strokecolor="#1f4d78 [1604]" strokeweight="1pt">
                 <v:stroke joinstyle="miter"/>
                 <v:textbox>
                   <w:txbxContent>
@@ -19271,7 +19586,7 @@
           </mc:Choice>
           <mc:Fallback>
             <w:pict>
-              <v:roundrect w14:anchorId="00CB1F07" id="Rounded Rectangle 138" o:spid="_x0000_s1119" style="position:absolute;left:0;text-align:left;margin-left:160.35pt;margin-top:6pt;width:185.15pt;height:73.8pt;z-index:251852800;visibility:visible;mso-wrap-style:square;mso-wrap-distance-left:9pt;mso-wrap-distance-top:0;mso-wrap-distance-right:9pt;mso-wrap-distance-bottom:0;mso-position-horizontal:absolute;mso-position-horizontal-relative:text;mso-position-vertical:absolute;mso-position-vertical-relative:text;v-text-anchor:middle" arcsize="10923f" o:gfxdata="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" fillcolor="#5b9bd5 [3204]" strokecolor="#1f4d78 [1604]" strokeweight="1pt">
+              <v:roundrect w14:anchorId="00CB1F07" id="Rounded Rectangle 138" o:spid="_x0000_s1121" style="position:absolute;left:0;text-align:left;margin-left:160.35pt;margin-top:6pt;width:185.15pt;height:73.8pt;z-index:251852800;visibility:visible;mso-wrap-style:square;mso-wrap-distance-left:9pt;mso-wrap-distance-top:0;mso-wrap-distance-right:9pt;mso-wrap-distance-bottom:0;mso-position-horizontal:absolute;mso-position-horizontal-relative:text;mso-position-vertical:absolute;mso-position-vertical-relative:text;v-text-anchor:middle" arcsize="10923f" o:gfxdata="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" fillcolor="#5b9bd5 [3204]" strokecolor="#1f4d78 [1604]" strokeweight="1pt">
                 <v:stroke joinstyle="miter"/>
                 <v:textbox>
                   <w:txbxContent>
@@ -19733,7 +20048,7 @@
           </mc:Choice>
           <mc:Fallback>
             <w:pict>
-              <v:roundrect w14:anchorId="38F2BFEE" id="Rounded Rectangle 173" o:spid="_x0000_s1120" style="position:absolute;left:0;text-align:left;margin-left:159.6pt;margin-top:.6pt;width:185.15pt;height:73.8pt;z-index:251872256;visibility:visible;mso-wrap-style:square;mso-wrap-distance-left:9pt;mso-wrap-distance-top:0;mso-wrap-distance-right:9pt;mso-wrap-distance-bottom:0;mso-position-horizontal:absolute;mso-position-horizontal-relative:text;mso-position-vertical:absolute;mso-position-vertical-relative:text;v-text-anchor:middle" arcsize="10923f" o:gfxdata="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" fillcolor="#5b9bd5 [3204]" strokecolor="#1f4d78 [1604]" strokeweight="1pt">
+              <v:roundrect w14:anchorId="38F2BFEE" id="Rounded Rectangle 173" o:spid="_x0000_s1122" style="position:absolute;left:0;text-align:left;margin-left:159.6pt;margin-top:.6pt;width:185.15pt;height:73.8pt;z-index:251872256;visibility:visible;mso-wrap-style:square;mso-wrap-distance-left:9pt;mso-wrap-distance-top:0;mso-wrap-distance-right:9pt;mso-wrap-distance-bottom:0;mso-position-horizontal:absolute;mso-position-horizontal-relative:text;mso-position-vertical:absolute;mso-position-vertical-relative:text;v-text-anchor:middle" arcsize="10923f" o:gfxdata="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" fillcolor="#5b9bd5 [3204]" strokecolor="#1f4d78 [1604]" strokeweight="1pt">
                 <v:stroke joinstyle="miter"/>
                 <v:textbox>
                   <w:txbxContent>
@@ -19871,7 +20186,7 @@
           </mc:Choice>
           <mc:Fallback>
             <w:pict>
-              <v:roundrect w14:anchorId="1B814274" id="Rounded Rectangle 172" o:spid="_x0000_s1121" style="position:absolute;left:0;text-align:left;margin-left:0;margin-top:-.05pt;width:137.95pt;height:87.75pt;z-index:251870208;visibility:visible;mso-wrap-style:square;mso-wrap-distance-left:9pt;mso-wrap-distance-top:0;mso-wrap-distance-right:9pt;mso-wrap-distance-bottom:0;mso-position-horizontal:absolute;mso-position-horizontal-relative:text;mso-position-vertical:absolute;mso-position-vertical-relative:text;v-text-anchor:middle" arcsize="10923f" o:gfxdata="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" fillcolor="#5b9bd5 [3204]" strokecolor="#1f4d78 [1604]" strokeweight="1pt">
+              <v:roundrect w14:anchorId="1B814274" id="Rounded Rectangle 172" o:spid="_x0000_s1123" style="position:absolute;left:0;text-align:left;margin-left:0;margin-top:-.05pt;width:137.95pt;height:87.75pt;z-index:251870208;visibility:visible;mso-wrap-style:square;mso-wrap-distance-left:9pt;mso-wrap-distance-top:0;mso-wrap-distance-right:9pt;mso-wrap-distance-bottom:0;mso-position-horizontal:absolute;mso-position-horizontal-relative:text;mso-position-vertical:absolute;mso-position-vertical-relative:text;v-text-anchor:middle" arcsize="10923f" o:gfxdata="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" fillcolor="#5b9bd5 [3204]" strokecolor="#1f4d78 [1604]" strokeweight="1pt">
                 <v:stroke joinstyle="miter"/>
                 <v:textbox>
                   <w:txbxContent>
@@ -20383,7 +20698,7 @@
           </mc:Choice>
           <mc:Fallback>
             <w:pict>
-              <v:roundrect w14:anchorId="694DAA7F" id="Rounded Rectangle 184" o:spid="_x0000_s1122" style="position:absolute;left:0;text-align:left;margin-left:340.65pt;margin-top:6.75pt;width:136.15pt;height:98.6pt;z-index:251893760;visibility:visible;mso-wrap-style:square;mso-height-percent:0;mso-wrap-distance-left:9pt;mso-wrap-distance-top:0;mso-wrap-distance-right:9pt;mso-wrap-distance-bottom:0;mso-position-horizontal:absolute;mso-position-horizontal-relative:text;mso-position-vertical:absolute;mso-position-vertical-relative:text;mso-height-percent:0;mso-height-relative:margin;v-text-anchor:middle" arcsize="10923f" o:gfxdata="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" fillcolor="white [3201]" strokecolor="#70ad47 [3209]" strokeweight="1pt">
+              <v:roundrect w14:anchorId="694DAA7F" id="Rounded Rectangle 184" o:spid="_x0000_s1124" style="position:absolute;left:0;text-align:left;margin-left:340.65pt;margin-top:6.75pt;width:136.15pt;height:98.6pt;z-index:251893760;visibility:visible;mso-wrap-style:square;mso-height-percent:0;mso-wrap-distance-left:9pt;mso-wrap-distance-top:0;mso-wrap-distance-right:9pt;mso-wrap-distance-bottom:0;mso-position-horizontal:absolute;mso-position-horizontal-relative:text;mso-position-vertical:absolute;mso-position-vertical-relative:text;mso-height-percent:0;mso-height-relative:margin;v-text-anchor:middle" arcsize="10923f" o:gfxdata="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" fillcolor="white [3201]" strokecolor="#70ad47 [3209]" strokeweight="1pt">
                 <v:stroke joinstyle="miter"/>
                 <v:textbox>
                   <w:txbxContent>
@@ -20586,7 +20901,7 @@
           </mc:Choice>
           <mc:Fallback>
             <w:pict>
-              <v:roundrect w14:anchorId="6559C742" id="Rounded Rectangle 178" o:spid="_x0000_s1123" style="position:absolute;left:0;text-align:left;margin-left:7.25pt;margin-top:6.75pt;width:157.3pt;height:27.85pt;z-index:251883520;visibility:visible;mso-wrap-style:square;mso-width-percent:0;mso-height-percent:0;mso-wrap-distance-left:9pt;mso-wrap-distance-top:0;mso-wrap-distance-right:9pt;mso-wrap-distance-bottom:0;mso-position-horizontal:absolute;mso-position-horizontal-relative:text;mso-position-vertical:absolute;mso-position-vertical-relative:text;mso-width-percent:0;mso-height-percent:0;mso-width-relative:margin;mso-height-relative:margin;v-text-anchor:middle" arcsize="10923f" o:gfxdata="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" fillcolor="white [3201]" strokecolor="#70ad47 [3209]" strokeweight="1pt">
+              <v:roundrect w14:anchorId="6559C742" id="Rounded Rectangle 178" o:spid="_x0000_s1125" style="position:absolute;left:0;text-align:left;margin-left:7.25pt;margin-top:6.75pt;width:157.3pt;height:27.85pt;z-index:251883520;visibility:visible;mso-wrap-style:square;mso-width-percent:0;mso-height-percent:0;mso-wrap-distance-left:9pt;mso-wrap-distance-top:0;mso-wrap-distance-right:9pt;mso-wrap-distance-bottom:0;mso-position-horizontal:absolute;mso-position-horizontal-relative:text;mso-position-vertical:absolute;mso-position-vertical-relative:text;mso-width-percent:0;mso-height-percent:0;mso-width-relative:margin;mso-height-relative:margin;v-text-anchor:middle" arcsize="10923f" o:gfxdata="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" fillcolor="white [3201]" strokecolor="#70ad47 [3209]" strokeweight="1pt">
                 <v:stroke joinstyle="miter"/>
                 <v:textbox>
                   <w:txbxContent>
@@ -20869,7 +21184,7 @@
           </mc:Choice>
           <mc:Fallback>
             <w:pict>
-              <v:roundrect w14:anchorId="32D53D3D" id="Rounded Rectangle 179" o:spid="_x0000_s1124" style="position:absolute;left:0;text-align:left;margin-left:7.15pt;margin-top:.35pt;width:157.3pt;height:27.85pt;z-index:251885568;visibility:visible;mso-wrap-style:square;mso-width-percent:0;mso-height-percent:0;mso-wrap-distance-left:9pt;mso-wrap-distance-top:0;mso-wrap-distance-right:9pt;mso-wrap-distance-bottom:0;mso-position-horizontal:absolute;mso-position-horizontal-relative:text;mso-position-vertical:absolute;mso-position-vertical-relative:text;mso-width-percent:0;mso-height-percent:0;mso-width-relative:margin;mso-height-relative:margin;v-text-anchor:middle" arcsize="10923f" o:gfxdata="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" fillcolor="white [3201]" strokecolor="#70ad47 [3209]" strokeweight="1pt">
+              <v:roundrect w14:anchorId="32D53D3D" id="Rounded Rectangle 179" o:spid="_x0000_s1126" style="position:absolute;left:0;text-align:left;margin-left:7.15pt;margin-top:.35pt;width:157.3pt;height:27.85pt;z-index:251885568;visibility:visible;mso-wrap-style:square;mso-width-percent:0;mso-height-percent:0;mso-wrap-distance-left:9pt;mso-wrap-distance-top:0;mso-wrap-distance-right:9pt;mso-wrap-distance-bottom:0;mso-position-horizontal:absolute;mso-position-horizontal-relative:text;mso-position-vertical:absolute;mso-position-vertical-relative:text;mso-width-percent:0;mso-height-percent:0;mso-width-relative:margin;mso-height-relative:margin;v-text-anchor:middle" arcsize="10923f" o:gfxdata="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" fillcolor="white [3201]" strokecolor="#70ad47 [3209]" strokeweight="1pt">
                 <v:stroke joinstyle="miter"/>
                 <v:textbox>
                   <w:txbxContent>
@@ -21090,7 +21405,7 @@
           </mc:Choice>
           <mc:Fallback>
             <w:pict>
-              <v:roundrect w14:anchorId="0111DB29" id="Rounded Rectangle 180" o:spid="_x0000_s1125" style="position:absolute;margin-left:5.95pt;margin-top:14.15pt;width:157.3pt;height:27.85pt;z-index:251887616;visibility:visible;mso-wrap-style:square;mso-width-percent:0;mso-height-percent:0;mso-wrap-distance-left:9pt;mso-wrap-distance-top:0;mso-wrap-distance-right:9pt;mso-wrap-distance-bottom:0;mso-position-horizontal:absolute;mso-position-horizontal-relative:text;mso-position-vertical:absolute;mso-position-vertical-relative:text;mso-width-percent:0;mso-height-percent:0;mso-width-relative:margin;mso-height-relative:margin;v-text-anchor:middle" arcsize="10923f" o:gfxdata="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" fillcolor="white [3201]" strokecolor="#70ad47 [3209]" strokeweight="1pt">
+              <v:roundrect w14:anchorId="0111DB29" id="Rounded Rectangle 180" o:spid="_x0000_s1127" style="position:absolute;margin-left:5.95pt;margin-top:14.15pt;width:157.3pt;height:27.85pt;z-index:251887616;visibility:visible;mso-wrap-style:square;mso-width-percent:0;mso-height-percent:0;mso-wrap-distance-left:9pt;mso-wrap-distance-top:0;mso-wrap-distance-right:9pt;mso-wrap-distance-bottom:0;mso-position-horizontal:absolute;mso-position-horizontal-relative:text;mso-position-vertical:absolute;mso-position-vertical-relative:text;mso-width-percent:0;mso-height-percent:0;mso-width-relative:margin;mso-height-relative:margin;v-text-anchor:middle" arcsize="10923f" o:gfxdata="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" fillcolor="white [3201]" strokecolor="#70ad47 [3209]" strokeweight="1pt">
                 <v:stroke joinstyle="miter"/>
                 <v:textbox>
                   <w:txbxContent>
@@ -21259,7 +21574,7 @@
           </mc:Choice>
           <mc:Fallback>
             <w:pict>
-              <v:rect w14:anchorId="509C12B3" id="Rectangle 155" o:spid="_x0000_s1126" style="position:absolute;margin-left:-37.55pt;margin-top:26.4pt;width:546.6pt;height:88.15pt;z-index:251859968;visibility:visible;mso-wrap-style:square;mso-width-percent:0;mso-height-percent:0;mso-wrap-distance-left:9pt;mso-wrap-distance-top:0;mso-wrap-distance-right:9pt;mso-wrap-distance-bottom:0;mso-position-horizontal:absolute;mso-position-horizontal-relative:margin;mso-position-vertical:absolute;mso-position-vertical-relative:text;mso-width-percent:0;mso-height-percent:0;mso-width-relative:margin;mso-height-relative:margin;v-text-anchor:middle" o:gfxdata="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" fillcolor="#5b9bd5 [3204]" strokecolor="#1f4d78 [1604]" strokeweight="1pt">
+              <v:rect w14:anchorId="509C12B3" id="Rectangle 155" o:spid="_x0000_s1128" style="position:absolute;margin-left:-37.55pt;margin-top:26.4pt;width:546.6pt;height:88.15pt;z-index:251859968;visibility:visible;mso-wrap-style:square;mso-width-percent:0;mso-height-percent:0;mso-wrap-distance-left:9pt;mso-wrap-distance-top:0;mso-wrap-distance-right:9pt;mso-wrap-distance-bottom:0;mso-position-horizontal:absolute;mso-position-horizontal-relative:margin;mso-position-vertical:absolute;mso-position-vertical-relative:text;mso-width-percent:0;mso-height-percent:0;mso-width-relative:margin;mso-height-relative:margin;v-text-anchor:middle" o:gfxdata="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" fillcolor="#5b9bd5 [3204]" strokecolor="#1f4d78 [1604]" strokeweight="1pt">
                 <v:textbox>
                   <w:txbxContent>
                     <w:p>
@@ -21390,7 +21705,7 @@
           </mc:Choice>
           <mc:Fallback>
             <w:pict>
-              <v:roundrect w14:anchorId="4CC5E1E6" id="Rounded Rectangle 162" o:spid="_x0000_s1127" style="position:absolute;margin-left:374.8pt;margin-top:12.55pt;width:125.25pt;height:25.4pt;z-index:251863040;visibility:visible;mso-wrap-style:square;mso-height-percent:0;mso-wrap-distance-left:9pt;mso-wrap-distance-top:0;mso-wrap-distance-right:9pt;mso-wrap-distance-bottom:0;mso-position-horizontal:absolute;mso-position-horizontal-relative:text;mso-position-vertical:absolute;mso-position-vertical-relative:text;mso-height-percent:0;mso-height-relative:margin;v-text-anchor:middle" arcsize="10923f" o:gfxdata="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" fillcolor="white [3201]" strokecolor="#70ad47 [3209]" strokeweight="1pt">
+              <v:roundrect w14:anchorId="4CC5E1E6" id="Rounded Rectangle 162" o:spid="_x0000_s1129" style="position:absolute;margin-left:374.8pt;margin-top:12.55pt;width:125.25pt;height:25.4pt;z-index:251863040;visibility:visible;mso-wrap-style:square;mso-height-percent:0;mso-wrap-distance-left:9pt;mso-wrap-distance-top:0;mso-wrap-distance-right:9pt;mso-wrap-distance-bottom:0;mso-position-horizontal:absolute;mso-position-horizontal-relative:text;mso-position-vertical:absolute;mso-position-vertical-relative:text;mso-height-percent:0;mso-height-relative:margin;v-text-anchor:middle" arcsize="10923f" o:gfxdata="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" fillcolor="white [3201]" strokecolor="#70ad47 [3209]" strokeweight="1pt">
                 <v:stroke joinstyle="miter"/>
                 <v:textbox>
                   <w:txbxContent>
@@ -21482,7 +21797,7 @@
           </mc:Choice>
           <mc:Fallback>
             <w:pict>
-              <v:roundrect w14:anchorId="4056D8A5" id="Rounded Rectangle 163" o:spid="_x0000_s1128" style="position:absolute;margin-left:-27.45pt;margin-top:10.65pt;width:125.25pt;height:25.4pt;z-index:251860992;visibility:visible;mso-wrap-style:square;mso-height-percent:0;mso-wrap-distance-left:9pt;mso-wrap-distance-top:0;mso-wrap-distance-right:9pt;mso-wrap-distance-bottom:0;mso-position-horizontal:absolute;mso-position-horizontal-relative:text;mso-position-vertical:absolute;mso-position-vertical-relative:text;mso-height-percent:0;mso-height-relative:margin;v-text-anchor:middle" arcsize="10923f" o:gfxdata="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" fillcolor="white [3201]" strokecolor="#70ad47 [3209]" strokeweight="1pt">
+              <v:roundrect w14:anchorId="4056D8A5" id="Rounded Rectangle 163" o:spid="_x0000_s1130" style="position:absolute;margin-left:-27.45pt;margin-top:10.65pt;width:125.25pt;height:25.4pt;z-index:251860992;visibility:visible;mso-wrap-style:square;mso-height-percent:0;mso-wrap-distance-left:9pt;mso-wrap-distance-top:0;mso-wrap-distance-right:9pt;mso-wrap-distance-bottom:0;mso-position-horizontal:absolute;mso-position-horizontal-relative:text;mso-position-vertical:absolute;mso-position-vertical-relative:text;mso-height-percent:0;mso-height-relative:margin;v-text-anchor:middle" arcsize="10923f" o:gfxdata="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" fillcolor="white [3201]" strokecolor="#70ad47 [3209]" strokeweight="1pt">
                 <v:stroke joinstyle="miter"/>
                 <v:textbox>
                   <w:txbxContent>
@@ -21597,7 +21912,7 @@
           </mc:Choice>
           <mc:Fallback>
             <w:pict>
-              <v:roundrect w14:anchorId="56DA575A" id="Rounded Rectangle 164" o:spid="_x0000_s1129" style="position:absolute;margin-left:372.55pt;margin-top:23.65pt;width:125.2pt;height:25.4pt;z-index:251864064;visibility:visible;mso-wrap-style:square;mso-height-percent:0;mso-wrap-distance-left:9pt;mso-wrap-distance-top:0;mso-wrap-distance-right:9pt;mso-wrap-distance-bottom:0;mso-position-horizontal:absolute;mso-position-horizontal-relative:text;mso-position-vertical:absolute;mso-position-vertical-relative:text;mso-height-percent:0;mso-height-relative:margin;v-text-anchor:middle" arcsize="10923f" o:gfxdata="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" fillcolor="white [3201]" strokecolor="#70ad47 [3209]" strokeweight="1pt">
+              <v:roundrect w14:anchorId="56DA575A" id="Rounded Rectangle 164" o:spid="_x0000_s1131" style="position:absolute;margin-left:372.55pt;margin-top:23.65pt;width:125.2pt;height:25.4pt;z-index:251864064;visibility:visible;mso-wrap-style:square;mso-height-percent:0;mso-wrap-distance-left:9pt;mso-wrap-distance-top:0;mso-wrap-distance-right:9pt;mso-wrap-distance-bottom:0;mso-position-horizontal:absolute;mso-position-horizontal-relative:text;mso-position-vertical:absolute;mso-position-vertical-relative:text;mso-height-percent:0;mso-height-relative:margin;v-text-anchor:middle" arcsize="10923f" o:gfxdata="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" fillcolor="white [3201]" strokecolor="#70ad47 [3209]" strokeweight="1pt">
                 <v:stroke joinstyle="miter"/>
                 <v:textbox>
                   <w:txbxContent>
@@ -21710,7 +22025,7 @@
           </mc:Choice>
           <mc:Fallback>
             <w:pict>
-              <v:roundrect w14:anchorId="297342B1" id="Rounded Rectangle 165" o:spid="_x0000_s1130" style="position:absolute;margin-left:-27.4pt;margin-top:26.35pt;width:125.25pt;height:25.4pt;z-index:251862016;visibility:visible;mso-wrap-style:square;mso-height-percent:0;mso-wrap-distance-left:9pt;mso-wrap-distance-top:0;mso-wrap-distance-right:9pt;mso-wrap-distance-bottom:0;mso-position-horizontal:absolute;mso-position-horizontal-relative:text;mso-position-vertical:absolute;mso-position-vertical-relative:text;mso-height-percent:0;mso-height-relative:margin;v-text-anchor:middle" arcsize="10923f" o:gfxdata="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" fillcolor="white [3201]" strokecolor="#70ad47 [3209]" strokeweight="1pt">
+              <v:roundrect w14:anchorId="297342B1" id="Rounded Rectangle 165" o:spid="_x0000_s1132" style="position:absolute;margin-left:-27.4pt;margin-top:26.35pt;width:125.25pt;height:25.4pt;z-index:251862016;visibility:visible;mso-wrap-style:square;mso-height-percent:0;mso-wrap-distance-left:9pt;mso-wrap-distance-top:0;mso-wrap-distance-right:9pt;mso-wrap-distance-bottom:0;mso-position-horizontal:absolute;mso-position-horizontal-relative:text;mso-position-vertical:absolute;mso-position-vertical-relative:text;mso-height-percent:0;mso-height-relative:margin;v-text-anchor:middle" arcsize="10923f" o:gfxdata="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" fillcolor="white [3201]" strokecolor="#70ad47 [3209]" strokeweight="1pt">
                 <v:stroke joinstyle="miter"/>
                 <v:textbox>
                   <w:txbxContent>
